--- a/doku flohmarkt.docx
+++ b/doku flohmarkt.docx
@@ -2,70 +2,2322 @@
 <file path=word/document.xml><?xml version="1.0" encoding="utf-8"?>
 <w:document xmlns:wpc="http://schemas.microsoft.com/office/word/2010/wordprocessingCanvas" xmlns:cx="http://schemas.microsoft.com/office/drawing/2014/chartex" xmlns:cx1="http://schemas.microsoft.com/office/drawing/2015/9/8/chartex" xmlns:cx2="http://schemas.microsoft.com/office/drawing/2015/10/21/chartex" xmlns:cx3="http://schemas.microsoft.com/office/drawing/2016/5/9/chartex" xmlns:cx4="http://schemas.microsoft.com/office/drawing/2016/5/10/chartex" xmlns:cx5="http://schemas.microsoft.com/office/drawing/2016/5/11/chartex" xmlns:cx6="http://schemas.microsoft.com/office/drawing/2016/5/12/chartex" xmlns:cx7="http://schemas.microsoft.com/office/drawing/2016/5/13/chartex" xmlns:cx8="http://schemas.microsoft.com/office/drawing/2016/5/14/chartex" xmlns:mc="http://schemas.openxmlformats.org/markup-compatibility/2006" xmlns:aink="http://schemas.microsoft.com/office/drawing/2016/ink" xmlns:am3d="http://schemas.microsoft.com/office/drawing/2017/model3d" xmlns:o="urn:schemas-microsoft-com:office:office" xmlns:r="http://schemas.openxmlformats.org/officeDocument/2006/relationships" xmlns:m="http://schemas.openxmlformats.org/officeDocument/2006/math" xmlns:v="urn:schemas-microsoft-com:vml" xmlns:wp14="http://schemas.microsoft.com/office/word/2010/wordprocessingDrawing" xmlns:wp="http://schemas.openxmlformats.org/drawingml/2006/wordprocessingDrawing" xmlns:w10="urn:schemas-microsoft-com:office:word" xmlns:w="http://schemas.openxmlformats.org/wordprocessingml/2006/main" xmlns:w14="http://schemas.microsoft.com/office/word/2010/wordml" xmlns:w15="http://schemas.microsoft.com/office/word/2012/wordml" xmlns:w16cex="http://schemas.microsoft.com/office/word/2018/wordml/cex" xmlns:w16cid="http://schemas.microsoft.com/office/word/2016/wordml/cid" xmlns:w16="http://schemas.microsoft.com/office/word/2018/wordml" xmlns:w16sdtdh="http://schemas.microsoft.com/office/word/2020/wordml/sdtdatahash" xmlns:w16se="http://schemas.microsoft.com/office/word/2015/wordml/symex" xmlns:wpg="http://schemas.microsoft.com/office/word/2010/wordprocessingGroup" xmlns:wpi="http://schemas.microsoft.com/office/word/2010/wordprocessingInk" xmlns:wne="http://schemas.microsoft.com/office/word/2006/wordml" xmlns:wps="http://schemas.microsoft.com/office/word/2010/wordprocessingShape" mc:Ignorable="w14 w15 w16se w16cid w16 w16cex w16sdtdh wp14">
   <w:body>
+    <w:sdt>
+      <w:sdtPr>
+        <w:id w:val="298423223"/>
+        <w:docPartObj>
+          <w:docPartGallery w:val="Cover Pages"/>
+          <w:docPartUnique/>
+        </w:docPartObj>
+      </w:sdtPr>
+      <w:sdtEndPr/>
+      <w:sdtContent>
+        <w:p/>
+        <w:tbl>
+          <w:tblPr>
+            <w:tblpPr w:leftFromText="187" w:rightFromText="187" w:horzAnchor="margin" w:tblpXSpec="center" w:tblpY="2881"/>
+            <w:tblW w:w="4000" w:type="pct"/>
+            <w:tblBorders>
+              <w:left w:val="single" w:sz="12" w:space="0" w:color="3494BA" w:themeColor="accent1"/>
+            </w:tblBorders>
+            <w:tblCellMar>
+              <w:left w:w="144" w:type="dxa"/>
+              <w:right w:w="115" w:type="dxa"/>
+            </w:tblCellMar>
+            <w:tblLook w:val="04A0" w:firstRow="1" w:lastRow="0" w:firstColumn="1" w:lastColumn="0" w:noHBand="0" w:noVBand="1"/>
+          </w:tblPr>
+          <w:tblGrid>
+            <w:gridCol w:w="7246"/>
+          </w:tblGrid>
+          <w:tr>
+            <w:sdt>
+              <w:sdtPr>
+                <w:rPr>
+                  <w:color w:val="276E8B" w:themeColor="accent1" w:themeShade="BF"/>
+                  <w:sz w:val="24"/>
+                  <w:szCs w:val="24"/>
+                </w:rPr>
+                <w:alias w:val="Firma"/>
+                <w:id w:val="13406915"/>
+                <w:placeholder>
+                  <w:docPart w:val="0A7003970742459B89BD193B7377DB44"/>
+                </w:placeholder>
+                <w:dataBinding w:prefixMappings="xmlns:ns0='http://schemas.openxmlformats.org/officeDocument/2006/extended-properties'" w:xpath="/ns0:Properties[1]/ns0:Company[1]" w:storeItemID="{6668398D-A668-4E3E-A5EB-62B293D839F1}"/>
+                <w:text/>
+              </w:sdtPr>
+              <w:sdtEndPr/>
+              <w:sdtContent>
+                <w:tc>
+                  <w:tcPr>
+                    <w:tcW w:w="7672" w:type="dxa"/>
+                    <w:tcMar>
+                      <w:top w:w="216" w:type="dxa"/>
+                      <w:left w:w="115" w:type="dxa"/>
+                      <w:bottom w:w="216" w:type="dxa"/>
+                      <w:right w:w="115" w:type="dxa"/>
+                    </w:tcMar>
+                  </w:tcPr>
+                  <w:p>
+                    <w:pPr>
+                      <w:pStyle w:val="KeinLeerraum"/>
+                      <w:rPr>
+                        <w:color w:val="276E8B" w:themeColor="accent1" w:themeShade="BF"/>
+                        <w:sz w:val="24"/>
+                      </w:rPr>
+                    </w:pPr>
+                    <w:r>
+                      <w:rPr>
+                        <w:color w:val="276E8B" w:themeColor="accent1" w:themeShade="BF"/>
+                        <w:sz w:val="24"/>
+                        <w:szCs w:val="24"/>
+                      </w:rPr>
+                      <w:t>Bundeswettbewerb Informatik 39   Runde 2   Aufgabe 1</w:t>
+                    </w:r>
+                  </w:p>
+                </w:tc>
+              </w:sdtContent>
+            </w:sdt>
+          </w:tr>
+          <w:tr>
+            <w:tc>
+              <w:tcPr>
+                <w:tcW w:w="7672" w:type="dxa"/>
+              </w:tcPr>
+              <w:sdt>
+                <w:sdtPr>
+                  <w:rPr>
+                    <w:rFonts w:asciiTheme="majorHAnsi" w:eastAsiaTheme="majorEastAsia" w:hAnsiTheme="majorHAnsi" w:cstheme="majorBidi"/>
+                    <w:color w:val="3494BA" w:themeColor="accent1"/>
+                    <w:sz w:val="88"/>
+                    <w:szCs w:val="88"/>
+                  </w:rPr>
+                  <w:alias w:val="Titel"/>
+                  <w:id w:val="13406919"/>
+                  <w:placeholder>
+                    <w:docPart w:val="B63A1FCC9A954446B4F9730FC6CEC350"/>
+                  </w:placeholder>
+                  <w:dataBinding w:prefixMappings="xmlns:ns0='http://schemas.openxmlformats.org/package/2006/metadata/core-properties' xmlns:ns1='http://purl.org/dc/elements/1.1/'" w:xpath="/ns0:coreProperties[1]/ns1:title[1]" w:storeItemID="{6C3C8BC8-F283-45AE-878A-BAB7291924A1}"/>
+                  <w:text/>
+                </w:sdtPr>
+                <w:sdtEndPr/>
+                <w:sdtContent>
+                  <w:p>
+                    <w:pPr>
+                      <w:pStyle w:val="KeinLeerraum"/>
+                      <w:spacing w:line="216" w:lineRule="auto"/>
+                      <w:rPr>
+                        <w:rFonts w:asciiTheme="majorHAnsi" w:eastAsiaTheme="majorEastAsia" w:hAnsiTheme="majorHAnsi" w:cstheme="majorBidi"/>
+                        <w:color w:val="3494BA" w:themeColor="accent1"/>
+                        <w:sz w:val="88"/>
+                        <w:szCs w:val="88"/>
+                      </w:rPr>
+                    </w:pPr>
+                    <w:r>
+                      <w:rPr>
+                        <w:rFonts w:asciiTheme="majorHAnsi" w:eastAsiaTheme="majorEastAsia" w:hAnsiTheme="majorHAnsi" w:cstheme="majorBidi"/>
+                        <w:color w:val="3494BA" w:themeColor="accent1"/>
+                        <w:sz w:val="88"/>
+                        <w:szCs w:val="88"/>
+                      </w:rPr>
+                      <w:t>Flohmarkt</w:t>
+                    </w:r>
+                  </w:p>
+                </w:sdtContent>
+              </w:sdt>
+            </w:tc>
+          </w:tr>
+          <w:tr>
+            <w:sdt>
+              <w:sdtPr>
+                <w:rPr>
+                  <w:color w:val="276E8B" w:themeColor="accent1" w:themeShade="BF"/>
+                  <w:sz w:val="24"/>
+                  <w:szCs w:val="24"/>
+                </w:rPr>
+                <w:alias w:val="Untertitel"/>
+                <w:id w:val="13406923"/>
+                <w:placeholder>
+                  <w:docPart w:val="752B1C3E5A59457FBEDFF33A8B9B4B8D"/>
+                </w:placeholder>
+                <w:dataBinding w:prefixMappings="xmlns:ns0='http://schemas.openxmlformats.org/package/2006/metadata/core-properties' xmlns:ns1='http://purl.org/dc/elements/1.1/'" w:xpath="/ns0:coreProperties[1]/ns1:subject[1]" w:storeItemID="{6C3C8BC8-F283-45AE-878A-BAB7291924A1}"/>
+                <w:text/>
+              </w:sdtPr>
+              <w:sdtEndPr/>
+              <w:sdtContent>
+                <w:tc>
+                  <w:tcPr>
+                    <w:tcW w:w="7672" w:type="dxa"/>
+                    <w:tcMar>
+                      <w:top w:w="216" w:type="dxa"/>
+                      <w:left w:w="115" w:type="dxa"/>
+                      <w:bottom w:w="216" w:type="dxa"/>
+                      <w:right w:w="115" w:type="dxa"/>
+                    </w:tcMar>
+                  </w:tcPr>
+                  <w:p>
+                    <w:pPr>
+                      <w:pStyle w:val="KeinLeerraum"/>
+                      <w:rPr>
+                        <w:color w:val="276E8B" w:themeColor="accent1" w:themeShade="BF"/>
+                        <w:sz w:val="24"/>
+                      </w:rPr>
+                    </w:pPr>
+                    <w:r>
+                      <w:rPr>
+                        <w:color w:val="276E8B" w:themeColor="accent1" w:themeShade="BF"/>
+                        <w:sz w:val="24"/>
+                        <w:szCs w:val="24"/>
+                      </w:rPr>
+                      <w:t>Dokumentation</w:t>
+                    </w:r>
+                  </w:p>
+                </w:tc>
+              </w:sdtContent>
+            </w:sdt>
+          </w:tr>
+        </w:tbl>
+        <w:tbl>
+          <w:tblPr>
+            <w:tblpPr w:leftFromText="187" w:rightFromText="187" w:horzAnchor="margin" w:tblpXSpec="center" w:tblpYSpec="bottom"/>
+            <w:tblW w:w="3857" w:type="pct"/>
+            <w:tblLook w:val="04A0" w:firstRow="1" w:lastRow="0" w:firstColumn="1" w:lastColumn="0" w:noHBand="0" w:noVBand="1"/>
+          </w:tblPr>
+          <w:tblGrid>
+            <w:gridCol w:w="6998"/>
+          </w:tblGrid>
+          <w:tr>
+            <w:tc>
+              <w:tcPr>
+                <w:tcW w:w="7221" w:type="dxa"/>
+                <w:tcMar>
+                  <w:top w:w="216" w:type="dxa"/>
+                  <w:left w:w="115" w:type="dxa"/>
+                  <w:bottom w:w="216" w:type="dxa"/>
+                  <w:right w:w="115" w:type="dxa"/>
+                </w:tcMar>
+              </w:tcPr>
+              <w:sdt>
+                <w:sdtPr>
+                  <w:rPr>
+                    <w:color w:val="3494BA" w:themeColor="accent1"/>
+                    <w:sz w:val="28"/>
+                    <w:szCs w:val="28"/>
+                  </w:rPr>
+                  <w:alias w:val="Autor"/>
+                  <w:id w:val="13406928"/>
+                  <w:placeholder>
+                    <w:docPart w:val="7C5E949F6E9243D6836D3FD86C34223C"/>
+                  </w:placeholder>
+                  <w:dataBinding w:prefixMappings="xmlns:ns0='http://schemas.openxmlformats.org/package/2006/metadata/core-properties' xmlns:ns1='http://purl.org/dc/elements/1.1/'" w:xpath="/ns0:coreProperties[1]/ns1:creator[1]" w:storeItemID="{6C3C8BC8-F283-45AE-878A-BAB7291924A1}"/>
+                  <w:text/>
+                </w:sdtPr>
+                <w:sdtEndPr/>
+                <w:sdtContent>
+                  <w:p>
+                    <w:pPr>
+                      <w:pStyle w:val="KeinLeerraum"/>
+                      <w:rPr>
+                        <w:color w:val="3494BA" w:themeColor="accent1"/>
+                        <w:sz w:val="28"/>
+                        <w:szCs w:val="28"/>
+                      </w:rPr>
+                    </w:pPr>
+                    <w:r>
+                      <w:rPr>
+                        <w:color w:val="3494BA" w:themeColor="accent1"/>
+                        <w:sz w:val="28"/>
+                        <w:szCs w:val="28"/>
+                      </w:rPr>
+                      <w:t>Jakov David Wallbrecher</w:t>
+                    </w:r>
+                  </w:p>
+                </w:sdtContent>
+              </w:sdt>
+              <w:sdt>
+                <w:sdtPr>
+                  <w:rPr>
+                    <w:color w:val="3494BA" w:themeColor="accent1"/>
+                    <w:sz w:val="28"/>
+                    <w:szCs w:val="28"/>
+                  </w:rPr>
+                  <w:alias w:val="Datum"/>
+                  <w:tag w:val="Datum"/>
+                  <w:id w:val="13406932"/>
+                  <w:placeholder>
+                    <w:docPart w:val="56DCE6B5D48A4ADB85CED62235F4936F"/>
+                  </w:placeholder>
+                  <w:dataBinding w:prefixMappings="xmlns:ns0='http://schemas.microsoft.com/office/2006/coverPageProps'" w:xpath="/ns0:CoverPageProperties[1]/ns0:PublishDate[1]" w:storeItemID="{55AF091B-3C7A-41E3-B477-F2FDAA23CFDA}"/>
+                  <w:date w:fullDate="2021-04-19T00:00:00Z">
+                    <w:dateFormat w:val="d.M.yyyy"/>
+                    <w:lid w:val="de-DE"/>
+                    <w:storeMappedDataAs w:val="dateTime"/>
+                    <w:calendar w:val="gregorian"/>
+                  </w:date>
+                </w:sdtPr>
+                <w:sdtEndPr/>
+                <w:sdtContent>
+                  <w:p>
+                    <w:pPr>
+                      <w:pStyle w:val="KeinLeerraum"/>
+                      <w:rPr>
+                        <w:color w:val="3494BA" w:themeColor="accent1"/>
+                        <w:sz w:val="28"/>
+                        <w:szCs w:val="28"/>
+                      </w:rPr>
+                    </w:pPr>
+                    <w:r>
+                      <w:rPr>
+                        <w:color w:val="3494BA" w:themeColor="accent1"/>
+                        <w:sz w:val="28"/>
+                        <w:szCs w:val="28"/>
+                      </w:rPr>
+                      <w:t>19.4.2021</w:t>
+                    </w:r>
+                  </w:p>
+                </w:sdtContent>
+              </w:sdt>
+              <w:p>
+                <w:pPr>
+                  <w:pStyle w:val="KeinLeerraum"/>
+                  <w:rPr>
+                    <w:color w:val="3494BA" w:themeColor="accent1"/>
+                  </w:rPr>
+                </w:pPr>
+              </w:p>
+            </w:tc>
+          </w:tr>
+        </w:tbl>
+        <w:p>
+          <w:pPr>
+            <w:rPr>
+              <w:rFonts w:asciiTheme="majorHAnsi" w:eastAsiaTheme="majorEastAsia" w:hAnsiTheme="majorHAnsi" w:cstheme="majorBidi"/>
+              <w:color w:val="276E8B" w:themeColor="accent1" w:themeShade="BF"/>
+              <w:sz w:val="32"/>
+              <w:szCs w:val="32"/>
+            </w:rPr>
+          </w:pPr>
+          <w:r>
+            <w:br w:type="page"/>
+          </w:r>
+        </w:p>
+      </w:sdtContent>
+    </w:sdt>
+    <w:bookmarkStart w:id="0" w:name="_Toc69756105" w:displacedByCustomXml="next"/>
+    <w:sdt>
+      <w:sdtPr>
+        <w:rPr>
+          <w:rFonts w:ascii="Crimson Text" w:eastAsiaTheme="minorHAnsi" w:hAnsi="Crimson Text" w:cstheme="minorBidi"/>
+          <w:color w:val="auto"/>
+          <w:sz w:val="24"/>
+          <w:szCs w:val="22"/>
+          <w:lang w:eastAsia="en-US"/>
+        </w:rPr>
+        <w:id w:val="1032925257"/>
+        <w:docPartObj>
+          <w:docPartGallery w:val="Table of Contents"/>
+          <w:docPartUnique/>
+        </w:docPartObj>
+      </w:sdtPr>
+      <w:sdtEndPr>
+        <w:rPr>
+          <w:b/>
+          <w:bCs/>
+        </w:rPr>
+      </w:sdtEndPr>
+      <w:sdtContent>
+        <w:p>
+          <w:pPr>
+            <w:pStyle w:val="Inhaltsverzeichnisberschrift"/>
+          </w:pPr>
+          <w:r>
+            <w:t>Inhaltsverzeichnis</w:t>
+          </w:r>
+        </w:p>
+        <w:p>
+          <w:pPr>
+            <w:pStyle w:val="Verzeichnis1"/>
+            <w:tabs>
+              <w:tab w:val="right" w:leader="dot" w:pos="9062"/>
+            </w:tabs>
+            <w:rPr>
+              <w:rFonts w:asciiTheme="minorHAnsi" w:eastAsiaTheme="minorEastAsia" w:hAnsiTheme="minorHAnsi"/>
+              <w:noProof/>
+              <w:sz w:val="22"/>
+              <w:lang w:eastAsia="de-DE"/>
+            </w:rPr>
+          </w:pPr>
+          <w:r>
+            <w:fldChar w:fldCharType="begin"/>
+          </w:r>
+          <w:r>
+            <w:instrText xml:space="preserve"> TOC \o "1-3" \h \z \u </w:instrText>
+          </w:r>
+          <w:r>
+            <w:fldChar w:fldCharType="separate"/>
+          </w:r>
+          <w:hyperlink w:anchor="_Toc69756174" w:history="1">
+            <w:r>
+              <w:rPr>
+                <w:rStyle w:val="Hyperlink"/>
+                <w:noProof/>
+              </w:rPr>
+              <w:t>Lösungsidee</w:t>
+            </w:r>
+            <w:r>
+              <w:rPr>
+                <w:noProof/>
+                <w:webHidden/>
+              </w:rPr>
+              <w:tab/>
+            </w:r>
+            <w:r>
+              <w:rPr>
+                <w:noProof/>
+                <w:webHidden/>
+              </w:rPr>
+              <w:fldChar w:fldCharType="begin"/>
+            </w:r>
+            <w:r>
+              <w:rPr>
+                <w:noProof/>
+                <w:webHidden/>
+              </w:rPr>
+              <w:instrText xml:space="preserve"> PAGEREF _Toc69756174 \h </w:instrText>
+            </w:r>
+            <w:r>
+              <w:rPr>
+                <w:noProof/>
+                <w:webHidden/>
+              </w:rPr>
+            </w:r>
+            <w:r>
+              <w:rPr>
+                <w:noProof/>
+                <w:webHidden/>
+              </w:rPr>
+              <w:fldChar w:fldCharType="separate"/>
+            </w:r>
+            <w:r>
+              <w:rPr>
+                <w:noProof/>
+                <w:webHidden/>
+              </w:rPr>
+              <w:t>2</w:t>
+            </w:r>
+            <w:r>
+              <w:rPr>
+                <w:noProof/>
+                <w:webHidden/>
+              </w:rPr>
+              <w:fldChar w:fldCharType="end"/>
+            </w:r>
+          </w:hyperlink>
+        </w:p>
+        <w:p>
+          <w:pPr>
+            <w:pStyle w:val="Verzeichnis1"/>
+            <w:tabs>
+              <w:tab w:val="right" w:leader="dot" w:pos="9062"/>
+            </w:tabs>
+            <w:rPr>
+              <w:rFonts w:asciiTheme="minorHAnsi" w:eastAsiaTheme="minorEastAsia" w:hAnsiTheme="minorHAnsi"/>
+              <w:noProof/>
+              <w:sz w:val="22"/>
+              <w:lang w:eastAsia="de-DE"/>
+            </w:rPr>
+          </w:pPr>
+          <w:hyperlink w:anchor="_Toc69756175" w:history="1">
+            <w:r>
+              <w:rPr>
+                <w:rStyle w:val="Hyperlink"/>
+                <w:noProof/>
+              </w:rPr>
+              <w:t>Umsetzung</w:t>
+            </w:r>
+            <w:r>
+              <w:rPr>
+                <w:noProof/>
+                <w:webHidden/>
+              </w:rPr>
+              <w:tab/>
+            </w:r>
+            <w:r>
+              <w:rPr>
+                <w:noProof/>
+                <w:webHidden/>
+              </w:rPr>
+              <w:fldChar w:fldCharType="begin"/>
+            </w:r>
+            <w:r>
+              <w:rPr>
+                <w:noProof/>
+                <w:webHidden/>
+              </w:rPr>
+              <w:instrText xml:space="preserve"> PAGEREF _Toc69756175 \h </w:instrText>
+            </w:r>
+            <w:r>
+              <w:rPr>
+                <w:noProof/>
+                <w:webHidden/>
+              </w:rPr>
+            </w:r>
+            <w:r>
+              <w:rPr>
+                <w:noProof/>
+                <w:webHidden/>
+              </w:rPr>
+              <w:fldChar w:fldCharType="separate"/>
+            </w:r>
+            <w:r>
+              <w:rPr>
+                <w:noProof/>
+                <w:webHidden/>
+              </w:rPr>
+              <w:t>2</w:t>
+            </w:r>
+            <w:r>
+              <w:rPr>
+                <w:noProof/>
+                <w:webHidden/>
+              </w:rPr>
+              <w:fldChar w:fldCharType="end"/>
+            </w:r>
+          </w:hyperlink>
+        </w:p>
+        <w:p>
+          <w:pPr>
+            <w:pStyle w:val="Verzeichnis1"/>
+            <w:tabs>
+              <w:tab w:val="right" w:leader="dot" w:pos="9062"/>
+            </w:tabs>
+            <w:rPr>
+              <w:rFonts w:asciiTheme="minorHAnsi" w:eastAsiaTheme="minorEastAsia" w:hAnsiTheme="minorHAnsi"/>
+              <w:noProof/>
+              <w:sz w:val="22"/>
+              <w:lang w:eastAsia="de-DE"/>
+            </w:rPr>
+          </w:pPr>
+          <w:hyperlink w:anchor="_Toc69756176" w:history="1">
+            <w:r>
+              <w:rPr>
+                <w:rStyle w:val="Hyperlink"/>
+                <w:noProof/>
+              </w:rPr>
+              <w:t>Positionierung</w:t>
+            </w:r>
+            <w:r>
+              <w:rPr>
+                <w:noProof/>
+                <w:webHidden/>
+              </w:rPr>
+              <w:tab/>
+            </w:r>
+            <w:r>
+              <w:rPr>
+                <w:noProof/>
+                <w:webHidden/>
+              </w:rPr>
+              <w:fldChar w:fldCharType="begin"/>
+            </w:r>
+            <w:r>
+              <w:rPr>
+                <w:noProof/>
+                <w:webHidden/>
+              </w:rPr>
+              <w:instrText xml:space="preserve"> PAGEREF _Toc69756176 \h </w:instrText>
+            </w:r>
+            <w:r>
+              <w:rPr>
+                <w:noProof/>
+                <w:webHidden/>
+              </w:rPr>
+            </w:r>
+            <w:r>
+              <w:rPr>
+                <w:noProof/>
+                <w:webHidden/>
+              </w:rPr>
+              <w:fldChar w:fldCharType="separate"/>
+            </w:r>
+            <w:r>
+              <w:rPr>
+                <w:noProof/>
+                <w:webHidden/>
+              </w:rPr>
+              <w:t>3</w:t>
+            </w:r>
+            <w:r>
+              <w:rPr>
+                <w:noProof/>
+                <w:webHidden/>
+              </w:rPr>
+              <w:fldChar w:fldCharType="end"/>
+            </w:r>
+          </w:hyperlink>
+        </w:p>
+        <w:p>
+          <w:pPr>
+            <w:pStyle w:val="Verzeichnis2"/>
+            <w:tabs>
+              <w:tab w:val="right" w:leader="dot" w:pos="9062"/>
+            </w:tabs>
+            <w:rPr>
+              <w:rFonts w:asciiTheme="minorHAnsi" w:eastAsiaTheme="minorEastAsia" w:hAnsiTheme="minorHAnsi"/>
+              <w:noProof/>
+              <w:sz w:val="22"/>
+              <w:lang w:eastAsia="de-DE"/>
+            </w:rPr>
+          </w:pPr>
+          <w:hyperlink w:anchor="_Toc69756177" w:history="1">
+            <w:r>
+              <w:rPr>
+                <w:rStyle w:val="Hyperlink"/>
+                <w:noProof/>
+              </w:rPr>
+              <w:t>setRandomPositions()</w:t>
+            </w:r>
+            <w:r>
+              <w:rPr>
+                <w:noProof/>
+                <w:webHidden/>
+              </w:rPr>
+              <w:tab/>
+            </w:r>
+            <w:r>
+              <w:rPr>
+                <w:noProof/>
+                <w:webHidden/>
+              </w:rPr>
+              <w:fldChar w:fldCharType="begin"/>
+            </w:r>
+            <w:r>
+              <w:rPr>
+                <w:noProof/>
+                <w:webHidden/>
+              </w:rPr>
+              <w:instrText xml:space="preserve"> PAGEREF _Toc69756177 \h </w:instrText>
+            </w:r>
+            <w:r>
+              <w:rPr>
+                <w:noProof/>
+                <w:webHidden/>
+              </w:rPr>
+            </w:r>
+            <w:r>
+              <w:rPr>
+                <w:noProof/>
+                <w:webHidden/>
+              </w:rPr>
+              <w:fldChar w:fldCharType="separate"/>
+            </w:r>
+            <w:r>
+              <w:rPr>
+                <w:noProof/>
+                <w:webHidden/>
+              </w:rPr>
+              <w:t>3</w:t>
+            </w:r>
+            <w:r>
+              <w:rPr>
+                <w:noProof/>
+                <w:webHidden/>
+              </w:rPr>
+              <w:fldChar w:fldCharType="end"/>
+            </w:r>
+          </w:hyperlink>
+        </w:p>
+        <w:p>
+          <w:pPr>
+            <w:pStyle w:val="Verzeichnis2"/>
+            <w:tabs>
+              <w:tab w:val="right" w:leader="dot" w:pos="9062"/>
+            </w:tabs>
+            <w:rPr>
+              <w:rFonts w:asciiTheme="minorHAnsi" w:eastAsiaTheme="minorEastAsia" w:hAnsiTheme="minorHAnsi"/>
+              <w:noProof/>
+              <w:sz w:val="22"/>
+              <w:lang w:eastAsia="de-DE"/>
+            </w:rPr>
+          </w:pPr>
+          <w:hyperlink w:anchor="_Toc69756178" w:history="1">
+            <w:r>
+              <w:rPr>
+                <w:rStyle w:val="Hyperlink"/>
+                <w:noProof/>
+              </w:rPr>
+              <w:t>setPositions()</w:t>
+            </w:r>
+            <w:r>
+              <w:rPr>
+                <w:noProof/>
+                <w:webHidden/>
+              </w:rPr>
+              <w:tab/>
+            </w:r>
+            <w:r>
+              <w:rPr>
+                <w:noProof/>
+                <w:webHidden/>
+              </w:rPr>
+              <w:fldChar w:fldCharType="begin"/>
+            </w:r>
+            <w:r>
+              <w:rPr>
+                <w:noProof/>
+                <w:webHidden/>
+              </w:rPr>
+              <w:instrText xml:space="preserve"> PAGEREF _Toc69756178 \h </w:instrText>
+            </w:r>
+            <w:r>
+              <w:rPr>
+                <w:noProof/>
+                <w:webHidden/>
+              </w:rPr>
+            </w:r>
+            <w:r>
+              <w:rPr>
+                <w:noProof/>
+                <w:webHidden/>
+              </w:rPr>
+              <w:fldChar w:fldCharType="separate"/>
+            </w:r>
+            <w:r>
+              <w:rPr>
+                <w:noProof/>
+                <w:webHidden/>
+              </w:rPr>
+              <w:t>3</w:t>
+            </w:r>
+            <w:r>
+              <w:rPr>
+                <w:noProof/>
+                <w:webHidden/>
+              </w:rPr>
+              <w:fldChar w:fldCharType="end"/>
+            </w:r>
+          </w:hyperlink>
+        </w:p>
+        <w:p>
+          <w:pPr>
+            <w:pStyle w:val="Verzeichnis2"/>
+            <w:tabs>
+              <w:tab w:val="right" w:leader="dot" w:pos="9062"/>
+            </w:tabs>
+            <w:rPr>
+              <w:rFonts w:asciiTheme="minorHAnsi" w:eastAsiaTheme="minorEastAsia" w:hAnsiTheme="minorHAnsi"/>
+              <w:noProof/>
+              <w:sz w:val="22"/>
+              <w:lang w:eastAsia="de-DE"/>
+            </w:rPr>
+          </w:pPr>
+          <w:hyperlink w:anchor="_Toc69756179" w:history="1">
+            <w:r>
+              <w:rPr>
+                <w:rStyle w:val="Hyperlink"/>
+                <w:noProof/>
+              </w:rPr>
+              <w:t>findFreePositions()</w:t>
+            </w:r>
+            <w:r>
+              <w:rPr>
+                <w:noProof/>
+                <w:webHidden/>
+              </w:rPr>
+              <w:tab/>
+            </w:r>
+            <w:r>
+              <w:rPr>
+                <w:noProof/>
+                <w:webHidden/>
+              </w:rPr>
+              <w:fldChar w:fldCharType="begin"/>
+            </w:r>
+            <w:r>
+              <w:rPr>
+                <w:noProof/>
+                <w:webHidden/>
+              </w:rPr>
+              <w:instrText xml:space="preserve"> PAGEREF _Toc69756179 \h </w:instrText>
+            </w:r>
+            <w:r>
+              <w:rPr>
+                <w:noProof/>
+                <w:webHidden/>
+              </w:rPr>
+            </w:r>
+            <w:r>
+              <w:rPr>
+                <w:noProof/>
+                <w:webHidden/>
+              </w:rPr>
+              <w:fldChar w:fldCharType="separate"/>
+            </w:r>
+            <w:r>
+              <w:rPr>
+                <w:noProof/>
+                <w:webHidden/>
+              </w:rPr>
+              <w:t>4</w:t>
+            </w:r>
+            <w:r>
+              <w:rPr>
+                <w:noProof/>
+                <w:webHidden/>
+              </w:rPr>
+              <w:fldChar w:fldCharType="end"/>
+            </w:r>
+          </w:hyperlink>
+        </w:p>
+        <w:p>
+          <w:pPr>
+            <w:pStyle w:val="Verzeichnis2"/>
+            <w:tabs>
+              <w:tab w:val="right" w:leader="dot" w:pos="9062"/>
+            </w:tabs>
+            <w:rPr>
+              <w:rFonts w:asciiTheme="minorHAnsi" w:eastAsiaTheme="minorEastAsia" w:hAnsiTheme="minorHAnsi"/>
+              <w:noProof/>
+              <w:sz w:val="22"/>
+              <w:lang w:eastAsia="de-DE"/>
+            </w:rPr>
+          </w:pPr>
+          <w:hyperlink w:anchor="_Toc69756180" w:history="1">
+            <w:r>
+              <w:rPr>
+                <w:rStyle w:val="Hyperlink"/>
+                <w:noProof/>
+              </w:rPr>
+              <w:t>findBestPosition()</w:t>
+            </w:r>
+            <w:r>
+              <w:rPr>
+                <w:noProof/>
+                <w:webHidden/>
+              </w:rPr>
+              <w:tab/>
+            </w:r>
+            <w:r>
+              <w:rPr>
+                <w:noProof/>
+                <w:webHidden/>
+              </w:rPr>
+              <w:fldChar w:fldCharType="begin"/>
+            </w:r>
+            <w:r>
+              <w:rPr>
+                <w:noProof/>
+                <w:webHidden/>
+              </w:rPr>
+              <w:instrText xml:space="preserve"> PAGEREF _Toc69756180 \h </w:instrText>
+            </w:r>
+            <w:r>
+              <w:rPr>
+                <w:noProof/>
+                <w:webHidden/>
+              </w:rPr>
+            </w:r>
+            <w:r>
+              <w:rPr>
+                <w:noProof/>
+                <w:webHidden/>
+              </w:rPr>
+              <w:fldChar w:fldCharType="separate"/>
+            </w:r>
+            <w:r>
+              <w:rPr>
+                <w:noProof/>
+                <w:webHidden/>
+              </w:rPr>
+              <w:t>4</w:t>
+            </w:r>
+            <w:r>
+              <w:rPr>
+                <w:noProof/>
+                <w:webHidden/>
+              </w:rPr>
+              <w:fldChar w:fldCharType="end"/>
+            </w:r>
+          </w:hyperlink>
+        </w:p>
+        <w:p>
+          <w:pPr>
+            <w:pStyle w:val="Verzeichnis1"/>
+            <w:tabs>
+              <w:tab w:val="right" w:leader="dot" w:pos="9062"/>
+            </w:tabs>
+            <w:rPr>
+              <w:rFonts w:asciiTheme="minorHAnsi" w:eastAsiaTheme="minorEastAsia" w:hAnsiTheme="minorHAnsi"/>
+              <w:noProof/>
+              <w:sz w:val="22"/>
+              <w:lang w:eastAsia="de-DE"/>
+            </w:rPr>
+          </w:pPr>
+          <w:hyperlink w:anchor="_Toc69756181" w:history="1">
+            <w:r>
+              <w:rPr>
+                <w:rStyle w:val="Hyperlink"/>
+                <w:noProof/>
+              </w:rPr>
+              <w:t>Optimieren</w:t>
+            </w:r>
+            <w:r>
+              <w:rPr>
+                <w:noProof/>
+                <w:webHidden/>
+              </w:rPr>
+              <w:tab/>
+            </w:r>
+            <w:r>
+              <w:rPr>
+                <w:noProof/>
+                <w:webHidden/>
+              </w:rPr>
+              <w:fldChar w:fldCharType="begin"/>
+            </w:r>
+            <w:r>
+              <w:rPr>
+                <w:noProof/>
+                <w:webHidden/>
+              </w:rPr>
+              <w:instrText xml:space="preserve"> PAGEREF _Toc69756181 \h </w:instrText>
+            </w:r>
+            <w:r>
+              <w:rPr>
+                <w:noProof/>
+                <w:webHidden/>
+              </w:rPr>
+            </w:r>
+            <w:r>
+              <w:rPr>
+                <w:noProof/>
+                <w:webHidden/>
+              </w:rPr>
+              <w:fldChar w:fldCharType="separate"/>
+            </w:r>
+            <w:r>
+              <w:rPr>
+                <w:noProof/>
+                <w:webHidden/>
+              </w:rPr>
+              <w:t>5</w:t>
+            </w:r>
+            <w:r>
+              <w:rPr>
+                <w:noProof/>
+                <w:webHidden/>
+              </w:rPr>
+              <w:fldChar w:fldCharType="end"/>
+            </w:r>
+          </w:hyperlink>
+        </w:p>
+        <w:p>
+          <w:pPr>
+            <w:pStyle w:val="Verzeichnis2"/>
+            <w:tabs>
+              <w:tab w:val="right" w:leader="dot" w:pos="9062"/>
+            </w:tabs>
+            <w:rPr>
+              <w:rFonts w:asciiTheme="minorHAnsi" w:eastAsiaTheme="minorEastAsia" w:hAnsiTheme="minorHAnsi"/>
+              <w:noProof/>
+              <w:sz w:val="22"/>
+              <w:lang w:eastAsia="de-DE"/>
+            </w:rPr>
+          </w:pPr>
+          <w:hyperlink w:anchor="_Toc69756182" w:history="1">
+            <w:r>
+              <w:rPr>
+                <w:rStyle w:val="Hyperlink"/>
+                <w:noProof/>
+              </w:rPr>
+              <w:t>simulate()</w:t>
+            </w:r>
+            <w:r>
+              <w:rPr>
+                <w:noProof/>
+                <w:webHidden/>
+              </w:rPr>
+              <w:tab/>
+            </w:r>
+            <w:r>
+              <w:rPr>
+                <w:noProof/>
+                <w:webHidden/>
+              </w:rPr>
+              <w:fldChar w:fldCharType="begin"/>
+            </w:r>
+            <w:r>
+              <w:rPr>
+                <w:noProof/>
+                <w:webHidden/>
+              </w:rPr>
+              <w:instrText xml:space="preserve"> PAGEREF _Toc69756182 \h </w:instrText>
+            </w:r>
+            <w:r>
+              <w:rPr>
+                <w:noProof/>
+                <w:webHidden/>
+              </w:rPr>
+            </w:r>
+            <w:r>
+              <w:rPr>
+                <w:noProof/>
+                <w:webHidden/>
+              </w:rPr>
+              <w:fldChar w:fldCharType="separate"/>
+            </w:r>
+            <w:r>
+              <w:rPr>
+                <w:noProof/>
+                <w:webHidden/>
+              </w:rPr>
+              <w:t>5</w:t>
+            </w:r>
+            <w:r>
+              <w:rPr>
+                <w:noProof/>
+                <w:webHidden/>
+              </w:rPr>
+              <w:fldChar w:fldCharType="end"/>
+            </w:r>
+          </w:hyperlink>
+        </w:p>
+        <w:p>
+          <w:pPr>
+            <w:pStyle w:val="Verzeichnis2"/>
+            <w:tabs>
+              <w:tab w:val="right" w:leader="dot" w:pos="9062"/>
+            </w:tabs>
+            <w:rPr>
+              <w:rFonts w:asciiTheme="minorHAnsi" w:eastAsiaTheme="minorEastAsia" w:hAnsiTheme="minorHAnsi"/>
+              <w:noProof/>
+              <w:sz w:val="22"/>
+              <w:lang w:eastAsia="de-DE"/>
+            </w:rPr>
+          </w:pPr>
+          <w:hyperlink w:anchor="_Toc69756183" w:history="1">
+            <w:r>
+              <w:rPr>
+                <w:rStyle w:val="Hyperlink"/>
+                <w:noProof/>
+              </w:rPr>
+              <w:t xml:space="preserve">Energieberechnung und Veränderung </w:t>
+            </w:r>
+            <w:r>
+              <w:rPr>
+                <w:rStyle w:val="Hyperlink"/>
+                <w:rFonts w:ascii="Consolas" w:hAnsi="Consolas"/>
+                <w:noProof/>
+                <w:sz w:val="20"/>
+                <w:szCs w:val="18"/>
+              </w:rPr>
+              <w:t>(energy() und move())</w:t>
+            </w:r>
+            <w:r>
+              <w:rPr>
+                <w:noProof/>
+                <w:webHidden/>
+              </w:rPr>
+              <w:tab/>
+            </w:r>
+            <w:r>
+              <w:rPr>
+                <w:noProof/>
+                <w:webHidden/>
+              </w:rPr>
+              <w:fldChar w:fldCharType="begin"/>
+            </w:r>
+            <w:r>
+              <w:rPr>
+                <w:noProof/>
+                <w:webHidden/>
+              </w:rPr>
+              <w:instrText xml:space="preserve"> PAGEREF _Toc69756183 \h </w:instrText>
+            </w:r>
+            <w:r>
+              <w:rPr>
+                <w:noProof/>
+                <w:webHidden/>
+              </w:rPr>
+            </w:r>
+            <w:r>
+              <w:rPr>
+                <w:noProof/>
+                <w:webHidden/>
+              </w:rPr>
+              <w:fldChar w:fldCharType="separate"/>
+            </w:r>
+            <w:r>
+              <w:rPr>
+                <w:noProof/>
+                <w:webHidden/>
+              </w:rPr>
+              <w:t>5</w:t>
+            </w:r>
+            <w:r>
+              <w:rPr>
+                <w:noProof/>
+                <w:webHidden/>
+              </w:rPr>
+              <w:fldChar w:fldCharType="end"/>
+            </w:r>
+          </w:hyperlink>
+        </w:p>
+        <w:p>
+          <w:pPr>
+            <w:pStyle w:val="Verzeichnis2"/>
+            <w:tabs>
+              <w:tab w:val="right" w:leader="dot" w:pos="9062"/>
+            </w:tabs>
+            <w:rPr>
+              <w:rFonts w:asciiTheme="minorHAnsi" w:eastAsiaTheme="minorEastAsia" w:hAnsiTheme="minorHAnsi"/>
+              <w:noProof/>
+              <w:sz w:val="22"/>
+              <w:lang w:eastAsia="de-DE"/>
+            </w:rPr>
+          </w:pPr>
+          <w:hyperlink w:anchor="_Toc69756184" w:history="1">
+            <w:r>
+              <w:rPr>
+                <w:rStyle w:val="Hyperlink"/>
+                <w:noProof/>
+              </w:rPr>
+              <w:t xml:space="preserve">Energieberechnung und Veränderung Variante </w:t>
+            </w:r>
+            <w:r>
+              <w:rPr>
+                <w:rStyle w:val="Hyperlink"/>
+                <w:rFonts w:ascii="Consolas" w:hAnsi="Consolas"/>
+                <w:noProof/>
+                <w:sz w:val="20"/>
+                <w:szCs w:val="18"/>
+              </w:rPr>
+              <w:t>(energy2() und move2())</w:t>
+            </w:r>
+            <w:r>
+              <w:rPr>
+                <w:noProof/>
+                <w:webHidden/>
+              </w:rPr>
+              <w:tab/>
+            </w:r>
+            <w:r>
+              <w:rPr>
+                <w:noProof/>
+                <w:webHidden/>
+              </w:rPr>
+              <w:fldChar w:fldCharType="begin"/>
+            </w:r>
+            <w:r>
+              <w:rPr>
+                <w:noProof/>
+                <w:webHidden/>
+              </w:rPr>
+              <w:instrText xml:space="preserve"> PAGEREF _Toc69756184 \h </w:instrText>
+            </w:r>
+            <w:r>
+              <w:rPr>
+                <w:noProof/>
+                <w:webHidden/>
+              </w:rPr>
+            </w:r>
+            <w:r>
+              <w:rPr>
+                <w:noProof/>
+                <w:webHidden/>
+              </w:rPr>
+              <w:fldChar w:fldCharType="separate"/>
+            </w:r>
+            <w:r>
+              <w:rPr>
+                <w:noProof/>
+                <w:webHidden/>
+              </w:rPr>
+              <w:t>6</w:t>
+            </w:r>
+            <w:r>
+              <w:rPr>
+                <w:noProof/>
+                <w:webHidden/>
+              </w:rPr>
+              <w:fldChar w:fldCharType="end"/>
+            </w:r>
+          </w:hyperlink>
+        </w:p>
+        <w:p>
+          <w:pPr>
+            <w:pStyle w:val="Verzeichnis1"/>
+            <w:tabs>
+              <w:tab w:val="right" w:leader="dot" w:pos="9062"/>
+            </w:tabs>
+            <w:rPr>
+              <w:rFonts w:asciiTheme="minorHAnsi" w:eastAsiaTheme="minorEastAsia" w:hAnsiTheme="minorHAnsi"/>
+              <w:noProof/>
+              <w:sz w:val="22"/>
+              <w:lang w:eastAsia="de-DE"/>
+            </w:rPr>
+          </w:pPr>
+          <w:hyperlink w:anchor="_Toc69756185" w:history="1">
+            <w:r>
+              <w:rPr>
+                <w:rStyle w:val="Hyperlink"/>
+                <w:noProof/>
+              </w:rPr>
+              <w:t>Erweiterungen der Aufgabenstellung</w:t>
+            </w:r>
+            <w:r>
+              <w:rPr>
+                <w:noProof/>
+                <w:webHidden/>
+              </w:rPr>
+              <w:tab/>
+            </w:r>
+            <w:r>
+              <w:rPr>
+                <w:noProof/>
+                <w:webHidden/>
+              </w:rPr>
+              <w:fldChar w:fldCharType="begin"/>
+            </w:r>
+            <w:r>
+              <w:rPr>
+                <w:noProof/>
+                <w:webHidden/>
+              </w:rPr>
+              <w:instrText xml:space="preserve"> PAGEREF _Toc69756185 \h </w:instrText>
+            </w:r>
+            <w:r>
+              <w:rPr>
+                <w:noProof/>
+                <w:webHidden/>
+              </w:rPr>
+            </w:r>
+            <w:r>
+              <w:rPr>
+                <w:noProof/>
+                <w:webHidden/>
+              </w:rPr>
+              <w:fldChar w:fldCharType="separate"/>
+            </w:r>
+            <w:r>
+              <w:rPr>
+                <w:noProof/>
+                <w:webHidden/>
+              </w:rPr>
+              <w:t>6</w:t>
+            </w:r>
+            <w:r>
+              <w:rPr>
+                <w:noProof/>
+                <w:webHidden/>
+              </w:rPr>
+              <w:fldChar w:fldCharType="end"/>
+            </w:r>
+          </w:hyperlink>
+        </w:p>
+        <w:p>
+          <w:pPr>
+            <w:pStyle w:val="Verzeichnis2"/>
+            <w:tabs>
+              <w:tab w:val="right" w:leader="dot" w:pos="9062"/>
+            </w:tabs>
+            <w:rPr>
+              <w:rFonts w:asciiTheme="minorHAnsi" w:eastAsiaTheme="minorEastAsia" w:hAnsiTheme="minorHAnsi"/>
+              <w:noProof/>
+              <w:sz w:val="22"/>
+              <w:lang w:eastAsia="de-DE"/>
+            </w:rPr>
+          </w:pPr>
+          <w:hyperlink w:anchor="_Toc69756186" w:history="1">
+            <w:r>
+              <w:rPr>
+                <w:rStyle w:val="Hyperlink"/>
+                <w:noProof/>
+              </w:rPr>
+              <w:t xml:space="preserve">Plausibilitätsprüfung </w:t>
+            </w:r>
+            <w:r>
+              <w:rPr>
+                <w:rStyle w:val="Hyperlink"/>
+                <w:noProof/>
+                <w:sz w:val="20"/>
+                <w:szCs w:val="18"/>
+              </w:rPr>
+              <w:t>(</w:t>
+            </w:r>
+            <w:r>
+              <w:rPr>
+                <w:rStyle w:val="Hyperlink"/>
+                <w:rFonts w:ascii="Consolas" w:hAnsi="Consolas"/>
+                <w:noProof/>
+                <w:sz w:val="20"/>
+                <w:szCs w:val="18"/>
+              </w:rPr>
+              <w:t>validateData()</w:t>
+            </w:r>
+            <w:r>
+              <w:rPr>
+                <w:rStyle w:val="Hyperlink"/>
+                <w:noProof/>
+                <w:sz w:val="20"/>
+                <w:szCs w:val="18"/>
+              </w:rPr>
+              <w:t>)</w:t>
+            </w:r>
+            <w:r>
+              <w:rPr>
+                <w:noProof/>
+                <w:webHidden/>
+              </w:rPr>
+              <w:tab/>
+            </w:r>
+            <w:r>
+              <w:rPr>
+                <w:noProof/>
+                <w:webHidden/>
+              </w:rPr>
+              <w:fldChar w:fldCharType="begin"/>
+            </w:r>
+            <w:r>
+              <w:rPr>
+                <w:noProof/>
+                <w:webHidden/>
+              </w:rPr>
+              <w:instrText xml:space="preserve"> PAGEREF _Toc69756186 \h </w:instrText>
+            </w:r>
+            <w:r>
+              <w:rPr>
+                <w:noProof/>
+                <w:webHidden/>
+              </w:rPr>
+            </w:r>
+            <w:r>
+              <w:rPr>
+                <w:noProof/>
+                <w:webHidden/>
+              </w:rPr>
+              <w:fldChar w:fldCharType="separate"/>
+            </w:r>
+            <w:r>
+              <w:rPr>
+                <w:noProof/>
+                <w:webHidden/>
+              </w:rPr>
+              <w:t>6</w:t>
+            </w:r>
+            <w:r>
+              <w:rPr>
+                <w:noProof/>
+                <w:webHidden/>
+              </w:rPr>
+              <w:fldChar w:fldCharType="end"/>
+            </w:r>
+          </w:hyperlink>
+        </w:p>
+        <w:p>
+          <w:pPr>
+            <w:pStyle w:val="Verzeichnis3"/>
+            <w:tabs>
+              <w:tab w:val="right" w:leader="dot" w:pos="9062"/>
+            </w:tabs>
+            <w:rPr>
+              <w:rFonts w:asciiTheme="minorHAnsi" w:eastAsiaTheme="minorEastAsia" w:hAnsiTheme="minorHAnsi"/>
+              <w:noProof/>
+              <w:sz w:val="22"/>
+              <w:lang w:eastAsia="de-DE"/>
+            </w:rPr>
+          </w:pPr>
+          <w:hyperlink w:anchor="_Toc69756187" w:history="1">
+            <w:r>
+              <w:rPr>
+                <w:rStyle w:val="Hyperlink"/>
+                <w:noProof/>
+                <w:lang w:val="en-GB"/>
+              </w:rPr>
+              <w:t>Beispiel:</w:t>
+            </w:r>
+            <w:r>
+              <w:rPr>
+                <w:noProof/>
+                <w:webHidden/>
+              </w:rPr>
+              <w:tab/>
+            </w:r>
+            <w:r>
+              <w:rPr>
+                <w:noProof/>
+                <w:webHidden/>
+              </w:rPr>
+              <w:fldChar w:fldCharType="begin"/>
+            </w:r>
+            <w:r>
+              <w:rPr>
+                <w:noProof/>
+                <w:webHidden/>
+              </w:rPr>
+              <w:instrText xml:space="preserve"> PAGEREF _Toc69756187 \h </w:instrText>
+            </w:r>
+            <w:r>
+              <w:rPr>
+                <w:noProof/>
+                <w:webHidden/>
+              </w:rPr>
+            </w:r>
+            <w:r>
+              <w:rPr>
+                <w:noProof/>
+                <w:webHidden/>
+              </w:rPr>
+              <w:fldChar w:fldCharType="separate"/>
+            </w:r>
+            <w:r>
+              <w:rPr>
+                <w:noProof/>
+                <w:webHidden/>
+              </w:rPr>
+              <w:t>6</w:t>
+            </w:r>
+            <w:r>
+              <w:rPr>
+                <w:noProof/>
+                <w:webHidden/>
+              </w:rPr>
+              <w:fldChar w:fldCharType="end"/>
+            </w:r>
+          </w:hyperlink>
+        </w:p>
+        <w:p>
+          <w:pPr>
+            <w:pStyle w:val="Verzeichnis2"/>
+            <w:tabs>
+              <w:tab w:val="right" w:leader="dot" w:pos="9062"/>
+            </w:tabs>
+            <w:rPr>
+              <w:rFonts w:asciiTheme="minorHAnsi" w:eastAsiaTheme="minorEastAsia" w:hAnsiTheme="minorHAnsi"/>
+              <w:noProof/>
+              <w:sz w:val="22"/>
+              <w:lang w:eastAsia="de-DE"/>
+            </w:rPr>
+          </w:pPr>
+          <w:hyperlink w:anchor="_Toc69756188" w:history="1">
+            <w:r>
+              <w:rPr>
+                <w:rStyle w:val="Hyperlink"/>
+                <w:noProof/>
+              </w:rPr>
+              <w:t>Grenzen</w:t>
+            </w:r>
+            <w:r>
+              <w:rPr>
+                <w:noProof/>
+                <w:webHidden/>
+              </w:rPr>
+              <w:tab/>
+            </w:r>
+            <w:r>
+              <w:rPr>
+                <w:noProof/>
+                <w:webHidden/>
+              </w:rPr>
+              <w:fldChar w:fldCharType="begin"/>
+            </w:r>
+            <w:r>
+              <w:rPr>
+                <w:noProof/>
+                <w:webHidden/>
+              </w:rPr>
+              <w:instrText xml:space="preserve"> PAGEREF _Toc69756188 \h </w:instrText>
+            </w:r>
+            <w:r>
+              <w:rPr>
+                <w:noProof/>
+                <w:webHidden/>
+              </w:rPr>
+            </w:r>
+            <w:r>
+              <w:rPr>
+                <w:noProof/>
+                <w:webHidden/>
+              </w:rPr>
+              <w:fldChar w:fldCharType="separate"/>
+            </w:r>
+            <w:r>
+              <w:rPr>
+                <w:noProof/>
+                <w:webHidden/>
+              </w:rPr>
+              <w:t>7</w:t>
+            </w:r>
+            <w:r>
+              <w:rPr>
+                <w:noProof/>
+                <w:webHidden/>
+              </w:rPr>
+              <w:fldChar w:fldCharType="end"/>
+            </w:r>
+          </w:hyperlink>
+        </w:p>
+        <w:p>
+          <w:pPr>
+            <w:pStyle w:val="Verzeichnis2"/>
+            <w:tabs>
+              <w:tab w:val="right" w:leader="dot" w:pos="9062"/>
+            </w:tabs>
+            <w:rPr>
+              <w:rFonts w:asciiTheme="minorHAnsi" w:eastAsiaTheme="minorEastAsia" w:hAnsiTheme="minorHAnsi"/>
+              <w:noProof/>
+              <w:sz w:val="22"/>
+              <w:lang w:eastAsia="de-DE"/>
+            </w:rPr>
+          </w:pPr>
+          <w:hyperlink w:anchor="_Toc69756189" w:history="1">
+            <w:r>
+              <w:rPr>
+                <w:rStyle w:val="Hyperlink"/>
+                <w:noProof/>
+              </w:rPr>
+              <w:t>Ergebnisausgabe, Visualisierungen</w:t>
+            </w:r>
+            <w:r>
+              <w:rPr>
+                <w:noProof/>
+                <w:webHidden/>
+              </w:rPr>
+              <w:tab/>
+            </w:r>
+            <w:r>
+              <w:rPr>
+                <w:noProof/>
+                <w:webHidden/>
+              </w:rPr>
+              <w:fldChar w:fldCharType="begin"/>
+            </w:r>
+            <w:r>
+              <w:rPr>
+                <w:noProof/>
+                <w:webHidden/>
+              </w:rPr>
+              <w:instrText xml:space="preserve"> PAGEREF _Toc69756189 \h </w:instrText>
+            </w:r>
+            <w:r>
+              <w:rPr>
+                <w:noProof/>
+                <w:webHidden/>
+              </w:rPr>
+            </w:r>
+            <w:r>
+              <w:rPr>
+                <w:noProof/>
+                <w:webHidden/>
+              </w:rPr>
+              <w:fldChar w:fldCharType="separate"/>
+            </w:r>
+            <w:r>
+              <w:rPr>
+                <w:noProof/>
+                <w:webHidden/>
+              </w:rPr>
+              <w:t>7</w:t>
+            </w:r>
+            <w:r>
+              <w:rPr>
+                <w:noProof/>
+                <w:webHidden/>
+              </w:rPr>
+              <w:fldChar w:fldCharType="end"/>
+            </w:r>
+          </w:hyperlink>
+        </w:p>
+        <w:p>
+          <w:pPr>
+            <w:pStyle w:val="Verzeichnis2"/>
+            <w:tabs>
+              <w:tab w:val="right" w:leader="dot" w:pos="9062"/>
+            </w:tabs>
+            <w:rPr>
+              <w:rFonts w:asciiTheme="minorHAnsi" w:eastAsiaTheme="minorEastAsia" w:hAnsiTheme="minorHAnsi"/>
+              <w:noProof/>
+              <w:sz w:val="22"/>
+              <w:lang w:eastAsia="de-DE"/>
+            </w:rPr>
+          </w:pPr>
+          <w:hyperlink w:anchor="_Toc69756190" w:history="1">
+            <w:r>
+              <w:rPr>
+                <w:rStyle w:val="Hyperlink"/>
+                <w:noProof/>
+              </w:rPr>
+              <w:t xml:space="preserve">Ergebnisanalyse </w:t>
+            </w:r>
+            <w:r>
+              <w:rPr>
+                <w:rStyle w:val="Hyperlink"/>
+                <w:noProof/>
+                <w:sz w:val="20"/>
+                <w:szCs w:val="18"/>
+              </w:rPr>
+              <w:t>(</w:t>
+            </w:r>
+            <w:r>
+              <w:rPr>
+                <w:rStyle w:val="Hyperlink"/>
+                <w:rFonts w:ascii="Consolas" w:hAnsi="Consolas" w:cs="Consolas"/>
+                <w:noProof/>
+                <w:sz w:val="20"/>
+                <w:szCs w:val="18"/>
+              </w:rPr>
+              <w:t>analyseResults</w:t>
+            </w:r>
+            <w:r>
+              <w:rPr>
+                <w:rStyle w:val="Hyperlink"/>
+                <w:noProof/>
+                <w:sz w:val="20"/>
+                <w:szCs w:val="18"/>
+              </w:rPr>
+              <w:t>)</w:t>
+            </w:r>
+            <w:r>
+              <w:rPr>
+                <w:noProof/>
+                <w:webHidden/>
+              </w:rPr>
+              <w:tab/>
+            </w:r>
+            <w:r>
+              <w:rPr>
+                <w:noProof/>
+                <w:webHidden/>
+              </w:rPr>
+              <w:fldChar w:fldCharType="begin"/>
+            </w:r>
+            <w:r>
+              <w:rPr>
+                <w:noProof/>
+                <w:webHidden/>
+              </w:rPr>
+              <w:instrText xml:space="preserve"> PAGEREF _Toc69756190 \h </w:instrText>
+            </w:r>
+            <w:r>
+              <w:rPr>
+                <w:noProof/>
+                <w:webHidden/>
+              </w:rPr>
+            </w:r>
+            <w:r>
+              <w:rPr>
+                <w:noProof/>
+                <w:webHidden/>
+              </w:rPr>
+              <w:fldChar w:fldCharType="separate"/>
+            </w:r>
+            <w:r>
+              <w:rPr>
+                <w:noProof/>
+                <w:webHidden/>
+              </w:rPr>
+              <w:t>8</w:t>
+            </w:r>
+            <w:r>
+              <w:rPr>
+                <w:noProof/>
+                <w:webHidden/>
+              </w:rPr>
+              <w:fldChar w:fldCharType="end"/>
+            </w:r>
+          </w:hyperlink>
+        </w:p>
+        <w:p>
+          <w:pPr>
+            <w:pStyle w:val="Verzeichnis3"/>
+            <w:tabs>
+              <w:tab w:val="right" w:leader="dot" w:pos="9062"/>
+            </w:tabs>
+            <w:rPr>
+              <w:rFonts w:asciiTheme="minorHAnsi" w:eastAsiaTheme="minorEastAsia" w:hAnsiTheme="minorHAnsi"/>
+              <w:noProof/>
+              <w:sz w:val="22"/>
+              <w:lang w:eastAsia="de-DE"/>
+            </w:rPr>
+          </w:pPr>
+          <w:hyperlink w:anchor="_Toc69756191" w:history="1">
+            <w:r>
+              <w:rPr>
+                <w:rStyle w:val="Hyperlink"/>
+                <w:noProof/>
+              </w:rPr>
+              <w:t>Beispiel (Datensatz 1)</w:t>
+            </w:r>
+            <w:r>
+              <w:rPr>
+                <w:noProof/>
+                <w:webHidden/>
+              </w:rPr>
+              <w:tab/>
+            </w:r>
+            <w:r>
+              <w:rPr>
+                <w:noProof/>
+                <w:webHidden/>
+              </w:rPr>
+              <w:fldChar w:fldCharType="begin"/>
+            </w:r>
+            <w:r>
+              <w:rPr>
+                <w:noProof/>
+                <w:webHidden/>
+              </w:rPr>
+              <w:instrText xml:space="preserve"> PAGEREF _Toc69756191 \h </w:instrText>
+            </w:r>
+            <w:r>
+              <w:rPr>
+                <w:noProof/>
+                <w:webHidden/>
+              </w:rPr>
+            </w:r>
+            <w:r>
+              <w:rPr>
+                <w:noProof/>
+                <w:webHidden/>
+              </w:rPr>
+              <w:fldChar w:fldCharType="separate"/>
+            </w:r>
+            <w:r>
+              <w:rPr>
+                <w:noProof/>
+                <w:webHidden/>
+              </w:rPr>
+              <w:t>8</w:t>
+            </w:r>
+            <w:r>
+              <w:rPr>
+                <w:noProof/>
+                <w:webHidden/>
+              </w:rPr>
+              <w:fldChar w:fldCharType="end"/>
+            </w:r>
+          </w:hyperlink>
+        </w:p>
+        <w:p>
+          <w:pPr>
+            <w:pStyle w:val="Verzeichnis2"/>
+            <w:tabs>
+              <w:tab w:val="right" w:leader="dot" w:pos="9062"/>
+            </w:tabs>
+            <w:rPr>
+              <w:rFonts w:asciiTheme="minorHAnsi" w:eastAsiaTheme="minorEastAsia" w:hAnsiTheme="minorHAnsi"/>
+              <w:noProof/>
+              <w:sz w:val="22"/>
+              <w:lang w:eastAsia="de-DE"/>
+            </w:rPr>
+          </w:pPr>
+          <w:hyperlink w:anchor="_Toc69756192" w:history="1">
+            <w:r>
+              <w:rPr>
+                <w:rStyle w:val="Hyperlink"/>
+                <w:noProof/>
+              </w:rPr>
+              <w:t xml:space="preserve">Lücken finden </w:t>
+            </w:r>
+            <w:r>
+              <w:rPr>
+                <w:rStyle w:val="Hyperlink"/>
+                <w:noProof/>
+                <w:sz w:val="20"/>
+                <w:szCs w:val="18"/>
+              </w:rPr>
+              <w:t>(</w:t>
+            </w:r>
+            <w:r>
+              <w:rPr>
+                <w:rStyle w:val="Hyperlink"/>
+                <w:rFonts w:ascii="Consolas" w:hAnsi="Consolas"/>
+                <w:noProof/>
+                <w:sz w:val="20"/>
+                <w:szCs w:val="18"/>
+              </w:rPr>
+              <w:t>findFreePositionsInRange</w:t>
+            </w:r>
+            <w:r>
+              <w:rPr>
+                <w:rStyle w:val="Hyperlink"/>
+                <w:noProof/>
+                <w:sz w:val="20"/>
+                <w:szCs w:val="18"/>
+              </w:rPr>
+              <w:t>)</w:t>
+            </w:r>
+            <w:r>
+              <w:rPr>
+                <w:noProof/>
+                <w:webHidden/>
+              </w:rPr>
+              <w:tab/>
+            </w:r>
+            <w:r>
+              <w:rPr>
+                <w:noProof/>
+                <w:webHidden/>
+              </w:rPr>
+              <w:fldChar w:fldCharType="begin"/>
+            </w:r>
+            <w:r>
+              <w:rPr>
+                <w:noProof/>
+                <w:webHidden/>
+              </w:rPr>
+              <w:instrText xml:space="preserve"> PAGEREF _Toc69756192 \h </w:instrText>
+            </w:r>
+            <w:r>
+              <w:rPr>
+                <w:noProof/>
+                <w:webHidden/>
+              </w:rPr>
+            </w:r>
+            <w:r>
+              <w:rPr>
+                <w:noProof/>
+                <w:webHidden/>
+              </w:rPr>
+              <w:fldChar w:fldCharType="separate"/>
+            </w:r>
+            <w:r>
+              <w:rPr>
+                <w:noProof/>
+                <w:webHidden/>
+              </w:rPr>
+              <w:t>9</w:t>
+            </w:r>
+            <w:r>
+              <w:rPr>
+                <w:noProof/>
+                <w:webHidden/>
+              </w:rPr>
+              <w:fldChar w:fldCharType="end"/>
+            </w:r>
+          </w:hyperlink>
+        </w:p>
+        <w:p>
+          <w:pPr>
+            <w:pStyle w:val="Verzeichnis2"/>
+            <w:tabs>
+              <w:tab w:val="right" w:leader="dot" w:pos="9062"/>
+            </w:tabs>
+            <w:rPr>
+              <w:rFonts w:asciiTheme="minorHAnsi" w:eastAsiaTheme="minorEastAsia" w:hAnsiTheme="minorHAnsi"/>
+              <w:noProof/>
+              <w:sz w:val="22"/>
+              <w:lang w:eastAsia="de-DE"/>
+            </w:rPr>
+          </w:pPr>
+          <w:hyperlink w:anchor="_Toc69756193" w:history="1">
+            <w:r>
+              <w:rPr>
+                <w:rStyle w:val="Hyperlink"/>
+                <w:noProof/>
+              </w:rPr>
+              <w:t>Weitere, nicht-umgesetzte Erweiterungen</w:t>
+            </w:r>
+            <w:r>
+              <w:rPr>
+                <w:noProof/>
+                <w:webHidden/>
+              </w:rPr>
+              <w:tab/>
+            </w:r>
+            <w:r>
+              <w:rPr>
+                <w:noProof/>
+                <w:webHidden/>
+              </w:rPr>
+              <w:fldChar w:fldCharType="begin"/>
+            </w:r>
+            <w:r>
+              <w:rPr>
+                <w:noProof/>
+                <w:webHidden/>
+              </w:rPr>
+              <w:instrText xml:space="preserve"> PAGEREF _Toc69756193 \h </w:instrText>
+            </w:r>
+            <w:r>
+              <w:rPr>
+                <w:noProof/>
+                <w:webHidden/>
+              </w:rPr>
+            </w:r>
+            <w:r>
+              <w:rPr>
+                <w:noProof/>
+                <w:webHidden/>
+              </w:rPr>
+              <w:fldChar w:fldCharType="separate"/>
+            </w:r>
+            <w:r>
+              <w:rPr>
+                <w:noProof/>
+                <w:webHidden/>
+              </w:rPr>
+              <w:t>9</w:t>
+            </w:r>
+            <w:r>
+              <w:rPr>
+                <w:noProof/>
+                <w:webHidden/>
+              </w:rPr>
+              <w:fldChar w:fldCharType="end"/>
+            </w:r>
+          </w:hyperlink>
+        </w:p>
+        <w:p>
+          <w:pPr>
+            <w:pStyle w:val="Verzeichnis2"/>
+            <w:tabs>
+              <w:tab w:val="right" w:leader="dot" w:pos="9062"/>
+            </w:tabs>
+            <w:rPr>
+              <w:rFonts w:asciiTheme="minorHAnsi" w:eastAsiaTheme="minorEastAsia" w:hAnsiTheme="minorHAnsi"/>
+              <w:noProof/>
+              <w:sz w:val="22"/>
+              <w:lang w:eastAsia="de-DE"/>
+            </w:rPr>
+          </w:pPr>
+          <w:hyperlink w:anchor="_Toc69756194" w:history="1">
+            <w:r>
+              <w:rPr>
+                <w:rStyle w:val="Hyperlink"/>
+                <w:noProof/>
+              </w:rPr>
+              <w:t>Laufzeit</w:t>
+            </w:r>
+            <w:r>
+              <w:rPr>
+                <w:noProof/>
+                <w:webHidden/>
+              </w:rPr>
+              <w:tab/>
+            </w:r>
+            <w:r>
+              <w:rPr>
+                <w:noProof/>
+                <w:webHidden/>
+              </w:rPr>
+              <w:fldChar w:fldCharType="begin"/>
+            </w:r>
+            <w:r>
+              <w:rPr>
+                <w:noProof/>
+                <w:webHidden/>
+              </w:rPr>
+              <w:instrText xml:space="preserve"> PAGEREF _Toc69756194 \h </w:instrText>
+            </w:r>
+            <w:r>
+              <w:rPr>
+                <w:noProof/>
+                <w:webHidden/>
+              </w:rPr>
+            </w:r>
+            <w:r>
+              <w:rPr>
+                <w:noProof/>
+                <w:webHidden/>
+              </w:rPr>
+              <w:fldChar w:fldCharType="separate"/>
+            </w:r>
+            <w:r>
+              <w:rPr>
+                <w:noProof/>
+                <w:webHidden/>
+              </w:rPr>
+              <w:t>10</w:t>
+            </w:r>
+            <w:r>
+              <w:rPr>
+                <w:noProof/>
+                <w:webHidden/>
+              </w:rPr>
+              <w:fldChar w:fldCharType="end"/>
+            </w:r>
+          </w:hyperlink>
+        </w:p>
+        <w:p>
+          <w:pPr>
+            <w:pStyle w:val="Verzeichnis1"/>
+            <w:tabs>
+              <w:tab w:val="right" w:leader="dot" w:pos="9062"/>
+            </w:tabs>
+            <w:rPr>
+              <w:rFonts w:asciiTheme="minorHAnsi" w:eastAsiaTheme="minorEastAsia" w:hAnsiTheme="minorHAnsi"/>
+              <w:noProof/>
+              <w:sz w:val="22"/>
+              <w:lang w:eastAsia="de-DE"/>
+            </w:rPr>
+          </w:pPr>
+          <w:hyperlink w:anchor="_Toc69756195" w:history="1">
+            <w:r>
+              <w:rPr>
+                <w:rStyle w:val="Hyperlink"/>
+                <w:noProof/>
+              </w:rPr>
+              <w:t>Ergebnisse</w:t>
+            </w:r>
+            <w:r>
+              <w:rPr>
+                <w:noProof/>
+                <w:webHidden/>
+              </w:rPr>
+              <w:tab/>
+            </w:r>
+            <w:r>
+              <w:rPr>
+                <w:noProof/>
+                <w:webHidden/>
+              </w:rPr>
+              <w:fldChar w:fldCharType="begin"/>
+            </w:r>
+            <w:r>
+              <w:rPr>
+                <w:noProof/>
+                <w:webHidden/>
+              </w:rPr>
+              <w:instrText xml:space="preserve"> PAGEREF _Toc69756195 \h </w:instrText>
+            </w:r>
+            <w:r>
+              <w:rPr>
+                <w:noProof/>
+                <w:webHidden/>
+              </w:rPr>
+            </w:r>
+            <w:r>
+              <w:rPr>
+                <w:noProof/>
+                <w:webHidden/>
+              </w:rPr>
+              <w:fldChar w:fldCharType="separate"/>
+            </w:r>
+            <w:r>
+              <w:rPr>
+                <w:noProof/>
+                <w:webHidden/>
+              </w:rPr>
+              <w:t>11</w:t>
+            </w:r>
+            <w:r>
+              <w:rPr>
+                <w:noProof/>
+                <w:webHidden/>
+              </w:rPr>
+              <w:fldChar w:fldCharType="end"/>
+            </w:r>
+          </w:hyperlink>
+        </w:p>
+        <w:p>
+          <w:pPr>
+            <w:pStyle w:val="Verzeichnis2"/>
+            <w:tabs>
+              <w:tab w:val="right" w:leader="dot" w:pos="9062"/>
+            </w:tabs>
+            <w:rPr>
+              <w:rFonts w:asciiTheme="minorHAnsi" w:eastAsiaTheme="minorEastAsia" w:hAnsiTheme="minorHAnsi"/>
+              <w:noProof/>
+              <w:sz w:val="22"/>
+              <w:lang w:eastAsia="de-DE"/>
+            </w:rPr>
+          </w:pPr>
+          <w:hyperlink w:anchor="_Toc69756196" w:history="1">
+            <w:r>
+              <w:rPr>
+                <w:rStyle w:val="Hyperlink"/>
+                <w:noProof/>
+              </w:rPr>
+              <w:t>Simulated Annealing</w:t>
+            </w:r>
+            <w:r>
+              <w:rPr>
+                <w:noProof/>
+                <w:webHidden/>
+              </w:rPr>
+              <w:tab/>
+            </w:r>
+            <w:r>
+              <w:rPr>
+                <w:noProof/>
+                <w:webHidden/>
+              </w:rPr>
+              <w:fldChar w:fldCharType="begin"/>
+            </w:r>
+            <w:r>
+              <w:rPr>
+                <w:noProof/>
+                <w:webHidden/>
+              </w:rPr>
+              <w:instrText xml:space="preserve"> PAGEREF _Toc69756196 \h </w:instrText>
+            </w:r>
+            <w:r>
+              <w:rPr>
+                <w:noProof/>
+                <w:webHidden/>
+              </w:rPr>
+            </w:r>
+            <w:r>
+              <w:rPr>
+                <w:noProof/>
+                <w:webHidden/>
+              </w:rPr>
+              <w:fldChar w:fldCharType="separate"/>
+            </w:r>
+            <w:r>
+              <w:rPr>
+                <w:noProof/>
+                <w:webHidden/>
+              </w:rPr>
+              <w:t>11</w:t>
+            </w:r>
+            <w:r>
+              <w:rPr>
+                <w:noProof/>
+                <w:webHidden/>
+              </w:rPr>
+              <w:fldChar w:fldCharType="end"/>
+            </w:r>
+          </w:hyperlink>
+        </w:p>
+        <w:p>
+          <w:pPr>
+            <w:pStyle w:val="Verzeichnis2"/>
+            <w:tabs>
+              <w:tab w:val="right" w:leader="dot" w:pos="9062"/>
+            </w:tabs>
+            <w:rPr>
+              <w:rFonts w:asciiTheme="minorHAnsi" w:eastAsiaTheme="minorEastAsia" w:hAnsiTheme="minorHAnsi"/>
+              <w:noProof/>
+              <w:sz w:val="22"/>
+              <w:lang w:eastAsia="de-DE"/>
+            </w:rPr>
+          </w:pPr>
+          <w:hyperlink w:anchor="_Toc69756204" w:history="1">
+            <w:r>
+              <w:rPr>
+                <w:rStyle w:val="Hyperlink"/>
+                <w:noProof/>
+              </w:rPr>
+              <w:t>setPositions</w:t>
+            </w:r>
+            <w:r>
+              <w:rPr>
+                <w:noProof/>
+                <w:webHidden/>
+              </w:rPr>
+              <w:tab/>
+            </w:r>
+            <w:r>
+              <w:rPr>
+                <w:noProof/>
+                <w:webHidden/>
+              </w:rPr>
+              <w:fldChar w:fldCharType="begin"/>
+            </w:r>
+            <w:r>
+              <w:rPr>
+                <w:noProof/>
+                <w:webHidden/>
+              </w:rPr>
+              <w:instrText xml:space="preserve"> PAGEREF _Toc69756204 \h </w:instrText>
+            </w:r>
+            <w:r>
+              <w:rPr>
+                <w:noProof/>
+                <w:webHidden/>
+              </w:rPr>
+            </w:r>
+            <w:r>
+              <w:rPr>
+                <w:noProof/>
+                <w:webHidden/>
+              </w:rPr>
+              <w:fldChar w:fldCharType="separate"/>
+            </w:r>
+            <w:r>
+              <w:rPr>
+                <w:noProof/>
+                <w:webHidden/>
+              </w:rPr>
+              <w:t>12</w:t>
+            </w:r>
+            <w:r>
+              <w:rPr>
+                <w:noProof/>
+                <w:webHidden/>
+              </w:rPr>
+              <w:fldChar w:fldCharType="end"/>
+            </w:r>
+          </w:hyperlink>
+        </w:p>
+        <w:p>
+          <w:pPr>
+            <w:pStyle w:val="Verzeichnis1"/>
+            <w:tabs>
+              <w:tab w:val="right" w:leader="dot" w:pos="9062"/>
+            </w:tabs>
+            <w:rPr>
+              <w:rFonts w:asciiTheme="minorHAnsi" w:eastAsiaTheme="minorEastAsia" w:hAnsiTheme="minorHAnsi"/>
+              <w:noProof/>
+              <w:sz w:val="22"/>
+              <w:lang w:eastAsia="de-DE"/>
+            </w:rPr>
+          </w:pPr>
+          <w:hyperlink w:anchor="_Toc69756212" w:history="1">
+            <w:r>
+              <w:rPr>
+                <w:rStyle w:val="Hyperlink"/>
+                <w:noProof/>
+              </w:rPr>
+              <w:t>Code</w:t>
+            </w:r>
+            <w:r>
+              <w:rPr>
+                <w:noProof/>
+                <w:webHidden/>
+              </w:rPr>
+              <w:tab/>
+            </w:r>
+            <w:r>
+              <w:rPr>
+                <w:noProof/>
+                <w:webHidden/>
+              </w:rPr>
+              <w:fldChar w:fldCharType="begin"/>
+            </w:r>
+            <w:r>
+              <w:rPr>
+                <w:noProof/>
+                <w:webHidden/>
+              </w:rPr>
+              <w:instrText xml:space="preserve"> PAGEREF _Toc69756212 \h </w:instrText>
+            </w:r>
+            <w:r>
+              <w:rPr>
+                <w:noProof/>
+                <w:webHidden/>
+              </w:rPr>
+            </w:r>
+            <w:r>
+              <w:rPr>
+                <w:noProof/>
+                <w:webHidden/>
+              </w:rPr>
+              <w:fldChar w:fldCharType="separate"/>
+            </w:r>
+            <w:r>
+              <w:rPr>
+                <w:noProof/>
+                <w:webHidden/>
+              </w:rPr>
+              <w:t>13</w:t>
+            </w:r>
+            <w:r>
+              <w:rPr>
+                <w:noProof/>
+                <w:webHidden/>
+              </w:rPr>
+              <w:fldChar w:fldCharType="end"/>
+            </w:r>
+          </w:hyperlink>
+        </w:p>
+        <w:p>
+          <w:r>
+            <w:rPr>
+              <w:b/>
+              <w:bCs/>
+            </w:rPr>
+            <w:fldChar w:fldCharType="end"/>
+          </w:r>
+        </w:p>
+      </w:sdtContent>
+    </w:sdt>
     <w:p>
       <w:pPr>
-        <w:pStyle w:val="berschrift1"/>
+        <w:rPr>
+          <w:rFonts w:asciiTheme="majorHAnsi" w:eastAsiaTheme="majorEastAsia" w:hAnsiTheme="majorHAnsi" w:cstheme="majorBidi"/>
+          <w:color w:val="276E8B" w:themeColor="accent1" w:themeShade="BF"/>
+          <w:sz w:val="32"/>
+          <w:szCs w:val="32"/>
+        </w:rPr>
       </w:pPr>
       <w:r>
-        <w:t>Lösungsidee</w:t>
-      </w:r>
-    </w:p>
-    <w:p>
-      <w:pPr>
-        <w:rPr>
-          <w:color w:val="FF0000"/>
-        </w:rPr>
-      </w:pPr>
-      <w:r>
-        <w:t xml:space="preserve">Meine erste Lösungsidee war es, allen Voranmeldungen zufällig eine Position zuzuteilen und daraufhin </w:t>
-      </w:r>
-      <w:r>
-        <w:t xml:space="preserve">mit dem </w:t>
-      </w:r>
-      <w:r>
-        <w:t xml:space="preserve">Optimierungsverfahren </w:t>
-      </w:r>
-      <w:r>
-        <w:t xml:space="preserve">simulated Annealing die Lösung zu </w:t>
-      </w:r>
-      <w:r>
-        <w:t>verbessern</w:t>
-      </w:r>
-      <w:r>
-        <w:t xml:space="preserve">. </w:t>
-      </w:r>
-      <w:r>
-        <w:t xml:space="preserve">Da ich aber auf diesem Weg keine ausreichend gute Lösungen gefunden habe, habe ich die </w:t>
-      </w:r>
-      <w:r>
-        <w:t xml:space="preserve">initiale </w:t>
-      </w:r>
-      <w:r>
-        <w:t xml:space="preserve">Positionierung sowie die möglichen </w:t>
-      </w:r>
-      <w:r>
-        <w:t>Positionsveränderungen</w:t>
-      </w:r>
-      <w:r>
-        <w:t xml:space="preserve"> der Anmeldungen in mehreren Stufen eingeschränkt bzw. präzisiert.</w:t>
-      </w:r>
-      <w:r>
-        <w:t xml:space="preserve"> Dazu habe ich eine Heuristik entwickelt, die die Anmeldungen so positioniert, dass sehr gute Lösungen herauskommen</w:t>
-      </w:r>
-      <w:r>
-        <w:t>.</w:t>
-      </w:r>
-      <w:r>
-        <w:t xml:space="preserve"> Diese Heuristik lässt sich mit mehreren Parametern anpassen. Je nach Problem führen andere Parameter zu den Besten Ergebnissen.</w:t>
+        <w:br w:type="page"/>
       </w:r>
     </w:p>
     <w:p>
       <w:pPr>
         <w:pStyle w:val="berschrift1"/>
       </w:pPr>
+      <w:bookmarkStart w:id="1" w:name="_Toc69756174"/>
+      <w:r>
+        <w:lastRenderedPageBreak/>
+        <w:t>Lösungsidee</w:t>
+      </w:r>
+      <w:bookmarkEnd w:id="0"/>
+      <w:bookmarkEnd w:id="1"/>
+    </w:p>
+    <w:p>
+      <w:pPr>
+        <w:rPr>
+          <w:color w:val="FF0000"/>
+        </w:rPr>
+      </w:pPr>
+      <w:r>
+        <w:t xml:space="preserve">Meine erste Lösungsidee war es, allen Voranmeldungen zufällig eine Position zuzuteilen und daraufhin </w:t>
+      </w:r>
+      <w:r>
+        <w:t xml:space="preserve">mit dem </w:t>
+      </w:r>
+      <w:r>
+        <w:t xml:space="preserve">Optimierungsverfahren </w:t>
+      </w:r>
+      <w:r>
+        <w:t xml:space="preserve">simulated Annealing die Lösung zu </w:t>
+      </w:r>
+      <w:r>
+        <w:t>verbessern</w:t>
+      </w:r>
+      <w:r>
+        <w:t xml:space="preserve">. </w:t>
+      </w:r>
+      <w:r>
+        <w:t xml:space="preserve">Da ich aber auf diesem Weg keine ausreichend gute Lösungen gefunden habe, habe ich die </w:t>
+      </w:r>
+      <w:r>
+        <w:t xml:space="preserve">initiale </w:t>
+      </w:r>
+      <w:r>
+        <w:t xml:space="preserve">Positionierung sowie die möglichen </w:t>
+      </w:r>
+      <w:r>
+        <w:t>Positionsveränderungen</w:t>
+      </w:r>
+      <w:r>
+        <w:t xml:space="preserve"> der Anmeldungen in mehreren Stufen eingeschränkt bzw. präzisiert.</w:t>
+      </w:r>
+      <w:r>
+        <w:t xml:space="preserve"> Dazu habe ich eine Heuristik entwickelt, die die Anmeldungen so positioniert, dass sehr gute Lösungen herauskommen</w:t>
+      </w:r>
+      <w:r>
+        <w:t>.</w:t>
+      </w:r>
+      <w:r>
+        <w:t xml:space="preserve"> Diese Heuristik lässt sich mit mehreren Parametern anpassen. Je nach Problem führen andere Parameter zu den Besten Ergebnissen.</w:t>
+      </w:r>
+    </w:p>
+    <w:p>
+      <w:pPr>
+        <w:pStyle w:val="berschrift1"/>
+      </w:pPr>
+      <w:bookmarkStart w:id="2" w:name="_Toc69756106"/>
+      <w:bookmarkStart w:id="3" w:name="_Toc69756175"/>
       <w:r>
         <w:t>Umsetzung</w:t>
       </w:r>
+      <w:bookmarkEnd w:id="2"/>
+      <w:bookmarkEnd w:id="3"/>
     </w:p>
     <w:p>
       <w:r>
@@ -1567,87 +3819,12 @@
       <w:r>
         <w:t xml:space="preserve"> ist Element der Klasse </w:t>
       </w:r>
+      <w:proofErr w:type="gramStart"/>
       <w:r>
         <w:rPr>
           <w:rStyle w:val="CodeZchn"/>
         </w:rPr>
-        <w:t>Registr</w:t>
-      </w:r>
-      <w:r>
-        <w:rPr>
-          <w:rFonts w:ascii="Consolas" w:hAnsi="Consolas"/>
-          <w:noProof/>
-          <w:sz w:val="19"/>
-        </w:rPr>
-        <w:drawing>
-          <wp:anchor distT="0" distB="0" distL="114300" distR="114300" simplePos="0" relativeHeight="251673600" behindDoc="0" locked="0" layoutInCell="1" allowOverlap="1" wp14:anchorId="42622B74" wp14:editId="134BEEAF">
-            <wp:simplePos x="0" y="0"/>
-            <wp:positionH relativeFrom="column">
-              <wp:posOffset>0</wp:posOffset>
-            </wp:positionH>
-            <wp:positionV relativeFrom="paragraph">
-              <wp:posOffset>0</wp:posOffset>
-            </wp:positionV>
-            <wp:extent cx="5753735" cy="3427095"/>
-            <wp:effectExtent l="0" t="0" r="0" b="1905"/>
-            <wp:wrapSquare wrapText="bothSides"/>
-            <wp:docPr id="9" name="Grafik 9"/>
-            <wp:cNvGraphicFramePr>
-              <a:graphicFrameLocks xmlns:a="http://schemas.openxmlformats.org/drawingml/2006/main" noChangeAspect="1"/>
-            </wp:cNvGraphicFramePr>
-            <a:graphic xmlns:a="http://schemas.openxmlformats.org/drawingml/2006/main">
-              <a:graphicData uri="http://schemas.openxmlformats.org/drawingml/2006/picture">
-                <pic:pic xmlns:pic="http://schemas.openxmlformats.org/drawingml/2006/picture">
-                  <pic:nvPicPr>
-                    <pic:cNvPr id="0" name="Picture 4"/>
-                    <pic:cNvPicPr>
-                      <a:picLocks noChangeAspect="1" noChangeArrowheads="1"/>
-                    </pic:cNvPicPr>
-                  </pic:nvPicPr>
-                  <pic:blipFill>
-                    <a:blip r:embed="rId7">
-                      <a:extLst>
-                        <a:ext uri="{28A0092B-C50C-407E-A947-70E740481C1C}">
-                          <a14:useLocalDpi xmlns:a14="http://schemas.microsoft.com/office/drawing/2010/main" val="0"/>
-                        </a:ext>
-                      </a:extLst>
-                    </a:blip>
-                    <a:srcRect/>
-                    <a:stretch>
-                      <a:fillRect/>
-                    </a:stretch>
-                  </pic:blipFill>
-                  <pic:spPr bwMode="auto">
-                    <a:xfrm>
-                      <a:off x="0" y="0"/>
-                      <a:ext cx="5753735" cy="3427095"/>
-                    </a:xfrm>
-                    <a:prstGeom prst="rect">
-                      <a:avLst/>
-                    </a:prstGeom>
-                    <a:noFill/>
-                    <a:ln>
-                      <a:noFill/>
-                    </a:ln>
-                  </pic:spPr>
-                </pic:pic>
-              </a:graphicData>
-            </a:graphic>
-            <wp14:sizeRelH relativeFrom="page">
-              <wp14:pctWidth>0</wp14:pctWidth>
-            </wp14:sizeRelH>
-            <wp14:sizeRelV relativeFrom="page">
-              <wp14:pctHeight>0</wp14:pctHeight>
-            </wp14:sizeRelV>
-          </wp:anchor>
-        </w:drawing>
-      </w:r>
-      <w:proofErr w:type="gramStart"/>
-      <w:r>
-        <w:rPr>
-          <w:rStyle w:val="CodeZchn"/>
-        </w:rPr>
-        <w:t>ation</w:t>
+        <w:t>Registration</w:t>
       </w:r>
       <w:r>
         <w:rPr>
@@ -1817,11 +3994,7 @@
         <w:t xml:space="preserve"> festlege</w:t>
       </w:r>
       <w:r>
-        <w:t xml:space="preserve">n (in dieser Hinsicht ist das Programm völlig flexibel konzipiert). Daraufhin </w:t>
-      </w:r>
-      <w:r>
-        <w:lastRenderedPageBreak/>
-        <w:t>wird die angegebene Datei eingelesen und die gelesenen Daten auf Plausibilität geprüft (sie</w:t>
+        <w:t>n (in dieser Hinsicht ist das Programm völlig flexibel konzipiert). Daraufhin wird die angegebene Datei eingelesen und die gelesenen Daten auf Plausibilität geprüft (sie</w:t>
       </w:r>
       <w:r>
         <w:t>he</w:t>
@@ -1981,7 +4154,11 @@
         <w:t xml:space="preserve"> gibt es verschiedene Varianten auf die ich später noch ausführlich eingehe.</w:t>
       </w:r>
       <w:r>
-        <w:t xml:space="preserve"> Zum Schluss werden die Ergebnisse ausgegeben und auf Wunsch gespeichert. Außerdem können die Erweiterungen </w:t>
+        <w:t xml:space="preserve"> Zum Schluss werden die Ergebnisse ausgegeben und </w:t>
+      </w:r>
+      <w:r>
+        <w:lastRenderedPageBreak/>
+        <w:t xml:space="preserve">auf Wunsch gespeichert. Außerdem können die Erweiterungen </w:t>
       </w:r>
       <w:proofErr w:type="spellStart"/>
       <w:proofErr w:type="gramStart"/>
@@ -2089,14 +4266,20 @@
       <w:pPr>
         <w:pStyle w:val="berschrift1"/>
       </w:pPr>
+      <w:bookmarkStart w:id="4" w:name="_Toc69756107"/>
+      <w:bookmarkStart w:id="5" w:name="_Toc69756176"/>
       <w:r>
         <w:t>Positionierung</w:t>
       </w:r>
+      <w:bookmarkEnd w:id="4"/>
+      <w:bookmarkEnd w:id="5"/>
     </w:p>
     <w:p>
       <w:pPr>
         <w:pStyle w:val="berschrift2"/>
       </w:pPr>
+      <w:bookmarkStart w:id="6" w:name="_Toc69756108"/>
+      <w:bookmarkStart w:id="7" w:name="_Toc69756177"/>
       <w:proofErr w:type="spellStart"/>
       <w:proofErr w:type="gramStart"/>
       <w:r>
@@ -2110,6 +4293,8 @@
       <w:r>
         <w:t>)</w:t>
       </w:r>
+      <w:bookmarkEnd w:id="6"/>
+      <w:bookmarkEnd w:id="7"/>
     </w:p>
     <w:p>
       <w:r>
@@ -2120,11 +4305,12 @@
       <w:pPr>
         <w:pStyle w:val="berschrift2"/>
       </w:pPr>
+      <w:bookmarkStart w:id="8" w:name="_Toc69756109"/>
+      <w:bookmarkStart w:id="9" w:name="_Toc69756178"/>
       <w:r>
         <w:rPr>
           <w:noProof/>
         </w:rPr>
-        <w:lastRenderedPageBreak/>
         <mc:AlternateContent>
           <mc:Choice Requires="wps">
             <w:drawing>
@@ -6462,6 +8648,8 @@
       <w:r>
         <w:t>)</w:t>
       </w:r>
+      <w:bookmarkEnd w:id="8"/>
+      <w:bookmarkEnd w:id="9"/>
     </w:p>
     <w:p>
       <w:r>
@@ -6508,7 +8696,11 @@
         <w:t>A</w:t>
       </w:r>
       <w:r>
-        <w:t>uch die Länge ein Sperrigkeitsindikator sein – da aber alle Anfragen eher lang</w:t>
+        <w:t xml:space="preserve">uch die Länge ein Sperrigkeitsindikator sein – da </w:t>
+      </w:r>
+      <w:r>
+        <w:lastRenderedPageBreak/>
+        <w:t>aber alle Anfragen eher lang</w:t>
       </w:r>
       <w:r>
         <w:t>e</w:t>
@@ -6715,10 +8907,11 @@
       <w:pPr>
         <w:pStyle w:val="berschrift2"/>
       </w:pPr>
+      <w:bookmarkStart w:id="10" w:name="_Toc69756110"/>
+      <w:bookmarkStart w:id="11" w:name="_Toc69756179"/>
       <w:proofErr w:type="spellStart"/>
       <w:proofErr w:type="gramStart"/>
       <w:r>
-        <w:lastRenderedPageBreak/>
         <w:t>findFreePositions</w:t>
       </w:r>
       <w:proofErr w:type="spellEnd"/>
@@ -6729,6 +8922,8 @@
       <w:r>
         <w:t>)</w:t>
       </w:r>
+      <w:bookmarkEnd w:id="10"/>
+      <w:bookmarkEnd w:id="11"/>
     </w:p>
     <w:p>
       <w:r>
@@ -6759,6 +8954,8 @@
       <w:pPr>
         <w:pStyle w:val="berschrift2"/>
       </w:pPr>
+      <w:bookmarkStart w:id="12" w:name="_Toc69756111"/>
+      <w:bookmarkStart w:id="13" w:name="_Toc69756180"/>
       <w:proofErr w:type="spellStart"/>
       <w:proofErr w:type="gramStart"/>
       <w:r>
@@ -6772,6 +8969,8 @@
       <w:r>
         <w:t>)</w:t>
       </w:r>
+      <w:bookmarkEnd w:id="12"/>
+      <w:bookmarkEnd w:id="13"/>
     </w:p>
     <w:p>
       <w:r>
@@ -6804,11 +9003,11 @@
                     </pic:cNvPicPr>
                   </pic:nvPicPr>
                   <pic:blipFill rotWithShape="1">
-                    <a:blip r:embed="rId8" cstate="print">
+                    <a:blip r:embed="rId9" cstate="print">
                       <a:extLst>
                         <a:ext uri="{BEBA8EAE-BF5A-486C-A8C5-ECC9F3942E4B}">
                           <a14:imgProps xmlns:a14="http://schemas.microsoft.com/office/drawing/2010/main">
-                            <a14:imgLayer r:embed="rId9">
+                            <a14:imgLayer r:embed="rId10">
                               <a14:imgEffect>
                                 <a14:brightnessContrast bright="20000"/>
                               </a14:imgEffect>
@@ -7040,22 +9239,34 @@
         <w:rPr>
           <w:noProof/>
         </w:rPr>
-        <w:t>Im Bild sieht man eine Tisch-Zeit Tabelle (ein Kästchen entspricht einer Zeiteinheit x x ein Tisch), auf der zwei Positionen einer Anmeldung miteinander verglichen werden. Der schraffierte Bereich kennzeichnet dabei die Felder, die schon von anderen Anmeldungen belegt sind. Intuitiv würden die meisten Menschen die Position A bevorzugen. Ich habe hier eine Methode entwickelt, die diese intuitive Wahl auf den Computer überträgt. Position A hat im Vergleich zu Position B mehr Kontaktfläche, bzw. möglichst viel freie Fläche an einer Seite statt auf beide Seiten verteilt. Der vorher beschriebene Term ist bei Position A 1, während er bei Position B 16 ergibt.</w:t>
+        <w:t xml:space="preserve">Im Bild sieht man eine Tisch-Zeit Tabelle (ein Kästchen entspricht einer Zeiteinheit x x ein Tisch), auf der zwei Positionen einer Anmeldung miteinander verglichen werden. Der </w:t>
+      </w:r>
+      <w:r>
+        <w:rPr>
+          <w:noProof/>
+        </w:rPr>
+        <w:lastRenderedPageBreak/>
+        <w:t>schraffierte Bereich kennzeichnet dabei die Felder, die schon von anderen Anmeldungen belegt sind. Intuitiv würden die meisten Menschen die Position A bevorzugen. Ich habe hier eine Methode entwickelt, die diese intuitive Wahl auf den Computer überträgt. Position A hat im Vergleich zu Position B mehr Kontaktfläche, bzw. möglichst viel freie Fläche an einer Seite statt auf beide Seiten verteilt. Der vorher beschriebene Term ist bei Position A 1, während er bei Position B 16 ergibt.</w:t>
       </w:r>
     </w:p>
     <w:p>
       <w:pPr>
         <w:pStyle w:val="berschrift1"/>
       </w:pPr>
-      <w:r>
-        <w:lastRenderedPageBreak/>
+      <w:bookmarkStart w:id="14" w:name="_Toc69756112"/>
+      <w:bookmarkStart w:id="15" w:name="_Toc69756181"/>
+      <w:r>
         <w:t>Optimieren</w:t>
       </w:r>
+      <w:bookmarkEnd w:id="14"/>
+      <w:bookmarkEnd w:id="15"/>
     </w:p>
     <w:p>
       <w:pPr>
         <w:pStyle w:val="berschrift2"/>
       </w:pPr>
+      <w:bookmarkStart w:id="16" w:name="_Toc69756113"/>
+      <w:bookmarkStart w:id="17" w:name="_Toc69756182"/>
       <w:proofErr w:type="spellStart"/>
       <w:proofErr w:type="gramStart"/>
       <w:r>
@@ -7072,6 +9283,8 @@
       <w:r>
         <w:t>)</w:t>
       </w:r>
+      <w:bookmarkEnd w:id="16"/>
+      <w:bookmarkEnd w:id="17"/>
     </w:p>
     <w:p>
       <w:r>
@@ -7114,7 +9327,7 @@
                           </pic:cNvPicPr>
                         </pic:nvPicPr>
                         <pic:blipFill rotWithShape="1">
-                          <a:blip r:embed="rId7">
+                          <a:blip r:embed="rId11">
                             <a:extLst>
                               <a:ext uri="{28A0092B-C50C-407E-A947-70E740481C1C}">
                                 <a14:useLocalDpi xmlns:a14="http://schemas.microsoft.com/office/drawing/2010/main" val="0"/>
@@ -7322,7 +9535,7 @@
                   <o:lock v:ext="edit" aspectratio="t"/>
                 </v:shapetype>
                 <v:shape id="Grafik 10" o:spid="_x0000_s1029" type="#_x0000_t75" style="position:absolute;width:53530;height:18859;visibility:visible;mso-wrap-style:square" o:gfxdata="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">
-                  <v:imagedata r:id="rId10" o:title="" croptop="3820f" cropbottom="25698f" cropleft="2384f" cropright="2254f"/>
+                  <v:imagedata r:id="rId12" o:title="" croptop="3820f" cropbottom="25698f" cropleft="2384f" cropright="2254f"/>
                 </v:shape>
                 <v:shape id="_x0000_s1030" type="#_x0000_t202" style="position:absolute;left:20950;top:9847;width:30696;height:3003;visibility:visible;mso-wrap-style:square;v-text-anchor:top" o:gfxdata="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" filled="f" stroked="f">
                   <v:textbox style="mso-fit-shape-to-text:t">
@@ -7721,204 +9934,17 @@
     </w:p>
     <w:p>
       <w:pPr>
-        <w:pStyle w:val="berschrift2"/>
+        <w:rPr>
+          <w:rFonts w:asciiTheme="majorHAnsi" w:eastAsiaTheme="majorEastAsia" w:hAnsiTheme="majorHAnsi" w:cstheme="majorBidi"/>
+          <w:color w:val="276E8B" w:themeColor="accent1" w:themeShade="BF"/>
+          <w:sz w:val="26"/>
+          <w:szCs w:val="26"/>
+        </w:rPr>
       </w:pPr>
-      <w:r>
-        <w:t xml:space="preserve">Energieberechnung und Veränderung </w:t>
-      </w:r>
-      <w:r>
-        <w:rPr>
-          <w:rStyle w:val="CodeZchn"/>
-        </w:rPr>
-        <w:t>(</w:t>
-      </w:r>
-      <w:proofErr w:type="gramStart"/>
-      <w:r>
-        <w:rPr>
-          <w:rStyle w:val="CodeZchn"/>
-        </w:rPr>
-        <w:t>e</w:t>
-      </w:r>
-      <w:r>
-        <w:rPr>
-          <w:rStyle w:val="CodeZchn"/>
-        </w:rPr>
-        <w:t>nergy</w:t>
-      </w:r>
-      <w:r>
-        <w:rPr>
-          <w:rStyle w:val="CodeZchn"/>
-        </w:rPr>
-        <w:t>(</w:t>
-      </w:r>
-      <w:proofErr w:type="gramEnd"/>
-      <w:r>
-        <w:rPr>
-          <w:rStyle w:val="CodeZchn"/>
-        </w:rPr>
-        <w:t>)</w:t>
-      </w:r>
-      <w:r>
-        <w:rPr>
-          <w:rStyle w:val="CodeZchn"/>
-        </w:rPr>
-        <w:t xml:space="preserve"> und </w:t>
-      </w:r>
-      <w:proofErr w:type="spellStart"/>
-      <w:r>
-        <w:rPr>
-          <w:rStyle w:val="CodeZchn"/>
-        </w:rPr>
-        <w:t>move</w:t>
-      </w:r>
-      <w:proofErr w:type="spellEnd"/>
-      <w:r>
-        <w:rPr>
-          <w:rStyle w:val="CodeZchn"/>
-        </w:rPr>
-        <w:t>()</w:t>
-      </w:r>
-      <w:r>
-        <w:rPr>
-          <w:rStyle w:val="CodeZchn"/>
-        </w:rPr>
-        <w:t>)</w:t>
-      </w:r>
-    </w:p>
-    <w:p>
-      <w:r>
-        <w:rPr>
-          <w:rFonts w:ascii="Consolas" w:hAnsi="Consolas" w:cs="Consolas"/>
-          <w:color w:val="000000"/>
-          <w:sz w:val="19"/>
-          <w:szCs w:val="19"/>
-        </w:rPr>
-        <w:t>energy</w:t>
-      </w:r>
-      <w:r>
-        <w:t xml:space="preserve"> </w:t>
-      </w:r>
-      <w:r>
-        <w:t xml:space="preserve">berechnet die Kosten wie folgt: </w:t>
-      </w:r>
-      <w:proofErr w:type="gramStart"/>
-      <w:r>
-        <w:rPr>
-          <w:rStyle w:val="CodeZchn"/>
-        </w:rPr>
-        <w:t>-</w:t>
-      </w:r>
-      <w:r>
-        <w:rPr>
-          <w:rStyle w:val="CodeZchn"/>
-        </w:rPr>
-        <w:t>(</w:t>
-      </w:r>
-      <w:proofErr w:type="gramEnd"/>
-      <w:r>
-        <w:rPr>
-          <w:rStyle w:val="CodeZchn"/>
-        </w:rPr>
-        <w:t xml:space="preserve">Fläche aller </w:t>
-      </w:r>
-      <w:r>
-        <w:rPr>
-          <w:rStyle w:val="CodeZchn"/>
-        </w:rPr>
-        <w:t>angenommenen</w:t>
-      </w:r>
-      <w:r>
-        <w:rPr>
-          <w:rStyle w:val="CodeZchn"/>
-        </w:rPr>
-        <w:t xml:space="preserve"> Anmeldungen</w:t>
-      </w:r>
-      <w:r>
-        <w:rPr>
-          <w:rStyle w:val="CodeZchn"/>
-        </w:rPr>
-        <w:t>)</w:t>
-      </w:r>
-      <w:r>
-        <w:rPr>
-          <w:rStyle w:val="CodeZchn"/>
-        </w:rPr>
-        <w:t xml:space="preserve"> + </w:t>
-      </w:r>
-      <w:r>
-        <w:rPr>
-          <w:rStyle w:val="CodeZchn"/>
-        </w:rPr>
-        <w:t>(</w:t>
-      </w:r>
-      <w:r>
-        <w:rPr>
-          <w:rStyle w:val="CodeZchn"/>
-        </w:rPr>
-        <w:t>alle Überschneidungen</w:t>
-      </w:r>
-      <w:r>
-        <w:rPr>
-          <w:rStyle w:val="CodeZchn"/>
-        </w:rPr>
-        <w:t>)</w:t>
-      </w:r>
-      <w:r>
-        <w:rPr>
-          <w:rStyle w:val="CodeZchn"/>
-        </w:rPr>
-        <w:t xml:space="preserve"> * x</w:t>
-      </w:r>
-      <w:r>
-        <w:t>. X steigt bei sinkender Temperatur. Je weiter das simulated Annealing also fortgeschritten ist, desto wichtiger wird es, dass keine Überschneidungen vorkommen.</w:t>
-      </w:r>
-    </w:p>
-    <w:p>
-      <w:r>
-        <w:t xml:space="preserve">Die Funktion </w:t>
-      </w:r>
-      <w:proofErr w:type="spellStart"/>
-      <w:proofErr w:type="gramStart"/>
-      <w:r>
-        <w:rPr>
-          <w:rStyle w:val="CodeZchn"/>
-        </w:rPr>
-        <w:t>move</w:t>
-      </w:r>
-      <w:proofErr w:type="spellEnd"/>
-      <w:r>
-        <w:rPr>
-          <w:rStyle w:val="CodeZchn"/>
-        </w:rPr>
-        <w:t>(</w:t>
-      </w:r>
-      <w:proofErr w:type="gramEnd"/>
-      <w:r>
-        <w:rPr>
-          <w:rStyle w:val="CodeZchn"/>
-        </w:rPr>
-        <w:t>)</w:t>
-      </w:r>
-      <w:r>
-        <w:t xml:space="preserve"> </w:t>
-      </w:r>
-      <w:r>
-        <w:t xml:space="preserve">macht eine von drei verschiedenen Arten von Veränderungen: verschieben der Anmeldung (50%), abgelehnte Anmeldung </w:t>
-      </w:r>
-      <w:r>
-        <w:t>annehmen</w:t>
-      </w:r>
-      <w:r>
-        <w:t xml:space="preserve"> (25%) oder </w:t>
-      </w:r>
-      <w:r>
-        <w:t>angenommene</w:t>
-      </w:r>
-      <w:r>
-        <w:t xml:space="preserve"> Anmeldung ablehnen (25%). Die Wahrscheinlichkeitsverteilung ist eine der vielen Schrauben, an denen man drehen kann um das Endergebnis zu verbessern.</w:t>
-      </w:r>
-      <w:r>
-        <w:t xml:space="preserve"> Je niedriger die Temperatur ist, desto kleiner werden die Positionssprünge bei der Variante „verschieben“.</w:t>
+      <w:bookmarkStart w:id="18" w:name="_Toc69756114"/>
+      <w:bookmarkStart w:id="19" w:name="_Toc69756183"/>
+      <w:r>
+        <w:br w:type="page"/>
       </w:r>
     </w:p>
     <w:p>
@@ -7926,7 +9952,8 @@
         <w:pStyle w:val="berschrift2"/>
       </w:pPr>
       <w:r>
-        <w:t xml:space="preserve">Energieberechnung und Veränderung Variante </w:t>
+        <w:lastRenderedPageBreak/>
+        <w:t xml:space="preserve">Energieberechnung und Veränderung </w:t>
       </w:r>
       <w:r>
         <w:rPr>
@@ -7934,6 +9961,7 @@
         </w:rPr>
         <w:t>(</w:t>
       </w:r>
+      <w:proofErr w:type="gramStart"/>
       <w:r>
         <w:rPr>
           <w:rStyle w:val="CodeZchn"/>
@@ -7944,38 +9972,49 @@
         <w:rPr>
           <w:rStyle w:val="CodeZchn"/>
         </w:rPr>
-        <w:t>nergy2</w:t>
+        <w:t>nergy</w:t>
       </w:r>
       <w:r>
         <w:rPr>
           <w:rStyle w:val="CodeZchn"/>
         </w:rPr>
+        <w:t>(</w:t>
+      </w:r>
+      <w:proofErr w:type="gramEnd"/>
+      <w:r>
+        <w:rPr>
+          <w:rStyle w:val="CodeZchn"/>
+        </w:rPr>
+        <w:t>)</w:t>
+      </w:r>
+      <w:r>
+        <w:rPr>
+          <w:rStyle w:val="CodeZchn"/>
+        </w:rPr>
+        <w:t xml:space="preserve"> und </w:t>
+      </w:r>
+      <w:proofErr w:type="spellStart"/>
+      <w:r>
+        <w:rPr>
+          <w:rStyle w:val="CodeZchn"/>
+        </w:rPr>
+        <w:t>move</w:t>
+      </w:r>
+      <w:proofErr w:type="spellEnd"/>
+      <w:r>
+        <w:rPr>
+          <w:rStyle w:val="CodeZchn"/>
+        </w:rPr>
         <w:t>()</w:t>
       </w:r>
       <w:r>
         <w:rPr>
           <w:rStyle w:val="CodeZchn"/>
         </w:rPr>
-        <w:t xml:space="preserve"> und move</w:t>
-      </w:r>
-      <w:r>
-        <w:rPr>
-          <w:rStyle w:val="CodeZchn"/>
-        </w:rPr>
-        <w:t>2</w:t>
-      </w:r>
-      <w:r>
-        <w:rPr>
-          <w:rStyle w:val="CodeZchn"/>
-        </w:rPr>
-        <w:t>()</w:t>
-      </w:r>
-      <w:r>
-        <w:rPr>
-          <w:rStyle w:val="CodeZchn"/>
-        </w:rPr>
         <w:t>)</w:t>
       </w:r>
+      <w:bookmarkEnd w:id="18"/>
+      <w:bookmarkEnd w:id="19"/>
     </w:p>
     <w:p>
       <w:r>
@@ -7985,8 +10024,195 @@
           <w:sz w:val="19"/>
           <w:szCs w:val="19"/>
         </w:rPr>
-        <w:t>Energy2</w:t>
-      </w:r>
+        <w:t>energy</w:t>
+      </w:r>
+      <w:r>
+        <w:t xml:space="preserve"> </w:t>
+      </w:r>
+      <w:r>
+        <w:t xml:space="preserve">berechnet die Kosten wie folgt: </w:t>
+      </w:r>
+      <w:proofErr w:type="gramStart"/>
+      <w:r>
+        <w:rPr>
+          <w:rStyle w:val="CodeZchn"/>
+        </w:rPr>
+        <w:t>-</w:t>
+      </w:r>
+      <w:r>
+        <w:rPr>
+          <w:rStyle w:val="CodeZchn"/>
+        </w:rPr>
+        <w:t>(</w:t>
+      </w:r>
+      <w:proofErr w:type="gramEnd"/>
+      <w:r>
+        <w:rPr>
+          <w:rStyle w:val="CodeZchn"/>
+        </w:rPr>
+        <w:t xml:space="preserve">Fläche aller </w:t>
+      </w:r>
+      <w:r>
+        <w:rPr>
+          <w:rStyle w:val="CodeZchn"/>
+        </w:rPr>
+        <w:t>angenommenen</w:t>
+      </w:r>
+      <w:r>
+        <w:rPr>
+          <w:rStyle w:val="CodeZchn"/>
+        </w:rPr>
+        <w:t xml:space="preserve"> Anmeldungen</w:t>
+      </w:r>
+      <w:r>
+        <w:rPr>
+          <w:rStyle w:val="CodeZchn"/>
+        </w:rPr>
+        <w:t>)</w:t>
+      </w:r>
+      <w:r>
+        <w:rPr>
+          <w:rStyle w:val="CodeZchn"/>
+        </w:rPr>
+        <w:t xml:space="preserve"> + </w:t>
+      </w:r>
+      <w:r>
+        <w:rPr>
+          <w:rStyle w:val="CodeZchn"/>
+        </w:rPr>
+        <w:t>(</w:t>
+      </w:r>
+      <w:r>
+        <w:rPr>
+          <w:rStyle w:val="CodeZchn"/>
+        </w:rPr>
+        <w:t>alle Überschneidungen</w:t>
+      </w:r>
+      <w:r>
+        <w:rPr>
+          <w:rStyle w:val="CodeZchn"/>
+        </w:rPr>
+        <w:t>)</w:t>
+      </w:r>
+      <w:r>
+        <w:rPr>
+          <w:rStyle w:val="CodeZchn"/>
+        </w:rPr>
+        <w:t xml:space="preserve"> * x</w:t>
+      </w:r>
+      <w:r>
+        <w:t>. X steigt bei sinkender Temperatur. Je weiter das simulated Annealing also fortgeschritten ist, desto wichtiger wird es, dass keine Überschneidungen vorkommen.</w:t>
+      </w:r>
+    </w:p>
+    <w:p>
+      <w:r>
+        <w:t xml:space="preserve">Die Funktion </w:t>
+      </w:r>
+      <w:proofErr w:type="spellStart"/>
+      <w:proofErr w:type="gramStart"/>
+      <w:r>
+        <w:rPr>
+          <w:rStyle w:val="CodeZchn"/>
+        </w:rPr>
+        <w:t>move</w:t>
+      </w:r>
+      <w:proofErr w:type="spellEnd"/>
+      <w:r>
+        <w:rPr>
+          <w:rStyle w:val="CodeZchn"/>
+        </w:rPr>
+        <w:t>(</w:t>
+      </w:r>
+      <w:proofErr w:type="gramEnd"/>
+      <w:r>
+        <w:rPr>
+          <w:rStyle w:val="CodeZchn"/>
+        </w:rPr>
+        <w:t>)</w:t>
+      </w:r>
+      <w:r>
+        <w:t xml:space="preserve"> </w:t>
+      </w:r>
+      <w:r>
+        <w:t xml:space="preserve">macht eine von drei verschiedenen Arten von Veränderungen: verschieben der Anmeldung (50%), abgelehnte Anmeldung </w:t>
+      </w:r>
+      <w:r>
+        <w:t>annehmen</w:t>
+      </w:r>
+      <w:r>
+        <w:t xml:space="preserve"> (25%) oder </w:t>
+      </w:r>
+      <w:r>
+        <w:t>angenommene</w:t>
+      </w:r>
+      <w:r>
+        <w:t xml:space="preserve"> Anmeldung ablehnen (25%). Die Wahrscheinlichkeitsverteilung ist eine der vielen Schrauben, an denen man drehen kann um das Endergebnis zu verbessern.</w:t>
+      </w:r>
+      <w:r>
+        <w:t xml:space="preserve"> Je niedriger die Temperatur ist, desto kleiner werden die Positionssprünge bei der Variante „verschieben“.</w:t>
+      </w:r>
+    </w:p>
+    <w:p>
+      <w:pPr>
+        <w:pStyle w:val="berschrift2"/>
+      </w:pPr>
+      <w:bookmarkStart w:id="20" w:name="_Toc69756115"/>
+      <w:bookmarkStart w:id="21" w:name="_Toc69756184"/>
+      <w:r>
+        <w:t xml:space="preserve">Energieberechnung und Veränderung Variante </w:t>
+      </w:r>
+      <w:r>
+        <w:rPr>
+          <w:rStyle w:val="CodeZchn"/>
+        </w:rPr>
+        <w:t>(</w:t>
+      </w:r>
+      <w:r>
+        <w:rPr>
+          <w:rStyle w:val="CodeZchn"/>
+        </w:rPr>
+        <w:t>e</w:t>
+      </w:r>
+      <w:r>
+        <w:rPr>
+          <w:rStyle w:val="CodeZchn"/>
+        </w:rPr>
+        <w:t>nergy2</w:t>
+      </w:r>
+      <w:r>
+        <w:rPr>
+          <w:rStyle w:val="CodeZchn"/>
+        </w:rPr>
+        <w:t>()</w:t>
+      </w:r>
+      <w:r>
+        <w:rPr>
+          <w:rStyle w:val="CodeZchn"/>
+        </w:rPr>
+        <w:t xml:space="preserve"> und move</w:t>
+      </w:r>
+      <w:r>
+        <w:rPr>
+          <w:rStyle w:val="CodeZchn"/>
+        </w:rPr>
+        <w:t>2</w:t>
+      </w:r>
+      <w:r>
+        <w:rPr>
+          <w:rStyle w:val="CodeZchn"/>
+        </w:rPr>
+        <w:t>()</w:t>
+      </w:r>
+      <w:r>
+        <w:rPr>
+          <w:rStyle w:val="CodeZchn"/>
+        </w:rPr>
+        <w:t>)</w:t>
+      </w:r>
+      <w:bookmarkEnd w:id="20"/>
+      <w:bookmarkEnd w:id="21"/>
+    </w:p>
+    <w:p>
       <w:r>
         <w:rPr>
           <w:rFonts w:ascii="Consolas" w:hAnsi="Consolas" w:cs="Consolas"/>
@@ -7994,79 +10220,7 @@
           <w:sz w:val="19"/>
           <w:szCs w:val="19"/>
         </w:rPr>
-        <w:t>()</w:t>
-      </w:r>
-      <w:r>
-        <w:t xml:space="preserve"> </w:t>
-      </w:r>
-      <w:r>
-        <w:t xml:space="preserve">berechnet die Kosten wie folgt: </w:t>
-      </w:r>
-      <w:proofErr w:type="gramStart"/>
-      <w:r>
-        <w:rPr>
-          <w:rStyle w:val="CodeZchn"/>
-        </w:rPr>
-        <w:t>-(</w:t>
-      </w:r>
-      <w:proofErr w:type="gramEnd"/>
-      <w:r>
-        <w:rPr>
-          <w:rStyle w:val="CodeZchn"/>
-        </w:rPr>
-        <w:t xml:space="preserve">Fläche aller </w:t>
-      </w:r>
-      <w:r>
-        <w:rPr>
-          <w:rStyle w:val="CodeZchn"/>
-        </w:rPr>
-        <w:t xml:space="preserve">angenommenen Anmeldungen </w:t>
-      </w:r>
-      <w:r>
-        <w:rPr>
-          <w:rStyle w:val="CodeZchn"/>
-        </w:rPr>
-        <w:t>die sich nicht überschneiden)</w:t>
-      </w:r>
-      <w:r>
-        <w:t>. Diese Energieberechnung</w:t>
-      </w:r>
-      <w:r>
-        <w:t xml:space="preserve"> entspricht</w:t>
-      </w:r>
-      <w:r>
-        <w:t xml:space="preserve"> bei der Programmvariante, die von Haus aus keine Überschneidung zuläss</w:t>
-      </w:r>
-      <w:r>
-        <w:t>t:</w:t>
-      </w:r>
-      <w:r>
-        <w:rPr>
-          <w:rStyle w:val="CodeZchn"/>
-        </w:rPr>
-        <w:t xml:space="preserve"> </w:t>
-      </w:r>
-      <w:proofErr w:type="gramStart"/>
-      <w:r>
-        <w:rPr>
-          <w:rStyle w:val="CodeZchn"/>
-        </w:rPr>
-        <w:t>-(</w:t>
-      </w:r>
-      <w:proofErr w:type="gramEnd"/>
-      <w:r>
-        <w:rPr>
-          <w:rStyle w:val="CodeZchn"/>
-        </w:rPr>
-        <w:t>Fläche aller angenommenen Anmeldungen)</w:t>
-      </w:r>
-      <w:r>
-        <w:t>.</w:t>
-      </w:r>
-    </w:p>
-    <w:p>
-      <w:r>
-        <w:t xml:space="preserve">Auch beim </w:t>
+        <w:t>Energy2</w:t>
       </w:r>
       <w:r>
         <w:rPr>
@@ -8075,19 +10229,80 @@
           <w:sz w:val="19"/>
           <w:szCs w:val="19"/>
         </w:rPr>
-        <w:t>move2</w:t>
+        <w:t>()</w:t>
       </w:r>
       <w:r>
         <w:t xml:space="preserve"> </w:t>
       </w:r>
       <w:r>
-        <w:t>gibt es die drei oben beschriebenen Veränderungen verschieben, ablehnen, annehmen.</w:t>
-      </w:r>
-      <w:r>
-        <w:t xml:space="preserve"> Allerdings muss hier sichergestellt werden, dass bei einer Veränderung der Position keine Überschneidungen auftreten. Sowohl beim Annehmen einer Anmeldung als auch beim Verschieben findet die Funktion </w:t>
-      </w:r>
-      <w:proofErr w:type="spellStart"/>
+        <w:t xml:space="preserve">berechnet die Kosten wie folgt: </w:t>
+      </w:r>
       <w:proofErr w:type="gramStart"/>
+      <w:r>
+        <w:rPr>
+          <w:rStyle w:val="CodeZchn"/>
+        </w:rPr>
+        <w:t>-(</w:t>
+      </w:r>
+      <w:proofErr w:type="gramEnd"/>
+      <w:r>
+        <w:rPr>
+          <w:rStyle w:val="CodeZchn"/>
+        </w:rPr>
+        <w:t xml:space="preserve">Fläche aller </w:t>
+      </w:r>
+      <w:r>
+        <w:rPr>
+          <w:rStyle w:val="CodeZchn"/>
+        </w:rPr>
+        <w:t xml:space="preserve">angenommenen Anmeldungen </w:t>
+      </w:r>
+      <w:r>
+        <w:rPr>
+          <w:rStyle w:val="CodeZchn"/>
+        </w:rPr>
+        <w:t>die sich nicht überschneiden)</w:t>
+      </w:r>
+      <w:r>
+        <w:t>. Diese Energieberechnung</w:t>
+      </w:r>
+      <w:r>
+        <w:t xml:space="preserve"> entspricht</w:t>
+      </w:r>
+      <w:r>
+        <w:t xml:space="preserve"> bei der Programmvariante, die von Haus aus keine Überschneidung zuläss</w:t>
+      </w:r>
+      <w:r>
+        <w:t>t:</w:t>
+      </w:r>
+      <w:r>
+        <w:rPr>
+          <w:rStyle w:val="CodeZchn"/>
+        </w:rPr>
+        <w:t xml:space="preserve"> </w:t>
+      </w:r>
+      <w:proofErr w:type="gramStart"/>
+      <w:r>
+        <w:rPr>
+          <w:rStyle w:val="CodeZchn"/>
+        </w:rPr>
+        <w:t>-(</w:t>
+      </w:r>
+      <w:proofErr w:type="gramEnd"/>
+      <w:r>
+        <w:rPr>
+          <w:rStyle w:val="CodeZchn"/>
+        </w:rPr>
+        <w:t>Fläche aller angenommenen Anmeldungen)</w:t>
+      </w:r>
+      <w:r>
+        <w:t>.</w:t>
+      </w:r>
+    </w:p>
+    <w:p>
+      <w:r>
+        <w:t xml:space="preserve">Auch beim </w:t>
+      </w:r>
       <w:r>
         <w:rPr>
           <w:rFonts w:ascii="Consolas" w:hAnsi="Consolas" w:cs="Consolas"/>
@@ -8095,9 +10310,19 @@
           <w:sz w:val="19"/>
           <w:szCs w:val="19"/>
         </w:rPr>
-        <w:t>findFreePositions</w:t>
-      </w:r>
-      <w:proofErr w:type="spellEnd"/>
+        <w:t>move2</w:t>
+      </w:r>
+      <w:r>
+        <w:t xml:space="preserve"> </w:t>
+      </w:r>
+      <w:r>
+        <w:t>gibt es die drei oben beschriebenen Veränderungen verschieben, ablehnen, annehmen.</w:t>
+      </w:r>
+      <w:r>
+        <w:t xml:space="preserve"> Allerdings muss hier sichergestellt werden, dass bei einer Veränderung der Position keine Überschneidungen auftreten. Sowohl beim Annehmen einer Anmeldung als auch beim Verschieben findet die Funktion </w:t>
+      </w:r>
+      <w:proofErr w:type="spellStart"/>
+      <w:proofErr w:type="gramStart"/>
       <w:r>
         <w:rPr>
           <w:rFonts w:ascii="Consolas" w:hAnsi="Consolas" w:cs="Consolas"/>
@@ -8105,9 +10330,9 @@
           <w:sz w:val="19"/>
           <w:szCs w:val="19"/>
         </w:rPr>
-        <w:t>(</w:t>
-      </w:r>
-      <w:proofErr w:type="gramEnd"/>
+        <w:t>findFreePositions</w:t>
+      </w:r>
+      <w:proofErr w:type="spellEnd"/>
       <w:r>
         <w:rPr>
           <w:rFonts w:ascii="Consolas" w:hAnsi="Consolas" w:cs="Consolas"/>
@@ -8115,14 +10340,20 @@
           <w:sz w:val="19"/>
           <w:szCs w:val="19"/>
         </w:rPr>
+        <w:t>(</w:t>
+      </w:r>
+      <w:proofErr w:type="gramEnd"/>
+      <w:r>
+        <w:rPr>
+          <w:rFonts w:ascii="Consolas" w:hAnsi="Consolas" w:cs="Consolas"/>
+          <w:color w:val="000000"/>
+          <w:sz w:val="19"/>
+          <w:szCs w:val="19"/>
+        </w:rPr>
         <w:t>)</w:t>
       </w:r>
       <w:r>
-        <w:t xml:space="preserve"> alle Positionen für die Anfrage, an denen keine Überschneidung auftreten würde. Im Gegensatz zur Positionierung am Anfang </w:t>
-      </w:r>
-      <w:r>
-        <w:lastRenderedPageBreak/>
-        <w:t>(</w:t>
+        <w:t xml:space="preserve"> alle Positionen für die Anfrage, an denen keine Überschneidung auftreten würde. Im Gegensatz zur Positionierung am Anfang (</w:t>
       </w:r>
       <w:proofErr w:type="spellStart"/>
       <w:proofErr w:type="gramStart"/>
@@ -8175,12 +10406,16 @@
       <w:pPr>
         <w:pStyle w:val="berschrift1"/>
       </w:pPr>
+      <w:bookmarkStart w:id="22" w:name="_Toc69756116"/>
+      <w:bookmarkStart w:id="23" w:name="_Toc69756185"/>
       <w:r>
         <w:t>Erweiterungen</w:t>
       </w:r>
       <w:r>
         <w:t xml:space="preserve"> der Aufgabenstellung</w:t>
       </w:r>
+      <w:bookmarkEnd w:id="22"/>
+      <w:bookmarkEnd w:id="23"/>
     </w:p>
     <w:p>
       <w:r>
@@ -8214,6 +10449,8 @@
       <w:pPr>
         <w:pStyle w:val="berschrift2"/>
       </w:pPr>
+      <w:bookmarkStart w:id="24" w:name="_Toc69756117"/>
+      <w:bookmarkStart w:id="25" w:name="_Toc69756186"/>
       <w:r>
         <w:t>Plausibilitätsprüfung (</w:t>
       </w:r>
@@ -8242,14 +10479,16 @@
       <w:r>
         <w:t>)</w:t>
       </w:r>
+      <w:bookmarkEnd w:id="24"/>
+      <w:bookmarkEnd w:id="25"/>
     </w:p>
     <w:p>
-      <w:bookmarkStart w:id="0" w:name="_Hlk69328068"/>
+      <w:bookmarkStart w:id="26" w:name="_Hlk69328068"/>
       <w:r>
         <w:t>Nachdem die Daten eingelesen werden, prüft das Programm sie auf Plausibilität. Folgende Punkte werden geprüft:</w:t>
       </w:r>
     </w:p>
-    <w:bookmarkEnd w:id="0"/>
+    <w:bookmarkEnd w:id="26"/>
     <w:p>
       <w:pPr>
         <w:pStyle w:val="Listenabsatz"/>
@@ -8300,7 +10539,11 @@
     </w:p>
     <w:p>
       <w:r>
-        <w:t>Jede Anmeldung, bei der einer der Punkte nicht zutrifft, wird mit einer Fehlermeldung ausgegeben. Wenn alle Anmeldungen geprüft sind und es eine oder mehrere gab, die Fehlerhaft sind, kann das Programm entweder abgebrochen oder die betreffenden Anmeldungen entfernt werden.</w:t>
+        <w:t xml:space="preserve">Jede Anmeldung, bei der einer der Punkte nicht zutrifft, wird mit einer Fehlermeldung ausgegeben. Wenn alle Anmeldungen geprüft sind und es eine oder mehrere gab, die Fehlerhaft </w:t>
+      </w:r>
+      <w:r>
+        <w:lastRenderedPageBreak/>
+        <w:t>sind, kann das Programm entweder abgebrochen oder die betreffenden Anmeldungen entfernt werden.</w:t>
       </w:r>
     </w:p>
     <w:p>
@@ -8311,6 +10554,8 @@
           <w:lang w:val="en-GB"/>
         </w:rPr>
       </w:pPr>
+      <w:bookmarkStart w:id="27" w:name="_Toc69756118"/>
+      <w:bookmarkStart w:id="28" w:name="_Toc69756187"/>
       <w:proofErr w:type="spellStart"/>
       <w:r>
         <w:rPr>
@@ -8325,6 +10570,8 @@
         </w:rPr>
         <w:t>:</w:t>
       </w:r>
+      <w:bookmarkEnd w:id="27"/>
+      <w:bookmarkEnd w:id="28"/>
     </w:p>
     <w:p>
       <w:pPr>
@@ -8777,9 +11024,13 @@
       <w:pPr>
         <w:pStyle w:val="berschrift2"/>
       </w:pPr>
+      <w:bookmarkStart w:id="29" w:name="_Toc69756119"/>
+      <w:bookmarkStart w:id="30" w:name="_Toc69756188"/>
       <w:r>
         <w:t>Grenzen</w:t>
       </w:r>
+      <w:bookmarkEnd w:id="29"/>
+      <w:bookmarkEnd w:id="30"/>
     </w:p>
     <w:p>
       <w:r>
@@ -8795,7 +11046,6 @@
         </w:numPr>
       </w:pPr>
       <w:r>
-        <w:lastRenderedPageBreak/>
         <w:t>für die erste Programmvariante mit mehr Freiheiten (zufällige Positionierung; Überschneidungen werden über Energiefunktion minimiert) reicht es, in der Energiefunktion zu bestrafen, sollte eine Anmeldung eine Grenze überschreiten (ähnlich den Überschneidungen).</w:t>
       </w:r>
     </w:p>
@@ -8878,14 +11128,32 @@
     </w:p>
     <w:p>
       <w:pPr>
+        <w:rPr>
+          <w:rFonts w:asciiTheme="majorHAnsi" w:eastAsiaTheme="majorEastAsia" w:hAnsiTheme="majorHAnsi" w:cstheme="majorBidi"/>
+          <w:color w:val="276E8B" w:themeColor="accent1" w:themeShade="BF"/>
+          <w:sz w:val="26"/>
+          <w:szCs w:val="26"/>
+        </w:rPr>
+      </w:pPr>
+      <w:bookmarkStart w:id="31" w:name="_Toc69756120"/>
+      <w:bookmarkStart w:id="32" w:name="_Toc69756189"/>
+      <w:r>
+        <w:br w:type="page"/>
+      </w:r>
+    </w:p>
+    <w:p>
+      <w:pPr>
         <w:pStyle w:val="berschrift2"/>
       </w:pPr>
       <w:r>
+        <w:lastRenderedPageBreak/>
         <w:t>Ergebnisausgabe</w:t>
       </w:r>
       <w:r>
         <w:t>, Visualisierungen</w:t>
       </w:r>
+      <w:bookmarkEnd w:id="31"/>
+      <w:bookmarkEnd w:id="32"/>
     </w:p>
     <w:p>
       <w:r>
@@ -8964,17 +11232,20 @@
     </w:p>
     <w:p>
       <w:r>
+        <w:rPr>
+          <w:noProof/>
+        </w:rPr>
         <w:drawing>
-          <wp:anchor distT="0" distB="0" distL="114300" distR="114300" simplePos="0" relativeHeight="251669504" behindDoc="0" locked="0" layoutInCell="1" allowOverlap="1" wp14:anchorId="197F7AFB" wp14:editId="2028F695">
+          <wp:anchor distT="0" distB="0" distL="114300" distR="114300" simplePos="0" relativeHeight="251669504" behindDoc="0" locked="0" layoutInCell="1" allowOverlap="1" wp14:anchorId="197F7AFB" wp14:editId="1B717567">
             <wp:simplePos x="0" y="0"/>
             <wp:positionH relativeFrom="column">
-              <wp:posOffset>2036445</wp:posOffset>
+              <wp:posOffset>2814955</wp:posOffset>
             </wp:positionH>
             <wp:positionV relativeFrom="paragraph">
-              <wp:posOffset>1176655</wp:posOffset>
+              <wp:posOffset>962025</wp:posOffset>
             </wp:positionV>
-            <wp:extent cx="4252595" cy="2203450"/>
-            <wp:effectExtent l="0" t="0" r="0" b="6350"/>
+            <wp:extent cx="3814445" cy="1976120"/>
+            <wp:effectExtent l="0" t="0" r="0" b="5080"/>
             <wp:wrapSquare wrapText="bothSides"/>
             <wp:docPr id="6" name="Grafik 6"/>
             <wp:cNvGraphicFramePr>
@@ -8988,7 +11259,7 @@
                     <pic:cNvPicPr/>
                   </pic:nvPicPr>
                   <pic:blipFill>
-                    <a:blip r:embed="rId11"/>
+                    <a:blip r:embed="rId13"/>
                     <a:stretch>
                       <a:fillRect/>
                     </a:stretch>
@@ -8996,7 +11267,7 @@
                   <pic:spPr>
                     <a:xfrm>
                       <a:off x="0" y="0"/>
-                      <a:ext cx="4252595" cy="2203450"/>
+                      <a:ext cx="3814445" cy="1976120"/>
                     </a:xfrm>
                     <a:prstGeom prst="rect">
                       <a:avLst/>
@@ -9084,8 +11355,9 @@
       <w:pPr>
         <w:pStyle w:val="berschrift2"/>
       </w:pPr>
-      <w:r>
-        <w:lastRenderedPageBreak/>
+      <w:bookmarkStart w:id="33" w:name="_Toc69756121"/>
+      <w:bookmarkStart w:id="34" w:name="_Toc69756190"/>
+      <w:r>
         <w:t>Ergebnisanalyse (</w:t>
       </w:r>
       <w:proofErr w:type="spellStart"/>
@@ -9102,6 +11374,8 @@
       <w:r>
         <w:t>)</w:t>
       </w:r>
+      <w:bookmarkEnd w:id="33"/>
+      <w:bookmarkEnd w:id="34"/>
     </w:p>
     <w:p>
       <w:r>
@@ -9212,9 +11486,14 @@
       <w:pPr>
         <w:pStyle w:val="berschrift3"/>
       </w:pPr>
-      <w:r>
+      <w:bookmarkStart w:id="35" w:name="_Toc69756122"/>
+      <w:bookmarkStart w:id="36" w:name="_Toc69756191"/>
+      <w:r>
+        <w:lastRenderedPageBreak/>
         <w:t>Beispiel (Datensatz 1)</w:t>
       </w:r>
+      <w:bookmarkEnd w:id="35"/>
+      <w:bookmarkEnd w:id="36"/>
     </w:p>
     <w:p>
       <w:pPr>
@@ -9707,6 +11986,8 @@
       <w:pPr>
         <w:pStyle w:val="berschrift2"/>
       </w:pPr>
+      <w:bookmarkStart w:id="37" w:name="_Toc69756123"/>
+      <w:bookmarkStart w:id="38" w:name="_Toc69756192"/>
       <w:r>
         <w:t>Lücken finden (</w:t>
       </w:r>
@@ -9721,6 +12002,8 @@
       <w:r>
         <w:t>)</w:t>
       </w:r>
+      <w:bookmarkEnd w:id="37"/>
+      <w:bookmarkEnd w:id="38"/>
     </w:p>
     <w:p>
       <w:r>
@@ -9733,11 +12016,7 @@
         <w:t xml:space="preserve">, an denen </w:t>
       </w:r>
       <w:r>
-        <w:t xml:space="preserve">die eingegebenen Rahmenkriterien der Anmeldung erfüllt werden. Diese Rahmenkriterien sind: früheste Startzeit, späteste Endzeit, Mindestdauer, Maximaldauer, Mindestlänge, Maximallänge und die maximalen Kosten. Berechnet wird eine Liste, die alle möglichen Positionen für diese Anfrage enthält. Dabei </w:t>
-      </w:r>
-      <w:r>
-        <w:lastRenderedPageBreak/>
-        <w:t>werden alle verschiedenen Kombinationen der angegebenen Rahmenkriterien aus Startzeit, Dauer und Länge berücksichtigt.</w:t>
+        <w:t>die eingegebenen Rahmenkriterien der Anmeldung erfüllt werden. Diese Rahmenkriterien sind: früheste Startzeit, späteste Endzeit, Mindestdauer, Maximaldauer, Mindestlänge, Maximallänge und die maximalen Kosten. Berechnet wird eine Liste, die alle möglichen Positionen für diese Anfrage enthält. Dabei werden alle verschiedenen Kombinationen der angegebenen Rahmenkriterien aus Startzeit, Dauer und Länge berücksichtigt.</w:t>
       </w:r>
     </w:p>
     <w:p>
@@ -9780,9 +12059,13 @@
       <w:pPr>
         <w:pStyle w:val="berschrift2"/>
       </w:pPr>
+      <w:bookmarkStart w:id="39" w:name="_Toc69756124"/>
+      <w:bookmarkStart w:id="40" w:name="_Toc69756193"/>
       <w:r>
         <w:t>Weitere, nicht-umgesetzte Erweiterungen</w:t>
       </w:r>
+      <w:bookmarkEnd w:id="39"/>
+      <w:bookmarkEnd w:id="40"/>
     </w:p>
     <w:p>
       <w:pPr>
@@ -9830,6 +12113,7 @@
           <w:b/>
           <w:bCs/>
         </w:rPr>
+        <w:lastRenderedPageBreak/>
         <w:t>Mengenrabatt:</w:t>
       </w:r>
       <w:r>
@@ -9849,9 +12133,13 @@
       <w:pPr>
         <w:pStyle w:val="berschrift2"/>
       </w:pPr>
+      <w:bookmarkStart w:id="41" w:name="_Toc69756125"/>
+      <w:bookmarkStart w:id="42" w:name="_Toc69756194"/>
       <w:r>
         <w:t>Laufzeit</w:t>
       </w:r>
+      <w:bookmarkEnd w:id="41"/>
+      <w:bookmarkEnd w:id="42"/>
     </w:p>
     <w:p>
       <w:r>
@@ -9865,6 +12153,14 @@
       </w:r>
       <w:r>
         <w:t xml:space="preserve"> Um besser die tatsächliche Laufzeit abschätzen zu können, habe Ich die Laufzeit der komplexeren Funktionen erst allgemein formuliert (mit Verweisen auf andere Funktionen), dann die Laufzeiten der verwiesenen Funktionen eingesetzt und vereinfacht, und erst zum Schluss für Variablen deren Obergrenzen eingesetzt.</w:t>
+      </w:r>
+    </w:p>
+    <w:p>
+      <w:r>
+        <w:t xml:space="preserve">Grundsätzlich lässt sich aber feststellen, dass die Positionierung </w:t>
+      </w:r>
+      <w:r>
+        <w:t>(je nach Art und Parameter) eine Laufzeitobergrenze zwischen O(n) und O(n²) und der simulated Annealing Optimierungsalgorithmus bei O(n²) hat. Allerdings lässt sich dabei nur bedingt die faktische Dauer eines Programms ableiten, da in der faktischen Laufzeit große Multiplikatoren dazukommen und n bei „realistischen“ Anmeldungswerten niemals groß genug wird um größeren Einfluss auf die Laufzeit zu haben als diese Multiplikatoren.</w:t>
       </w:r>
     </w:p>
     <w:p>
@@ -9876,13 +12172,13 @@
         <mc:AlternateContent>
           <mc:Choice Requires="wps">
             <w:drawing>
-              <wp:anchor distT="45720" distB="45720" distL="114300" distR="114300" simplePos="0" relativeHeight="251667456" behindDoc="0" locked="0" layoutInCell="1" allowOverlap="1" wp14:anchorId="11A8FD31" wp14:editId="5BA8D771">
+              <wp:anchor distT="45720" distB="45720" distL="114300" distR="114300" simplePos="0" relativeHeight="251682816" behindDoc="0" locked="0" layoutInCell="1" allowOverlap="1" wp14:anchorId="68CA8F28" wp14:editId="09E6BB8B">
                 <wp:simplePos x="0" y="0"/>
                 <wp:positionH relativeFrom="page">
-                  <wp:posOffset>3592830</wp:posOffset>
+                  <wp:posOffset>3398198</wp:posOffset>
                 </wp:positionH>
                 <wp:positionV relativeFrom="paragraph">
-                  <wp:posOffset>1348740</wp:posOffset>
+                  <wp:posOffset>216686</wp:posOffset>
                 </wp:positionV>
                 <wp:extent cx="3725545" cy="1404620"/>
                 <wp:effectExtent l="0" t="0" r="27305" b="10160"/>
@@ -9959,13 +12255,7 @@
                             </w:r>
                             <w:proofErr w:type="gramEnd"/>
                             <w:r>
-                              <w:t xml:space="preserve"> Anzahl der Anmeldungen</w:t>
-                            </w:r>
-                            <w:r>
-                              <w:t xml:space="preserve"> </w:t>
-                            </w:r>
-                            <w:r>
-                              <w:t>: n</w:t>
+                              <w:t xml:space="preserve"> Anzahl der Anmeldungen : n</w:t>
                             </w:r>
                           </w:p>
                           <w:p>
@@ -10041,7 +12331,7 @@
           </mc:Choice>
           <mc:Fallback>
             <w:pict>
-              <v:shape w14:anchorId="11A8FD31" id="_x0000_s1031" type="#_x0000_t202" style="position:absolute;margin-left:282.9pt;margin-top:106.2pt;width:293.35pt;height:110.6pt;z-index:251667456;visibility:visible;mso-wrap-style:square;mso-width-percent:0;mso-height-percent:200;mso-wrap-distance-left:9pt;mso-wrap-distance-top:3.6pt;mso-wrap-distance-right:9pt;mso-wrap-distance-bottom:3.6pt;mso-position-horizontal:absolute;mso-position-horizontal-relative:page;mso-position-vertical:absolute;mso-position-vertical-relative:text;mso-width-percent:0;mso-height-percent:200;mso-width-relative:margin;mso-height-relative:margin;v-text-anchor:top" o:gfxdata="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">
+              <v:shape w14:anchorId="68CA8F28" id="_x0000_s1031" type="#_x0000_t202" style="position:absolute;margin-left:267.55pt;margin-top:17.05pt;width:293.35pt;height:110.6pt;z-index:251682816;visibility:visible;mso-wrap-style:square;mso-width-percent:0;mso-height-percent:200;mso-wrap-distance-left:9pt;mso-wrap-distance-top:3.6pt;mso-wrap-distance-right:9pt;mso-wrap-distance-bottom:3.6pt;mso-position-horizontal:absolute;mso-position-horizontal-relative:page;mso-position-vertical:absolute;mso-position-vertical-relative:text;mso-width-percent:0;mso-height-percent:200;mso-width-relative:margin;mso-height-relative:margin;v-text-anchor:top" o:gfxdata="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">
                 <v:textbox style="mso-fit-shape-to-text:t">
                   <w:txbxContent>
                     <w:p>
@@ -10084,13 +12374,7 @@
                       </w:r>
                       <w:proofErr w:type="gramEnd"/>
                       <w:r>
-                        <w:t xml:space="preserve"> Anzahl der Anmeldungen</w:t>
-                      </w:r>
-                      <w:r>
-                        <w:t xml:space="preserve"> </w:t>
-                      </w:r>
-                      <w:r>
-                        <w:t>: n</w:t>
+                        <w:t xml:space="preserve"> Anzahl der Anmeldungen : n</w:t>
                       </w:r>
                     </w:p>
                     <w:p>
@@ -10157,1268 +12441,6 @@
       </w:r>
       <w:r>
         <w:rPr>
-          <w:noProof/>
-        </w:rPr>
-        <mc:AlternateContent>
-          <mc:Choice Requires="wps">
-            <w:drawing>
-              <wp:anchor distT="0" distB="0" distL="114300" distR="114300" simplePos="0" relativeHeight="251665408" behindDoc="0" locked="0" layoutInCell="1" allowOverlap="1" wp14:anchorId="6B46E23D" wp14:editId="491EF8BA">
-                <wp:simplePos x="0" y="0"/>
-                <wp:positionH relativeFrom="margin">
-                  <wp:align>right</wp:align>
-                </wp:positionH>
-                <wp:positionV relativeFrom="paragraph">
-                  <wp:posOffset>2395220</wp:posOffset>
-                </wp:positionV>
-                <wp:extent cx="6440170" cy="1219200"/>
-                <wp:effectExtent l="0" t="0" r="0" b="0"/>
-                <wp:wrapSquare wrapText="bothSides"/>
-                <wp:docPr id="4" name="Textfeld 2"/>
-                <wp:cNvGraphicFramePr>
-                  <a:graphicFrameLocks xmlns:a="http://schemas.openxmlformats.org/drawingml/2006/main"/>
-                </wp:cNvGraphicFramePr>
-                <a:graphic xmlns:a="http://schemas.openxmlformats.org/drawingml/2006/main">
-                  <a:graphicData uri="http://schemas.microsoft.com/office/word/2010/wordprocessingShape">
-                    <wps:wsp>
-                      <wps:cNvSpPr txBox="1">
-                        <a:spLocks noChangeArrowheads="1"/>
-                      </wps:cNvSpPr>
-                      <wps:spPr bwMode="auto">
-                        <a:xfrm>
-                          <a:off x="0" y="0"/>
-                          <a:ext cx="6440170" cy="1219200"/>
-                        </a:xfrm>
-                        <a:prstGeom prst="rect">
-                          <a:avLst/>
-                        </a:prstGeom>
-                        <a:noFill/>
-                        <a:ln w="9525">
-                          <a:noFill/>
-                          <a:miter lim="800000"/>
-                          <a:headEnd/>
-                          <a:tailEnd/>
-                        </a:ln>
-                      </wps:spPr>
-                      <wps:txbx>
-                        <w:txbxContent>
-                          <w:tbl>
-                            <w:tblPr>
-                              <w:tblStyle w:val="Tabellenraster"/>
-                              <w:tblW w:w="9776" w:type="dxa"/>
-                              <w:tblCellMar>
-                                <w:top w:w="28" w:type="dxa"/>
-                                <w:bottom w:w="28" w:type="dxa"/>
-                              </w:tblCellMar>
-                              <w:tblLook w:val="04A0" w:firstRow="1" w:lastRow="0" w:firstColumn="1" w:lastColumn="0" w:noHBand="0" w:noVBand="1"/>
-                            </w:tblPr>
-                            <w:tblGrid>
-                              <w:gridCol w:w="3791"/>
-                              <w:gridCol w:w="5985"/>
-                            </w:tblGrid>
-                            <w:tr>
-                              <w:tc>
-                                <w:tcPr>
-                                  <w:tcW w:w="3791" w:type="dxa"/>
-                                </w:tcPr>
-                                <w:p>
-                                  <w:pPr>
-                                    <w:rPr>
-                                      <w:rFonts w:ascii="Consolas" w:hAnsi="Consolas" w:cs="Consolas"/>
-                                      <w:color w:val="008000"/>
-                                      <w:sz w:val="19"/>
-                                      <w:szCs w:val="19"/>
-                                    </w:rPr>
-                                  </w:pPr>
-                                  <w:bookmarkStart w:id="1" w:name="_Hlk69585477"/>
-                                  <w:proofErr w:type="spellStart"/>
-                                  <w:r>
-                                    <w:rPr>
-                                      <w:rFonts w:ascii="Consolas" w:hAnsi="Consolas" w:cs="Consolas"/>
-                                      <w:color w:val="000000"/>
-                                      <w:sz w:val="19"/>
-                                      <w:szCs w:val="19"/>
-                                    </w:rPr>
-                                    <w:t>findClosestValue</w:t>
-                                  </w:r>
-                                  <w:proofErr w:type="spellEnd"/>
-                                  <w:r>
-                                    <w:rPr>
-                                      <w:rFonts w:ascii="Consolas" w:hAnsi="Consolas" w:cs="Consolas"/>
-                                      <w:color w:val="000000"/>
-                                      <w:sz w:val="19"/>
-                                      <w:szCs w:val="19"/>
-                                    </w:rPr>
-                                    <w:t>(</w:t>
-                                  </w:r>
-                                  <w:proofErr w:type="spellStart"/>
-                                  <w:r>
-                                    <w:rPr>
-                                      <w:rFonts w:ascii="Consolas" w:hAnsi="Consolas" w:cs="Consolas"/>
-                                      <w:color w:val="000000"/>
-                                      <w:sz w:val="19"/>
-                                      <w:szCs w:val="19"/>
-                                    </w:rPr>
-                                    <w:t>list</w:t>
-                                  </w:r>
-                                  <w:proofErr w:type="spellEnd"/>
-                                  <w:r>
-                                    <w:rPr>
-                                      <w:rFonts w:ascii="Consolas" w:hAnsi="Consolas" w:cs="Consolas"/>
-                                      <w:color w:val="000000"/>
-                                      <w:sz w:val="19"/>
-                                      <w:szCs w:val="19"/>
-                                    </w:rPr>
-                                    <w:t>)</w:t>
-                                  </w:r>
-                                </w:p>
-                              </w:tc>
-                              <w:tc>
-                                <w:tcPr>
-                                  <w:tcW w:w="5985" w:type="dxa"/>
-                                </w:tcPr>
-                                <w:p>
-                                  <w:pPr>
-                                    <w:pStyle w:val="Code"/>
-                                  </w:pPr>
-                                  <w:r>
-                                    <w:t>log(</w:t>
-                                  </w:r>
-                                  <w:proofErr w:type="spellStart"/>
-                                  <w:proofErr w:type="gramStart"/>
-                                  <w:r>
-                                    <w:t>list.count</w:t>
-                                  </w:r>
-                                  <w:proofErr w:type="spellEnd"/>
-                                  <w:proofErr w:type="gramEnd"/>
-                                  <w:r>
-                                    <w:t>)</w:t>
-                                  </w:r>
-                                </w:p>
-                              </w:tc>
-                            </w:tr>
-                            <w:tr>
-                              <w:tc>
-                                <w:tcPr>
-                                  <w:tcW w:w="3791" w:type="dxa"/>
-                                </w:tcPr>
-                                <w:p>
-                                  <w:pPr>
-                                    <w:rPr>
-                                      <w:rFonts w:ascii="Consolas" w:hAnsi="Consolas" w:cs="Consolas"/>
-                                      <w:color w:val="000000"/>
-                                      <w:sz w:val="19"/>
-                                      <w:szCs w:val="19"/>
-                                      <w:lang w:val="en-GB"/>
-                                    </w:rPr>
-                                  </w:pPr>
-                                  <w:proofErr w:type="spellStart"/>
-                                  <w:proofErr w:type="gramStart"/>
-                                  <w:r>
-                                    <w:rPr>
-                                      <w:rFonts w:ascii="Consolas" w:hAnsi="Consolas" w:cs="Consolas"/>
-                                      <w:color w:val="000000"/>
-                                      <w:sz w:val="19"/>
-                                      <w:szCs w:val="19"/>
-                                      <w:lang w:val="en-GB"/>
-                                    </w:rPr>
-                                    <w:t>getSpaceAround</w:t>
-                                  </w:r>
-                                  <w:proofErr w:type="spellEnd"/>
-                                  <w:r>
-                                    <w:rPr>
-                                      <w:rFonts w:ascii="Consolas" w:hAnsi="Consolas" w:cs="Consolas"/>
-                                      <w:color w:val="000000"/>
-                                      <w:sz w:val="19"/>
-                                      <w:szCs w:val="19"/>
-                                      <w:lang w:val="en-GB"/>
-                                    </w:rPr>
-                                    <w:t>(</w:t>
-                                  </w:r>
-                                  <w:proofErr w:type="gramEnd"/>
-                                  <w:r>
-                                    <w:rPr>
-                                      <w:rFonts w:ascii="Consolas" w:hAnsi="Consolas" w:cs="Consolas"/>
-                                      <w:color w:val="000000"/>
-                                      <w:sz w:val="19"/>
-                                      <w:szCs w:val="19"/>
-                                      <w:lang w:val="en-GB"/>
-                                    </w:rPr>
-                                    <w:t>)</w:t>
-                                  </w:r>
-                                </w:p>
-                              </w:tc>
-                              <w:tc>
-                                <w:tcPr>
-                                  <w:tcW w:w="5985" w:type="dxa"/>
-                                </w:tcPr>
-                                <w:p>
-                                  <w:pPr>
-                                    <w:pStyle w:val="Code"/>
-                                    <w:rPr>
-                                      <w:lang w:val="en-GB"/>
-                                    </w:rPr>
-                                  </w:pPr>
-                                  <w:proofErr w:type="spellStart"/>
-                                  <w:r>
-                                    <w:rPr>
-                                      <w:color w:val="000000"/>
-                                      <w:lang w:val="en-GB"/>
-                                    </w:rPr>
-                                    <w:t>avRegDuration</w:t>
-                                  </w:r>
-                                  <w:proofErr w:type="spellEnd"/>
-                                  <w:r>
-                                    <w:rPr>
-                                      <w:color w:val="000000"/>
-                                      <w:lang w:val="en-GB"/>
-                                    </w:rPr>
-                                    <w:t>*</w:t>
-                                  </w:r>
-                                  <w:r>
-                                    <w:rPr>
-                                      <w:color w:val="000000"/>
-                                      <w:lang w:val="en-GB"/>
-                                    </w:rPr>
-                                    <w:t xml:space="preserve"> </w:t>
-                                  </w:r>
-                                  <w:proofErr w:type="spellStart"/>
-                                  <w:r>
-                                    <w:rPr>
-                                      <w:color w:val="000000"/>
-                                      <w:lang w:val="en-GB"/>
-                                    </w:rPr>
-                                    <w:t>streetLength</w:t>
-                                  </w:r>
-                                  <w:proofErr w:type="spellEnd"/>
-                                  <w:r>
-                                    <w:rPr>
-                                      <w:color w:val="000000"/>
-                                      <w:lang w:val="en-GB"/>
-                                    </w:rPr>
-                                    <w:t xml:space="preserve"> + </w:t>
-                                  </w:r>
-                                  <w:proofErr w:type="spellStart"/>
-                                  <w:r>
-                                    <w:rPr>
-                                      <w:color w:val="000000"/>
-                                      <w:lang w:val="en-GB"/>
-                                    </w:rPr>
-                                    <w:t>avRegLength</w:t>
-                                  </w:r>
-                                  <w:proofErr w:type="spellEnd"/>
-                                  <w:r>
-                                    <w:rPr>
-                                      <w:color w:val="000000"/>
-                                      <w:lang w:val="en-GB"/>
-                                    </w:rPr>
-                                    <w:t>*</w:t>
-                                  </w:r>
-                                  <w:r>
-                                    <w:rPr>
-                                      <w:color w:val="000000"/>
-                                      <w:lang w:val="en-GB"/>
-                                    </w:rPr>
-                                    <w:t xml:space="preserve"> </w:t>
-                                  </w:r>
-                                  <w:r>
-                                    <w:rPr>
-                                      <w:color w:val="000000"/>
-                                      <w:lang w:val="en-GB"/>
-                                    </w:rPr>
-                                    <w:t>duration</w:t>
-                                  </w:r>
-                                </w:p>
-                              </w:tc>
-                            </w:tr>
-                            <w:tr>
-                              <w:tc>
-                                <w:tcPr>
-                                  <w:tcW w:w="3791" w:type="dxa"/>
-                                </w:tcPr>
-                                <w:p>
-                                  <w:pPr>
-                                    <w:rPr>
-                                      <w:rFonts w:ascii="Consolas" w:hAnsi="Consolas" w:cs="Consolas"/>
-                                      <w:color w:val="000000"/>
-                                      <w:sz w:val="19"/>
-                                      <w:szCs w:val="19"/>
-                                      <w:lang w:val="en-GB"/>
-                                    </w:rPr>
-                                  </w:pPr>
-                                  <w:proofErr w:type="spellStart"/>
-                                  <w:proofErr w:type="gramStart"/>
-                                  <w:r>
-                                    <w:rPr>
-                                      <w:rFonts w:ascii="Consolas" w:hAnsi="Consolas" w:cs="Consolas"/>
-                                      <w:color w:val="000000"/>
-                                      <w:sz w:val="19"/>
-                                      <w:szCs w:val="19"/>
-                                      <w:lang w:val="en-GB"/>
-                                    </w:rPr>
-                                    <w:t>findFreePositions</w:t>
-                                  </w:r>
-                                  <w:proofErr w:type="spellEnd"/>
-                                  <w:r>
-                                    <w:rPr>
-                                      <w:rFonts w:ascii="Consolas" w:hAnsi="Consolas" w:cs="Consolas"/>
-                                      <w:color w:val="000000"/>
-                                      <w:sz w:val="19"/>
-                                      <w:szCs w:val="19"/>
-                                      <w:lang w:val="en-GB"/>
-                                    </w:rPr>
-                                    <w:t>(</w:t>
-                                  </w:r>
-                                  <w:proofErr w:type="gramEnd"/>
-                                  <w:r>
-                                    <w:rPr>
-                                      <w:rFonts w:ascii="Consolas" w:hAnsi="Consolas" w:cs="Consolas"/>
-                                      <w:color w:val="000000"/>
-                                      <w:sz w:val="19"/>
-                                      <w:szCs w:val="19"/>
-                                      <w:lang w:val="en-GB"/>
-                                    </w:rPr>
-                                    <w:t>)</w:t>
-                                  </w:r>
-                                </w:p>
-                              </w:tc>
-                              <w:tc>
-                                <w:tcPr>
-                                  <w:tcW w:w="5985" w:type="dxa"/>
-                                </w:tcPr>
-                                <w:p>
-                                  <w:pPr>
-                                    <w:rPr>
-                                      <w:lang w:val="en-GB"/>
-                                    </w:rPr>
-                                  </w:pPr>
-                                  <w:proofErr w:type="spellStart"/>
-                                  <w:r>
-                                    <w:rPr>
-                                      <w:rFonts w:ascii="Consolas" w:hAnsi="Consolas" w:cs="Consolas"/>
-                                      <w:color w:val="000000"/>
-                                      <w:sz w:val="19"/>
-                                      <w:szCs w:val="19"/>
-                                      <w:lang w:val="en-GB"/>
-                                    </w:rPr>
-                                    <w:t>streetLength</w:t>
-                                  </w:r>
-                                  <w:proofErr w:type="spellEnd"/>
-                                  <w:r>
-                                    <w:rPr>
-                                      <w:rFonts w:ascii="Consolas" w:hAnsi="Consolas" w:cs="Consolas"/>
-                                      <w:color w:val="000000"/>
-                                      <w:sz w:val="19"/>
-                                      <w:szCs w:val="19"/>
-                                      <w:lang w:val="en-GB"/>
-                                    </w:rPr>
-                                    <w:t>*</w:t>
-                                  </w:r>
-                                  <w:r>
-                                    <w:rPr>
-                                      <w:rFonts w:ascii="Consolas" w:hAnsi="Consolas" w:cs="Consolas"/>
-                                      <w:color w:val="000000"/>
-                                      <w:sz w:val="19"/>
-                                      <w:szCs w:val="19"/>
-                                      <w:lang w:val="en-GB"/>
-                                    </w:rPr>
-                                    <w:t xml:space="preserve"> </w:t>
-                                  </w:r>
-                                  <w:r>
-                                    <w:rPr>
-                                      <w:rFonts w:ascii="Consolas" w:hAnsi="Consolas" w:cs="Consolas"/>
-                                      <w:color w:val="000000"/>
-                                      <w:sz w:val="19"/>
-                                      <w:szCs w:val="19"/>
-                                      <w:lang w:val="en-GB"/>
-                                    </w:rPr>
-                                    <w:t>(</w:t>
-                                  </w:r>
-                                  <w:proofErr w:type="spellStart"/>
-                                  <w:r>
-                                    <w:rPr>
-                                      <w:rFonts w:ascii="Consolas" w:hAnsi="Consolas" w:cs="Consolas"/>
-                                      <w:color w:val="000000"/>
-                                      <w:sz w:val="19"/>
-                                      <w:szCs w:val="19"/>
-                                      <w:lang w:val="en-GB"/>
-                                    </w:rPr>
-                                    <w:t>borderNum</w:t>
-                                  </w:r>
-                                  <w:proofErr w:type="spellEnd"/>
-                                  <w:r>
-                                    <w:rPr>
-                                      <w:rFonts w:ascii="Consolas" w:hAnsi="Consolas" w:cs="Consolas"/>
-                                      <w:color w:val="000000"/>
-                                      <w:sz w:val="19"/>
-                                      <w:szCs w:val="19"/>
-                                      <w:lang w:val="en-GB"/>
-                                    </w:rPr>
-                                    <w:t xml:space="preserve"> </w:t>
-                                  </w:r>
-                                  <w:r>
-                                    <w:rPr>
-                                      <w:rFonts w:ascii="Consolas" w:hAnsi="Consolas" w:cs="Consolas"/>
-                                      <w:color w:val="000000"/>
-                                      <w:sz w:val="19"/>
-                                      <w:szCs w:val="19"/>
-                                      <w:lang w:val="en-GB"/>
-                                    </w:rPr>
-                                    <w:t>+</w:t>
-                                  </w:r>
-                                  <w:r>
-                                    <w:rPr>
-                                      <w:rFonts w:ascii="Consolas" w:hAnsi="Consolas" w:cs="Consolas"/>
-                                      <w:color w:val="000000"/>
-                                      <w:sz w:val="19"/>
-                                      <w:szCs w:val="19"/>
-                                      <w:lang w:val="en-GB"/>
-                                    </w:rPr>
-                                    <w:t xml:space="preserve"> </w:t>
-                                  </w:r>
-                                  <w:proofErr w:type="spellStart"/>
-                                  <w:r>
-                                    <w:rPr>
-                                      <w:rFonts w:ascii="Consolas" w:hAnsi="Consolas" w:cs="Consolas"/>
-                                      <w:color w:val="000000"/>
-                                      <w:sz w:val="19"/>
-                                      <w:szCs w:val="19"/>
-                                      <w:lang w:val="en-GB"/>
-                                    </w:rPr>
-                                    <w:t>avRegLength</w:t>
-                                  </w:r>
-                                  <w:proofErr w:type="spellEnd"/>
-                                  <w:r>
-                                    <w:rPr>
-                                      <w:rFonts w:ascii="Consolas" w:hAnsi="Consolas" w:cs="Consolas"/>
-                                      <w:color w:val="000000"/>
-                                      <w:sz w:val="19"/>
-                                      <w:szCs w:val="19"/>
-                                      <w:lang w:val="en-GB"/>
-                                    </w:rPr>
-                                    <w:t>*</w:t>
-                                  </w:r>
-                                  <w:r>
-                                    <w:rPr>
-                                      <w:rFonts w:ascii="Consolas" w:hAnsi="Consolas" w:cs="Consolas"/>
-                                      <w:color w:val="000000"/>
-                                      <w:sz w:val="19"/>
-                                      <w:szCs w:val="19"/>
-                                      <w:lang w:val="en-GB"/>
-                                    </w:rPr>
-                                    <w:t xml:space="preserve"> </w:t>
-                                  </w:r>
-                                  <w:proofErr w:type="spellStart"/>
-                                  <w:r>
-                                    <w:rPr>
-                                      <w:rFonts w:ascii="Consolas" w:hAnsi="Consolas" w:cs="Consolas"/>
-                                      <w:color w:val="000000"/>
-                                      <w:sz w:val="19"/>
-                                      <w:szCs w:val="19"/>
-                                      <w:lang w:val="en-GB"/>
-                                    </w:rPr>
-                                    <w:t>avRegDuration</w:t>
-                                  </w:r>
-                                  <w:proofErr w:type="spellEnd"/>
-                                  <w:r>
-                                    <w:rPr>
-                                      <w:rFonts w:ascii="Consolas" w:hAnsi="Consolas" w:cs="Consolas"/>
-                                      <w:color w:val="000000"/>
-                                      <w:sz w:val="19"/>
-                                      <w:szCs w:val="19"/>
-                                      <w:lang w:val="en-GB"/>
-                                    </w:rPr>
-                                    <w:t>)</w:t>
-                                  </w:r>
-                                </w:p>
-                              </w:tc>
-                            </w:tr>
-                            <w:tr>
-                              <w:tc>
-                                <w:tcPr>
-                                  <w:tcW w:w="3791" w:type="dxa"/>
-                                </w:tcPr>
-                                <w:p>
-                                  <w:pPr>
-                                    <w:pStyle w:val="Code"/>
-                                  </w:pPr>
-                                  <w:proofErr w:type="spellStart"/>
-                                  <w:proofErr w:type="gramStart"/>
-                                  <w:r>
-                                    <w:t>findBestPosition</w:t>
-                                  </w:r>
-                                  <w:proofErr w:type="spellEnd"/>
-                                  <w:r>
-                                    <w:t>(</w:t>
-                                  </w:r>
-                                  <w:proofErr w:type="gramEnd"/>
-                                  <w:r>
-                                    <w:t xml:space="preserve">) </w:t>
-                                  </w:r>
-                                </w:p>
-                              </w:tc>
-                              <w:tc>
-                                <w:tcPr>
-                                  <w:tcW w:w="5985" w:type="dxa"/>
-                                </w:tcPr>
-                                <w:p>
-                                  <w:pPr>
-                                    <w:pStyle w:val="Code"/>
-                                  </w:pPr>
-                                  <w:proofErr w:type="spellStart"/>
-                                  <w:proofErr w:type="gramStart"/>
-                                  <w:r>
-                                    <w:t>freePositions</w:t>
-                                  </w:r>
-                                  <w:proofErr w:type="spellEnd"/>
-                                  <w:r>
-                                    <w:t>(</w:t>
-                                  </w:r>
-                                  <w:proofErr w:type="gramEnd"/>
-                                  <w:r>
-                                    <w:t>)</w:t>
-                                  </w:r>
-                                  <w:r>
-                                    <w:t>*</w:t>
-                                  </w:r>
-                                  <w:r>
-                                    <w:t xml:space="preserve"> </w:t>
-                                  </w:r>
-                                  <w:proofErr w:type="spellStart"/>
-                                  <w:r>
-                                    <w:t>getSpaceAround</w:t>
-                                  </w:r>
-                                  <w:proofErr w:type="spellEnd"/>
-                                  <w:r>
-                                    <w:t>()</w:t>
-                                  </w:r>
-                                </w:p>
-                              </w:tc>
-                            </w:tr>
-                            <w:tr>
-                              <w:tc>
-                                <w:tcPr>
-                                  <w:tcW w:w="3791" w:type="dxa"/>
-                                </w:tcPr>
-                                <w:p>
-                                  <w:pPr>
-                                    <w:pStyle w:val="Code"/>
-                                  </w:pPr>
-                                  <w:proofErr w:type="spellStart"/>
-                                  <w:proofErr w:type="gramStart"/>
-                                  <w:r>
-                                    <w:t>sumOverlap</w:t>
-                                  </w:r>
-                                  <w:proofErr w:type="spellEnd"/>
-                                  <w:r>
-                                    <w:t>(</w:t>
-                                  </w:r>
-                                  <w:proofErr w:type="gramEnd"/>
-                                  <w:r>
-                                    <w:t>)</w:t>
-                                  </w:r>
-                                </w:p>
-                              </w:tc>
-                              <w:tc>
-                                <w:tcPr>
-                                  <w:tcW w:w="5985" w:type="dxa"/>
-                                </w:tcPr>
-                                <w:p>
-                                  <w:pPr>
-                                    <w:pStyle w:val="Code"/>
-                                  </w:pPr>
-                                  <w:r>
-                                    <w:t>registrationNum</w:t>
-                                  </w:r>
-                                  <w:r>
-                                    <w:t>^2</w:t>
-                                  </w:r>
-                                </w:p>
-                              </w:tc>
-                            </w:tr>
-                            <w:tr>
-                              <w:tc>
-                                <w:tcPr>
-                                  <w:tcW w:w="3791" w:type="dxa"/>
-                                </w:tcPr>
-                                <w:p>
-                                  <w:pPr>
-                                    <w:pStyle w:val="Code"/>
-                                  </w:pPr>
-                                  <w:proofErr w:type="spellStart"/>
-                                  <w:r>
-                                    <w:t>borderNum</w:t>
-                                  </w:r>
-                                  <w:proofErr w:type="spellEnd"/>
-                                  <w:r>
-                                    <w:t xml:space="preserve">, </w:t>
-                                  </w:r>
-                                  <w:proofErr w:type="spellStart"/>
-                                  <w:r>
-                                    <w:t>freePositions</w:t>
-                                  </w:r>
-                                  <w:proofErr w:type="spellEnd"/>
-                                </w:p>
-                              </w:tc>
-                              <w:tc>
-                                <w:tcPr>
-                                  <w:tcW w:w="5985" w:type="dxa"/>
-                                </w:tcPr>
-                                <w:p>
-                                  <w:pPr>
-                                    <w:pStyle w:val="Code"/>
-                                  </w:pPr>
-                                  <w:proofErr w:type="spellStart"/>
-                                  <w:r>
-                                    <w:t>Worst</w:t>
-                                  </w:r>
-                                  <w:proofErr w:type="spellEnd"/>
-                                  <w:r>
-                                    <w:t xml:space="preserve"> </w:t>
-                                  </w:r>
-                                  <w:proofErr w:type="spellStart"/>
-                                  <w:r>
-                                    <w:t>case</w:t>
-                                  </w:r>
-                                  <w:proofErr w:type="spellEnd"/>
-                                  <w:r>
-                                    <w:t xml:space="preserve">: </w:t>
-                                  </w:r>
-                                  <w:proofErr w:type="spellStart"/>
-                                  <w:r>
-                                    <w:t>streetLength</w:t>
-                                  </w:r>
-                                  <w:proofErr w:type="spellEnd"/>
-                                </w:p>
-                              </w:tc>
-                            </w:tr>
-                            <w:bookmarkEnd w:id="1"/>
-                          </w:tbl>
-                          <w:p/>
-                        </w:txbxContent>
-                      </wps:txbx>
-                      <wps:bodyPr rot="0" vert="horz" wrap="square" lIns="91440" tIns="45720" rIns="91440" bIns="45720" anchor="t" anchorCtr="0">
-                        <a:noAutofit/>
-                      </wps:bodyPr>
-                    </wps:wsp>
-                  </a:graphicData>
-                </a:graphic>
-                <wp14:sizeRelH relativeFrom="margin">
-                  <wp14:pctWidth>0</wp14:pctWidth>
-                </wp14:sizeRelH>
-                <wp14:sizeRelV relativeFrom="margin">
-                  <wp14:pctHeight>0</wp14:pctHeight>
-                </wp14:sizeRelV>
-              </wp:anchor>
-            </w:drawing>
-          </mc:Choice>
-          <mc:Fallback>
-            <w:pict>
-              <v:shape w14:anchorId="6B46E23D" id="_x0000_s1032" type="#_x0000_t202" style="position:absolute;margin-left:455.9pt;margin-top:188.6pt;width:507.1pt;height:96pt;z-index:251665408;visibility:visible;mso-wrap-style:square;mso-width-percent:0;mso-height-percent:0;mso-wrap-distance-left:9pt;mso-wrap-distance-top:0;mso-wrap-distance-right:9pt;mso-wrap-distance-bottom:0;mso-position-horizontal:right;mso-position-horizontal-relative:margin;mso-position-vertical:absolute;mso-position-vertical-relative:text;mso-width-percent:0;mso-height-percent:0;mso-width-relative:margin;mso-height-relative:margin;v-text-anchor:top" o:gfxdata="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" filled="f" stroked="f">
-                <v:textbox>
-                  <w:txbxContent>
-                    <w:tbl>
-                      <w:tblPr>
-                        <w:tblStyle w:val="Tabellenraster"/>
-                        <w:tblW w:w="9776" w:type="dxa"/>
-                        <w:tblCellMar>
-                          <w:top w:w="28" w:type="dxa"/>
-                          <w:bottom w:w="28" w:type="dxa"/>
-                        </w:tblCellMar>
-                        <w:tblLook w:val="04A0" w:firstRow="1" w:lastRow="0" w:firstColumn="1" w:lastColumn="0" w:noHBand="0" w:noVBand="1"/>
-                      </w:tblPr>
-                      <w:tblGrid>
-                        <w:gridCol w:w="3791"/>
-                        <w:gridCol w:w="5985"/>
-                      </w:tblGrid>
-                      <w:tr>
-                        <w:tc>
-                          <w:tcPr>
-                            <w:tcW w:w="3791" w:type="dxa"/>
-                          </w:tcPr>
-                          <w:p>
-                            <w:pPr>
-                              <w:rPr>
-                                <w:rFonts w:ascii="Consolas" w:hAnsi="Consolas" w:cs="Consolas"/>
-                                <w:color w:val="008000"/>
-                                <w:sz w:val="19"/>
-                                <w:szCs w:val="19"/>
-                              </w:rPr>
-                            </w:pPr>
-                            <w:bookmarkStart w:id="2" w:name="_Hlk69585477"/>
-                            <w:proofErr w:type="spellStart"/>
-                            <w:r>
-                              <w:rPr>
-                                <w:rFonts w:ascii="Consolas" w:hAnsi="Consolas" w:cs="Consolas"/>
-                                <w:color w:val="000000"/>
-                                <w:sz w:val="19"/>
-                                <w:szCs w:val="19"/>
-                              </w:rPr>
-                              <w:t>findClosestValue</w:t>
-                            </w:r>
-                            <w:proofErr w:type="spellEnd"/>
-                            <w:r>
-                              <w:rPr>
-                                <w:rFonts w:ascii="Consolas" w:hAnsi="Consolas" w:cs="Consolas"/>
-                                <w:color w:val="000000"/>
-                                <w:sz w:val="19"/>
-                                <w:szCs w:val="19"/>
-                              </w:rPr>
-                              <w:t>(</w:t>
-                            </w:r>
-                            <w:proofErr w:type="spellStart"/>
-                            <w:r>
-                              <w:rPr>
-                                <w:rFonts w:ascii="Consolas" w:hAnsi="Consolas" w:cs="Consolas"/>
-                                <w:color w:val="000000"/>
-                                <w:sz w:val="19"/>
-                                <w:szCs w:val="19"/>
-                              </w:rPr>
-                              <w:t>list</w:t>
-                            </w:r>
-                            <w:proofErr w:type="spellEnd"/>
-                            <w:r>
-                              <w:rPr>
-                                <w:rFonts w:ascii="Consolas" w:hAnsi="Consolas" w:cs="Consolas"/>
-                                <w:color w:val="000000"/>
-                                <w:sz w:val="19"/>
-                                <w:szCs w:val="19"/>
-                              </w:rPr>
-                              <w:t>)</w:t>
-                            </w:r>
-                          </w:p>
-                        </w:tc>
-                        <w:tc>
-                          <w:tcPr>
-                            <w:tcW w:w="5985" w:type="dxa"/>
-                          </w:tcPr>
-                          <w:p>
-                            <w:pPr>
-                              <w:pStyle w:val="Code"/>
-                            </w:pPr>
-                            <w:r>
-                              <w:t>log(</w:t>
-                            </w:r>
-                            <w:proofErr w:type="spellStart"/>
-                            <w:proofErr w:type="gramStart"/>
-                            <w:r>
-                              <w:t>list.count</w:t>
-                            </w:r>
-                            <w:proofErr w:type="spellEnd"/>
-                            <w:proofErr w:type="gramEnd"/>
-                            <w:r>
-                              <w:t>)</w:t>
-                            </w:r>
-                          </w:p>
-                        </w:tc>
-                      </w:tr>
-                      <w:tr>
-                        <w:tc>
-                          <w:tcPr>
-                            <w:tcW w:w="3791" w:type="dxa"/>
-                          </w:tcPr>
-                          <w:p>
-                            <w:pPr>
-                              <w:rPr>
-                                <w:rFonts w:ascii="Consolas" w:hAnsi="Consolas" w:cs="Consolas"/>
-                                <w:color w:val="000000"/>
-                                <w:sz w:val="19"/>
-                                <w:szCs w:val="19"/>
-                                <w:lang w:val="en-GB"/>
-                              </w:rPr>
-                            </w:pPr>
-                            <w:proofErr w:type="spellStart"/>
-                            <w:proofErr w:type="gramStart"/>
-                            <w:r>
-                              <w:rPr>
-                                <w:rFonts w:ascii="Consolas" w:hAnsi="Consolas" w:cs="Consolas"/>
-                                <w:color w:val="000000"/>
-                                <w:sz w:val="19"/>
-                                <w:szCs w:val="19"/>
-                                <w:lang w:val="en-GB"/>
-                              </w:rPr>
-                              <w:t>getSpaceAround</w:t>
-                            </w:r>
-                            <w:proofErr w:type="spellEnd"/>
-                            <w:r>
-                              <w:rPr>
-                                <w:rFonts w:ascii="Consolas" w:hAnsi="Consolas" w:cs="Consolas"/>
-                                <w:color w:val="000000"/>
-                                <w:sz w:val="19"/>
-                                <w:szCs w:val="19"/>
-                                <w:lang w:val="en-GB"/>
-                              </w:rPr>
-                              <w:t>(</w:t>
-                            </w:r>
-                            <w:proofErr w:type="gramEnd"/>
-                            <w:r>
-                              <w:rPr>
-                                <w:rFonts w:ascii="Consolas" w:hAnsi="Consolas" w:cs="Consolas"/>
-                                <w:color w:val="000000"/>
-                                <w:sz w:val="19"/>
-                                <w:szCs w:val="19"/>
-                                <w:lang w:val="en-GB"/>
-                              </w:rPr>
-                              <w:t>)</w:t>
-                            </w:r>
-                          </w:p>
-                        </w:tc>
-                        <w:tc>
-                          <w:tcPr>
-                            <w:tcW w:w="5985" w:type="dxa"/>
-                          </w:tcPr>
-                          <w:p>
-                            <w:pPr>
-                              <w:pStyle w:val="Code"/>
-                              <w:rPr>
-                                <w:lang w:val="en-GB"/>
-                              </w:rPr>
-                            </w:pPr>
-                            <w:proofErr w:type="spellStart"/>
-                            <w:r>
-                              <w:rPr>
-                                <w:color w:val="000000"/>
-                                <w:lang w:val="en-GB"/>
-                              </w:rPr>
-                              <w:t>avRegDuration</w:t>
-                            </w:r>
-                            <w:proofErr w:type="spellEnd"/>
-                            <w:r>
-                              <w:rPr>
-                                <w:color w:val="000000"/>
-                                <w:lang w:val="en-GB"/>
-                              </w:rPr>
-                              <w:t>*</w:t>
-                            </w:r>
-                            <w:r>
-                              <w:rPr>
-                                <w:color w:val="000000"/>
-                                <w:lang w:val="en-GB"/>
-                              </w:rPr>
-                              <w:t xml:space="preserve"> </w:t>
-                            </w:r>
-                            <w:proofErr w:type="spellStart"/>
-                            <w:r>
-                              <w:rPr>
-                                <w:color w:val="000000"/>
-                                <w:lang w:val="en-GB"/>
-                              </w:rPr>
-                              <w:t>streetLength</w:t>
-                            </w:r>
-                            <w:proofErr w:type="spellEnd"/>
-                            <w:r>
-                              <w:rPr>
-                                <w:color w:val="000000"/>
-                                <w:lang w:val="en-GB"/>
-                              </w:rPr>
-                              <w:t xml:space="preserve"> + </w:t>
-                            </w:r>
-                            <w:proofErr w:type="spellStart"/>
-                            <w:r>
-                              <w:rPr>
-                                <w:color w:val="000000"/>
-                                <w:lang w:val="en-GB"/>
-                              </w:rPr>
-                              <w:t>avRegLength</w:t>
-                            </w:r>
-                            <w:proofErr w:type="spellEnd"/>
-                            <w:r>
-                              <w:rPr>
-                                <w:color w:val="000000"/>
-                                <w:lang w:val="en-GB"/>
-                              </w:rPr>
-                              <w:t>*</w:t>
-                            </w:r>
-                            <w:r>
-                              <w:rPr>
-                                <w:color w:val="000000"/>
-                                <w:lang w:val="en-GB"/>
-                              </w:rPr>
-                              <w:t xml:space="preserve"> </w:t>
-                            </w:r>
-                            <w:r>
-                              <w:rPr>
-                                <w:color w:val="000000"/>
-                                <w:lang w:val="en-GB"/>
-                              </w:rPr>
-                              <w:t>duration</w:t>
-                            </w:r>
-                          </w:p>
-                        </w:tc>
-                      </w:tr>
-                      <w:tr>
-                        <w:tc>
-                          <w:tcPr>
-                            <w:tcW w:w="3791" w:type="dxa"/>
-                          </w:tcPr>
-                          <w:p>
-                            <w:pPr>
-                              <w:rPr>
-                                <w:rFonts w:ascii="Consolas" w:hAnsi="Consolas" w:cs="Consolas"/>
-                                <w:color w:val="000000"/>
-                                <w:sz w:val="19"/>
-                                <w:szCs w:val="19"/>
-                                <w:lang w:val="en-GB"/>
-                              </w:rPr>
-                            </w:pPr>
-                            <w:proofErr w:type="spellStart"/>
-                            <w:proofErr w:type="gramStart"/>
-                            <w:r>
-                              <w:rPr>
-                                <w:rFonts w:ascii="Consolas" w:hAnsi="Consolas" w:cs="Consolas"/>
-                                <w:color w:val="000000"/>
-                                <w:sz w:val="19"/>
-                                <w:szCs w:val="19"/>
-                                <w:lang w:val="en-GB"/>
-                              </w:rPr>
-                              <w:t>findFreePositions</w:t>
-                            </w:r>
-                            <w:proofErr w:type="spellEnd"/>
-                            <w:r>
-                              <w:rPr>
-                                <w:rFonts w:ascii="Consolas" w:hAnsi="Consolas" w:cs="Consolas"/>
-                                <w:color w:val="000000"/>
-                                <w:sz w:val="19"/>
-                                <w:szCs w:val="19"/>
-                                <w:lang w:val="en-GB"/>
-                              </w:rPr>
-                              <w:t>(</w:t>
-                            </w:r>
-                            <w:proofErr w:type="gramEnd"/>
-                            <w:r>
-                              <w:rPr>
-                                <w:rFonts w:ascii="Consolas" w:hAnsi="Consolas" w:cs="Consolas"/>
-                                <w:color w:val="000000"/>
-                                <w:sz w:val="19"/>
-                                <w:szCs w:val="19"/>
-                                <w:lang w:val="en-GB"/>
-                              </w:rPr>
-                              <w:t>)</w:t>
-                            </w:r>
-                          </w:p>
-                        </w:tc>
-                        <w:tc>
-                          <w:tcPr>
-                            <w:tcW w:w="5985" w:type="dxa"/>
-                          </w:tcPr>
-                          <w:p>
-                            <w:pPr>
-                              <w:rPr>
-                                <w:lang w:val="en-GB"/>
-                              </w:rPr>
-                            </w:pPr>
-                            <w:proofErr w:type="spellStart"/>
-                            <w:r>
-                              <w:rPr>
-                                <w:rFonts w:ascii="Consolas" w:hAnsi="Consolas" w:cs="Consolas"/>
-                                <w:color w:val="000000"/>
-                                <w:sz w:val="19"/>
-                                <w:szCs w:val="19"/>
-                                <w:lang w:val="en-GB"/>
-                              </w:rPr>
-                              <w:t>streetLength</w:t>
-                            </w:r>
-                            <w:proofErr w:type="spellEnd"/>
-                            <w:r>
-                              <w:rPr>
-                                <w:rFonts w:ascii="Consolas" w:hAnsi="Consolas" w:cs="Consolas"/>
-                                <w:color w:val="000000"/>
-                                <w:sz w:val="19"/>
-                                <w:szCs w:val="19"/>
-                                <w:lang w:val="en-GB"/>
-                              </w:rPr>
-                              <w:t>*</w:t>
-                            </w:r>
-                            <w:r>
-                              <w:rPr>
-                                <w:rFonts w:ascii="Consolas" w:hAnsi="Consolas" w:cs="Consolas"/>
-                                <w:color w:val="000000"/>
-                                <w:sz w:val="19"/>
-                                <w:szCs w:val="19"/>
-                                <w:lang w:val="en-GB"/>
-                              </w:rPr>
-                              <w:t xml:space="preserve"> </w:t>
-                            </w:r>
-                            <w:r>
-                              <w:rPr>
-                                <w:rFonts w:ascii="Consolas" w:hAnsi="Consolas" w:cs="Consolas"/>
-                                <w:color w:val="000000"/>
-                                <w:sz w:val="19"/>
-                                <w:szCs w:val="19"/>
-                                <w:lang w:val="en-GB"/>
-                              </w:rPr>
-                              <w:t>(</w:t>
-                            </w:r>
-                            <w:proofErr w:type="spellStart"/>
-                            <w:r>
-                              <w:rPr>
-                                <w:rFonts w:ascii="Consolas" w:hAnsi="Consolas" w:cs="Consolas"/>
-                                <w:color w:val="000000"/>
-                                <w:sz w:val="19"/>
-                                <w:szCs w:val="19"/>
-                                <w:lang w:val="en-GB"/>
-                              </w:rPr>
-                              <w:t>borderNum</w:t>
-                            </w:r>
-                            <w:proofErr w:type="spellEnd"/>
-                            <w:r>
-                              <w:rPr>
-                                <w:rFonts w:ascii="Consolas" w:hAnsi="Consolas" w:cs="Consolas"/>
-                                <w:color w:val="000000"/>
-                                <w:sz w:val="19"/>
-                                <w:szCs w:val="19"/>
-                                <w:lang w:val="en-GB"/>
-                              </w:rPr>
-                              <w:t xml:space="preserve"> </w:t>
-                            </w:r>
-                            <w:r>
-                              <w:rPr>
-                                <w:rFonts w:ascii="Consolas" w:hAnsi="Consolas" w:cs="Consolas"/>
-                                <w:color w:val="000000"/>
-                                <w:sz w:val="19"/>
-                                <w:szCs w:val="19"/>
-                                <w:lang w:val="en-GB"/>
-                              </w:rPr>
-                              <w:t>+</w:t>
-                            </w:r>
-                            <w:r>
-                              <w:rPr>
-                                <w:rFonts w:ascii="Consolas" w:hAnsi="Consolas" w:cs="Consolas"/>
-                                <w:color w:val="000000"/>
-                                <w:sz w:val="19"/>
-                                <w:szCs w:val="19"/>
-                                <w:lang w:val="en-GB"/>
-                              </w:rPr>
-                              <w:t xml:space="preserve"> </w:t>
-                            </w:r>
-                            <w:proofErr w:type="spellStart"/>
-                            <w:r>
-                              <w:rPr>
-                                <w:rFonts w:ascii="Consolas" w:hAnsi="Consolas" w:cs="Consolas"/>
-                                <w:color w:val="000000"/>
-                                <w:sz w:val="19"/>
-                                <w:szCs w:val="19"/>
-                                <w:lang w:val="en-GB"/>
-                              </w:rPr>
-                              <w:t>avRegLength</w:t>
-                            </w:r>
-                            <w:proofErr w:type="spellEnd"/>
-                            <w:r>
-                              <w:rPr>
-                                <w:rFonts w:ascii="Consolas" w:hAnsi="Consolas" w:cs="Consolas"/>
-                                <w:color w:val="000000"/>
-                                <w:sz w:val="19"/>
-                                <w:szCs w:val="19"/>
-                                <w:lang w:val="en-GB"/>
-                              </w:rPr>
-                              <w:t>*</w:t>
-                            </w:r>
-                            <w:r>
-                              <w:rPr>
-                                <w:rFonts w:ascii="Consolas" w:hAnsi="Consolas" w:cs="Consolas"/>
-                                <w:color w:val="000000"/>
-                                <w:sz w:val="19"/>
-                                <w:szCs w:val="19"/>
-                                <w:lang w:val="en-GB"/>
-                              </w:rPr>
-                              <w:t xml:space="preserve"> </w:t>
-                            </w:r>
-                            <w:proofErr w:type="spellStart"/>
-                            <w:r>
-                              <w:rPr>
-                                <w:rFonts w:ascii="Consolas" w:hAnsi="Consolas" w:cs="Consolas"/>
-                                <w:color w:val="000000"/>
-                                <w:sz w:val="19"/>
-                                <w:szCs w:val="19"/>
-                                <w:lang w:val="en-GB"/>
-                              </w:rPr>
-                              <w:t>avRegDuration</w:t>
-                            </w:r>
-                            <w:proofErr w:type="spellEnd"/>
-                            <w:r>
-                              <w:rPr>
-                                <w:rFonts w:ascii="Consolas" w:hAnsi="Consolas" w:cs="Consolas"/>
-                                <w:color w:val="000000"/>
-                                <w:sz w:val="19"/>
-                                <w:szCs w:val="19"/>
-                                <w:lang w:val="en-GB"/>
-                              </w:rPr>
-                              <w:t>)</w:t>
-                            </w:r>
-                          </w:p>
-                        </w:tc>
-                      </w:tr>
-                      <w:tr>
-                        <w:tc>
-                          <w:tcPr>
-                            <w:tcW w:w="3791" w:type="dxa"/>
-                          </w:tcPr>
-                          <w:p>
-                            <w:pPr>
-                              <w:pStyle w:val="Code"/>
-                            </w:pPr>
-                            <w:proofErr w:type="spellStart"/>
-                            <w:proofErr w:type="gramStart"/>
-                            <w:r>
-                              <w:t>findBestPosition</w:t>
-                            </w:r>
-                            <w:proofErr w:type="spellEnd"/>
-                            <w:r>
-                              <w:t>(</w:t>
-                            </w:r>
-                            <w:proofErr w:type="gramEnd"/>
-                            <w:r>
-                              <w:t xml:space="preserve">) </w:t>
-                            </w:r>
-                          </w:p>
-                        </w:tc>
-                        <w:tc>
-                          <w:tcPr>
-                            <w:tcW w:w="5985" w:type="dxa"/>
-                          </w:tcPr>
-                          <w:p>
-                            <w:pPr>
-                              <w:pStyle w:val="Code"/>
-                            </w:pPr>
-                            <w:proofErr w:type="spellStart"/>
-                            <w:proofErr w:type="gramStart"/>
-                            <w:r>
-                              <w:t>freePositions</w:t>
-                            </w:r>
-                            <w:proofErr w:type="spellEnd"/>
-                            <w:r>
-                              <w:t>(</w:t>
-                            </w:r>
-                            <w:proofErr w:type="gramEnd"/>
-                            <w:r>
-                              <w:t>)</w:t>
-                            </w:r>
-                            <w:r>
-                              <w:t>*</w:t>
-                            </w:r>
-                            <w:r>
-                              <w:t xml:space="preserve"> </w:t>
-                            </w:r>
-                            <w:proofErr w:type="spellStart"/>
-                            <w:r>
-                              <w:t>getSpaceAround</w:t>
-                            </w:r>
-                            <w:proofErr w:type="spellEnd"/>
-                            <w:r>
-                              <w:t>()</w:t>
-                            </w:r>
-                          </w:p>
-                        </w:tc>
-                      </w:tr>
-                      <w:tr>
-                        <w:tc>
-                          <w:tcPr>
-                            <w:tcW w:w="3791" w:type="dxa"/>
-                          </w:tcPr>
-                          <w:p>
-                            <w:pPr>
-                              <w:pStyle w:val="Code"/>
-                            </w:pPr>
-                            <w:proofErr w:type="spellStart"/>
-                            <w:proofErr w:type="gramStart"/>
-                            <w:r>
-                              <w:t>sumOverlap</w:t>
-                            </w:r>
-                            <w:proofErr w:type="spellEnd"/>
-                            <w:r>
-                              <w:t>(</w:t>
-                            </w:r>
-                            <w:proofErr w:type="gramEnd"/>
-                            <w:r>
-                              <w:t>)</w:t>
-                            </w:r>
-                          </w:p>
-                        </w:tc>
-                        <w:tc>
-                          <w:tcPr>
-                            <w:tcW w:w="5985" w:type="dxa"/>
-                          </w:tcPr>
-                          <w:p>
-                            <w:pPr>
-                              <w:pStyle w:val="Code"/>
-                            </w:pPr>
-                            <w:r>
-                              <w:t>registrationNum</w:t>
-                            </w:r>
-                            <w:r>
-                              <w:t>^2</w:t>
-                            </w:r>
-                          </w:p>
-                        </w:tc>
-                      </w:tr>
-                      <w:tr>
-                        <w:tc>
-                          <w:tcPr>
-                            <w:tcW w:w="3791" w:type="dxa"/>
-                          </w:tcPr>
-                          <w:p>
-                            <w:pPr>
-                              <w:pStyle w:val="Code"/>
-                            </w:pPr>
-                            <w:proofErr w:type="spellStart"/>
-                            <w:r>
-                              <w:t>borderNum</w:t>
-                            </w:r>
-                            <w:proofErr w:type="spellEnd"/>
-                            <w:r>
-                              <w:t xml:space="preserve">, </w:t>
-                            </w:r>
-                            <w:proofErr w:type="spellStart"/>
-                            <w:r>
-                              <w:t>freePositions</w:t>
-                            </w:r>
-                            <w:proofErr w:type="spellEnd"/>
-                          </w:p>
-                        </w:tc>
-                        <w:tc>
-                          <w:tcPr>
-                            <w:tcW w:w="5985" w:type="dxa"/>
-                          </w:tcPr>
-                          <w:p>
-                            <w:pPr>
-                              <w:pStyle w:val="Code"/>
-                            </w:pPr>
-                            <w:proofErr w:type="spellStart"/>
-                            <w:r>
-                              <w:t>Worst</w:t>
-                            </w:r>
-                            <w:proofErr w:type="spellEnd"/>
-                            <w:r>
-                              <w:t xml:space="preserve"> </w:t>
-                            </w:r>
-                            <w:proofErr w:type="spellStart"/>
-                            <w:r>
-                              <w:t>case</w:t>
-                            </w:r>
-                            <w:proofErr w:type="spellEnd"/>
-                            <w:r>
-                              <w:t xml:space="preserve">: </w:t>
-                            </w:r>
-                            <w:proofErr w:type="spellStart"/>
-                            <w:r>
-                              <w:t>streetLength</w:t>
-                            </w:r>
-                            <w:proofErr w:type="spellEnd"/>
-                          </w:p>
-                        </w:tc>
-                      </w:tr>
-                      <w:bookmarkEnd w:id="2"/>
-                    </w:tbl>
-                    <w:p/>
-                  </w:txbxContent>
-                </v:textbox>
-                <w10:wrap type="square" anchorx="margin"/>
-              </v:shape>
-            </w:pict>
-          </mc:Fallback>
-        </mc:AlternateContent>
-      </w:r>
-      <w:r>
-        <w:rPr>
           <w:rFonts w:ascii="Consolas" w:hAnsi="Consolas" w:cs="Consolas"/>
           <w:noProof/>
           <w:color w:val="000000"/>
@@ -11429,13 +12451,13 @@
         <mc:AlternateContent>
           <mc:Choice Requires="wps">
             <w:drawing>
-              <wp:anchor distT="45720" distB="45720" distL="114300" distR="114300" simplePos="0" relativeHeight="251663360" behindDoc="0" locked="0" layoutInCell="1" allowOverlap="1" wp14:anchorId="603E90BB" wp14:editId="7F17C864">
+              <wp:anchor distT="45720" distB="45720" distL="114300" distR="114300" simplePos="0" relativeHeight="251680768" behindDoc="0" locked="0" layoutInCell="1" allowOverlap="1" wp14:anchorId="584E76A4" wp14:editId="552A5827">
                 <wp:simplePos x="0" y="0"/>
                 <wp:positionH relativeFrom="margin">
-                  <wp:align>center</wp:align>
+                  <wp:posOffset>-684530</wp:posOffset>
                 </wp:positionH>
                 <wp:positionV relativeFrom="paragraph">
-                  <wp:posOffset>3618230</wp:posOffset>
+                  <wp:posOffset>2515235</wp:posOffset>
                 </wp:positionV>
                 <wp:extent cx="7129780" cy="5437505"/>
                 <wp:effectExtent l="0" t="0" r="0" b="0"/>
@@ -11571,13 +12593,7 @@
                                     <w:rPr>
                                       <w:lang w:val="en-GB"/>
                                     </w:rPr>
-                                    <w:t xml:space="preserve"> </w:t>
-                                  </w:r>
-                                  <w:r>
-                                    <w:rPr>
-                                      <w:lang w:val="en-GB"/>
-                                    </w:rPr>
-                                    <w:t>registrationNum</w:t>
+                                    <w:t xml:space="preserve"> registrationNum</w:t>
                                   </w:r>
                                   <w:r>
                                     <w:rPr>
@@ -13379,14 +14395,7 @@
                                       <w:color w:val="7F7F7F" w:themeColor="text1" w:themeTint="80"/>
                                       <w:lang w:val="en-GB"/>
                                     </w:rPr>
-                                    <w:t xml:space="preserve"> </w:t>
-                                  </w:r>
-                                  <w:r>
-                                    <w:rPr>
-                                      <w:color w:val="7F7F7F" w:themeColor="text1" w:themeTint="80"/>
-                                      <w:lang w:val="en-GB"/>
-                                    </w:rPr>
-                                    <w:t>registrationNum</w:t>
+                                    <w:t xml:space="preserve"> registrationNum</w:t>
                                   </w:r>
                                   <w:r>
                                     <w:rPr>
@@ -13593,14 +14602,7 @@
                                       <w:color w:val="7F7F7F" w:themeColor="text1" w:themeTint="80"/>
                                       <w:lang w:val="en-GB"/>
                                     </w:rPr>
-                                    <w:t xml:space="preserve"> </w:t>
-                                  </w:r>
-                                  <w:r>
-                                    <w:rPr>
-                                      <w:color w:val="7F7F7F" w:themeColor="text1" w:themeTint="80"/>
-                                      <w:lang w:val="en-GB"/>
-                                    </w:rPr>
-                                    <w:t>registrationNum</w:t>
+                                    <w:t xml:space="preserve"> registrationNum</w:t>
                                   </w:r>
                                   <w:r>
                                     <w:rPr>
@@ -13766,14 +14768,7 @@
                                       <w:color w:val="7F7F7F" w:themeColor="text1" w:themeTint="80"/>
                                       <w:lang w:val="en-GB"/>
                                     </w:rPr>
-                                    <w:t xml:space="preserve"> </w:t>
-                                  </w:r>
-                                  <w:r>
-                                    <w:rPr>
-                                      <w:color w:val="7F7F7F" w:themeColor="text1" w:themeTint="80"/>
-                                      <w:lang w:val="en-GB"/>
-                                    </w:rPr>
-                                    <w:t>registrationNum</w:t>
+                                    <w:t xml:space="preserve"> registrationNum</w:t>
                                   </w:r>
                                   <w:r>
                                     <w:rPr>
@@ -14476,7 +15471,7 @@
           </mc:Choice>
           <mc:Fallback>
             <w:pict>
-              <v:shape w14:anchorId="603E90BB" id="_x0000_s1033" type="#_x0000_t202" style="position:absolute;margin-left:0;margin-top:284.9pt;width:561.4pt;height:428.15pt;z-index:251663360;visibility:visible;mso-wrap-style:square;mso-width-percent:0;mso-height-percent:0;mso-wrap-distance-left:9pt;mso-wrap-distance-top:3.6pt;mso-wrap-distance-right:9pt;mso-wrap-distance-bottom:3.6pt;mso-position-horizontal:center;mso-position-horizontal-relative:margin;mso-position-vertical:absolute;mso-position-vertical-relative:text;mso-width-percent:0;mso-height-percent:0;mso-width-relative:margin;mso-height-relative:margin;v-text-anchor:top" o:gfxdata="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" stroked="f">
+              <v:shape w14:anchorId="584E76A4" id="_x0000_s1032" type="#_x0000_t202" style="position:absolute;margin-left:-53.9pt;margin-top:198.05pt;width:561.4pt;height:428.15pt;z-index:251680768;visibility:visible;mso-wrap-style:square;mso-width-percent:0;mso-height-percent:0;mso-wrap-distance-left:9pt;mso-wrap-distance-top:3.6pt;mso-wrap-distance-right:9pt;mso-wrap-distance-bottom:3.6pt;mso-position-horizontal:absolute;mso-position-horizontal-relative:margin;mso-position-vertical:absolute;mso-position-vertical-relative:text;mso-width-percent:0;mso-height-percent:0;mso-width-relative:margin;mso-height-relative:margin;v-text-anchor:top" o:gfxdata="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" stroked="f">
                 <v:textbox>
                   <w:txbxContent>
                     <w:tbl>
@@ -14580,13 +15575,7 @@
                               <w:rPr>
                                 <w:lang w:val="en-GB"/>
                               </w:rPr>
-                              <w:t xml:space="preserve"> </w:t>
-                            </w:r>
-                            <w:r>
-                              <w:rPr>
-                                <w:lang w:val="en-GB"/>
-                              </w:rPr>
-                              <w:t>registrationNum</w:t>
+                              <w:t xml:space="preserve"> registrationNum</w:t>
                             </w:r>
                             <w:r>
                               <w:rPr>
@@ -16388,14 +17377,7 @@
                                 <w:color w:val="7F7F7F" w:themeColor="text1" w:themeTint="80"/>
                                 <w:lang w:val="en-GB"/>
                               </w:rPr>
-                              <w:t xml:space="preserve"> </w:t>
-                            </w:r>
-                            <w:r>
-                              <w:rPr>
-                                <w:color w:val="7F7F7F" w:themeColor="text1" w:themeTint="80"/>
-                                <w:lang w:val="en-GB"/>
-                              </w:rPr>
-                              <w:t>registrationNum</w:t>
+                              <w:t xml:space="preserve"> registrationNum</w:t>
                             </w:r>
                             <w:r>
                               <w:rPr>
@@ -16602,14 +17584,7 @@
                                 <w:color w:val="7F7F7F" w:themeColor="text1" w:themeTint="80"/>
                                 <w:lang w:val="en-GB"/>
                               </w:rPr>
-                              <w:t xml:space="preserve"> </w:t>
-                            </w:r>
-                            <w:r>
-                              <w:rPr>
-                                <w:color w:val="7F7F7F" w:themeColor="text1" w:themeTint="80"/>
-                                <w:lang w:val="en-GB"/>
-                              </w:rPr>
-                              <w:t>registrationNum</w:t>
+                              <w:t xml:space="preserve"> registrationNum</w:t>
                             </w:r>
                             <w:r>
                               <w:rPr>
@@ -16775,14 +17750,7 @@
                                 <w:color w:val="7F7F7F" w:themeColor="text1" w:themeTint="80"/>
                                 <w:lang w:val="en-GB"/>
                               </w:rPr>
-                              <w:t xml:space="preserve"> </w:t>
-                            </w:r>
-                            <w:r>
-                              <w:rPr>
-                                <w:color w:val="7F7F7F" w:themeColor="text1" w:themeTint="80"/>
-                                <w:lang w:val="en-GB"/>
-                              </w:rPr>
-                              <w:t>registrationNum</w:t>
+                              <w:t xml:space="preserve"> registrationNum</w:t>
                             </w:r>
                             <w:r>
                               <w:rPr>
@@ -17475,10 +18443,1241 @@
         </mc:AlternateContent>
       </w:r>
       <w:r>
-        <w:t xml:space="preserve">Grundsätzlich lässt sich aber feststellen, dass die Positionierung </w:t>
-      </w:r>
-      <w:r>
-        <w:t>(je nach Art und Parameter) eine Laufzeitobergrenze zwischen O(n) und O(n²) und der simulated Annealing Optimierungsalgorithmus bei O(n²) hat. Allerdings lässt sich dabei nur bedingt die faktische Dauer eines Programms ableiten, da in der faktischen Laufzeit große Multiplikatoren dazukommen und n bei „realistischen“ Anmeldungswerten niemals groß genug wird um größeren Einfluss auf die Laufzeit zu haben als diese Multiplikatoren.</w:t>
+        <w:rPr>
+          <w:noProof/>
+        </w:rPr>
+        <mc:AlternateContent>
+          <mc:Choice Requires="wps">
+            <w:drawing>
+              <wp:anchor distT="0" distB="0" distL="114300" distR="114300" simplePos="0" relativeHeight="251681792" behindDoc="0" locked="0" layoutInCell="1" allowOverlap="1" wp14:anchorId="5484C38E" wp14:editId="44067D53">
+                <wp:simplePos x="0" y="0"/>
+                <wp:positionH relativeFrom="margin">
+                  <wp:posOffset>-679450</wp:posOffset>
+                </wp:positionH>
+                <wp:positionV relativeFrom="paragraph">
+                  <wp:posOffset>1285875</wp:posOffset>
+                </wp:positionV>
+                <wp:extent cx="6440170" cy="1219200"/>
+                <wp:effectExtent l="0" t="0" r="0" b="0"/>
+                <wp:wrapSquare wrapText="bothSides"/>
+                <wp:docPr id="4" name="Textfeld 2"/>
+                <wp:cNvGraphicFramePr>
+                  <a:graphicFrameLocks xmlns:a="http://schemas.openxmlformats.org/drawingml/2006/main"/>
+                </wp:cNvGraphicFramePr>
+                <a:graphic xmlns:a="http://schemas.openxmlformats.org/drawingml/2006/main">
+                  <a:graphicData uri="http://schemas.microsoft.com/office/word/2010/wordprocessingShape">
+                    <wps:wsp>
+                      <wps:cNvSpPr txBox="1">
+                        <a:spLocks noChangeArrowheads="1"/>
+                      </wps:cNvSpPr>
+                      <wps:spPr bwMode="auto">
+                        <a:xfrm>
+                          <a:off x="0" y="0"/>
+                          <a:ext cx="6440170" cy="1219200"/>
+                        </a:xfrm>
+                        <a:prstGeom prst="rect">
+                          <a:avLst/>
+                        </a:prstGeom>
+                        <a:noFill/>
+                        <a:ln w="9525">
+                          <a:noFill/>
+                          <a:miter lim="800000"/>
+                          <a:headEnd/>
+                          <a:tailEnd/>
+                        </a:ln>
+                      </wps:spPr>
+                      <wps:txbx>
+                        <w:txbxContent>
+                          <w:tbl>
+                            <w:tblPr>
+                              <w:tblStyle w:val="Tabellenraster"/>
+                              <w:tblW w:w="9776" w:type="dxa"/>
+                              <w:tblCellMar>
+                                <w:top w:w="28" w:type="dxa"/>
+                                <w:bottom w:w="28" w:type="dxa"/>
+                              </w:tblCellMar>
+                              <w:tblLook w:val="04A0" w:firstRow="1" w:lastRow="0" w:firstColumn="1" w:lastColumn="0" w:noHBand="0" w:noVBand="1"/>
+                            </w:tblPr>
+                            <w:tblGrid>
+                              <w:gridCol w:w="3791"/>
+                              <w:gridCol w:w="5985"/>
+                            </w:tblGrid>
+                            <w:tr>
+                              <w:tc>
+                                <w:tcPr>
+                                  <w:tcW w:w="3791" w:type="dxa"/>
+                                </w:tcPr>
+                                <w:p>
+                                  <w:pPr>
+                                    <w:rPr>
+                                      <w:rFonts w:ascii="Consolas" w:hAnsi="Consolas" w:cs="Consolas"/>
+                                      <w:color w:val="008000"/>
+                                      <w:sz w:val="19"/>
+                                      <w:szCs w:val="19"/>
+                                    </w:rPr>
+                                  </w:pPr>
+                                  <w:bookmarkStart w:id="43" w:name="_Hlk69585477"/>
+                                  <w:proofErr w:type="spellStart"/>
+                                  <w:r>
+                                    <w:rPr>
+                                      <w:rFonts w:ascii="Consolas" w:hAnsi="Consolas" w:cs="Consolas"/>
+                                      <w:color w:val="000000"/>
+                                      <w:sz w:val="19"/>
+                                      <w:szCs w:val="19"/>
+                                    </w:rPr>
+                                    <w:t>findClosestValue</w:t>
+                                  </w:r>
+                                  <w:proofErr w:type="spellEnd"/>
+                                  <w:r>
+                                    <w:rPr>
+                                      <w:rFonts w:ascii="Consolas" w:hAnsi="Consolas" w:cs="Consolas"/>
+                                      <w:color w:val="000000"/>
+                                      <w:sz w:val="19"/>
+                                      <w:szCs w:val="19"/>
+                                    </w:rPr>
+                                    <w:t>(</w:t>
+                                  </w:r>
+                                  <w:proofErr w:type="spellStart"/>
+                                  <w:r>
+                                    <w:rPr>
+                                      <w:rFonts w:ascii="Consolas" w:hAnsi="Consolas" w:cs="Consolas"/>
+                                      <w:color w:val="000000"/>
+                                      <w:sz w:val="19"/>
+                                      <w:szCs w:val="19"/>
+                                    </w:rPr>
+                                    <w:t>list</w:t>
+                                  </w:r>
+                                  <w:proofErr w:type="spellEnd"/>
+                                  <w:r>
+                                    <w:rPr>
+                                      <w:rFonts w:ascii="Consolas" w:hAnsi="Consolas" w:cs="Consolas"/>
+                                      <w:color w:val="000000"/>
+                                      <w:sz w:val="19"/>
+                                      <w:szCs w:val="19"/>
+                                    </w:rPr>
+                                    <w:t>)</w:t>
+                                  </w:r>
+                                </w:p>
+                              </w:tc>
+                              <w:tc>
+                                <w:tcPr>
+                                  <w:tcW w:w="5985" w:type="dxa"/>
+                                </w:tcPr>
+                                <w:p>
+                                  <w:pPr>
+                                    <w:pStyle w:val="Code"/>
+                                  </w:pPr>
+                                  <w:r>
+                                    <w:t>log(</w:t>
+                                  </w:r>
+                                  <w:proofErr w:type="spellStart"/>
+                                  <w:proofErr w:type="gramStart"/>
+                                  <w:r>
+                                    <w:t>list.count</w:t>
+                                  </w:r>
+                                  <w:proofErr w:type="spellEnd"/>
+                                  <w:proofErr w:type="gramEnd"/>
+                                  <w:r>
+                                    <w:t>)</w:t>
+                                  </w:r>
+                                </w:p>
+                              </w:tc>
+                            </w:tr>
+                            <w:tr>
+                              <w:tc>
+                                <w:tcPr>
+                                  <w:tcW w:w="3791" w:type="dxa"/>
+                                </w:tcPr>
+                                <w:p>
+                                  <w:pPr>
+                                    <w:rPr>
+                                      <w:rFonts w:ascii="Consolas" w:hAnsi="Consolas" w:cs="Consolas"/>
+                                      <w:color w:val="000000"/>
+                                      <w:sz w:val="19"/>
+                                      <w:szCs w:val="19"/>
+                                      <w:lang w:val="en-GB"/>
+                                    </w:rPr>
+                                  </w:pPr>
+                                  <w:proofErr w:type="spellStart"/>
+                                  <w:proofErr w:type="gramStart"/>
+                                  <w:r>
+                                    <w:rPr>
+                                      <w:rFonts w:ascii="Consolas" w:hAnsi="Consolas" w:cs="Consolas"/>
+                                      <w:color w:val="000000"/>
+                                      <w:sz w:val="19"/>
+                                      <w:szCs w:val="19"/>
+                                      <w:lang w:val="en-GB"/>
+                                    </w:rPr>
+                                    <w:t>getSpaceAround</w:t>
+                                  </w:r>
+                                  <w:proofErr w:type="spellEnd"/>
+                                  <w:r>
+                                    <w:rPr>
+                                      <w:rFonts w:ascii="Consolas" w:hAnsi="Consolas" w:cs="Consolas"/>
+                                      <w:color w:val="000000"/>
+                                      <w:sz w:val="19"/>
+                                      <w:szCs w:val="19"/>
+                                      <w:lang w:val="en-GB"/>
+                                    </w:rPr>
+                                    <w:t>(</w:t>
+                                  </w:r>
+                                  <w:proofErr w:type="gramEnd"/>
+                                  <w:r>
+                                    <w:rPr>
+                                      <w:rFonts w:ascii="Consolas" w:hAnsi="Consolas" w:cs="Consolas"/>
+                                      <w:color w:val="000000"/>
+                                      <w:sz w:val="19"/>
+                                      <w:szCs w:val="19"/>
+                                      <w:lang w:val="en-GB"/>
+                                    </w:rPr>
+                                    <w:t>)</w:t>
+                                  </w:r>
+                                </w:p>
+                              </w:tc>
+                              <w:tc>
+                                <w:tcPr>
+                                  <w:tcW w:w="5985" w:type="dxa"/>
+                                </w:tcPr>
+                                <w:p>
+                                  <w:pPr>
+                                    <w:pStyle w:val="Code"/>
+                                    <w:rPr>
+                                      <w:lang w:val="en-GB"/>
+                                    </w:rPr>
+                                  </w:pPr>
+                                  <w:proofErr w:type="spellStart"/>
+                                  <w:r>
+                                    <w:rPr>
+                                      <w:color w:val="000000"/>
+                                      <w:lang w:val="en-GB"/>
+                                    </w:rPr>
+                                    <w:t>avRegDuration</w:t>
+                                  </w:r>
+                                  <w:proofErr w:type="spellEnd"/>
+                                  <w:r>
+                                    <w:rPr>
+                                      <w:color w:val="000000"/>
+                                      <w:lang w:val="en-GB"/>
+                                    </w:rPr>
+                                    <w:t>*</w:t>
+                                  </w:r>
+                                  <w:r>
+                                    <w:rPr>
+                                      <w:color w:val="000000"/>
+                                      <w:lang w:val="en-GB"/>
+                                    </w:rPr>
+                                    <w:t xml:space="preserve"> </w:t>
+                                  </w:r>
+                                  <w:proofErr w:type="spellStart"/>
+                                  <w:r>
+                                    <w:rPr>
+                                      <w:color w:val="000000"/>
+                                      <w:lang w:val="en-GB"/>
+                                    </w:rPr>
+                                    <w:t>streetLength</w:t>
+                                  </w:r>
+                                  <w:proofErr w:type="spellEnd"/>
+                                  <w:r>
+                                    <w:rPr>
+                                      <w:color w:val="000000"/>
+                                      <w:lang w:val="en-GB"/>
+                                    </w:rPr>
+                                    <w:t xml:space="preserve"> + </w:t>
+                                  </w:r>
+                                  <w:proofErr w:type="spellStart"/>
+                                  <w:r>
+                                    <w:rPr>
+                                      <w:color w:val="000000"/>
+                                      <w:lang w:val="en-GB"/>
+                                    </w:rPr>
+                                    <w:t>avRegLength</w:t>
+                                  </w:r>
+                                  <w:proofErr w:type="spellEnd"/>
+                                  <w:r>
+                                    <w:rPr>
+                                      <w:color w:val="000000"/>
+                                      <w:lang w:val="en-GB"/>
+                                    </w:rPr>
+                                    <w:t>* duration</w:t>
+                                  </w:r>
+                                </w:p>
+                              </w:tc>
+                            </w:tr>
+                            <w:tr>
+                              <w:tc>
+                                <w:tcPr>
+                                  <w:tcW w:w="3791" w:type="dxa"/>
+                                </w:tcPr>
+                                <w:p>
+                                  <w:pPr>
+                                    <w:rPr>
+                                      <w:rFonts w:ascii="Consolas" w:hAnsi="Consolas" w:cs="Consolas"/>
+                                      <w:color w:val="000000"/>
+                                      <w:sz w:val="19"/>
+                                      <w:szCs w:val="19"/>
+                                      <w:lang w:val="en-GB"/>
+                                    </w:rPr>
+                                  </w:pPr>
+                                  <w:proofErr w:type="spellStart"/>
+                                  <w:proofErr w:type="gramStart"/>
+                                  <w:r>
+                                    <w:rPr>
+                                      <w:rFonts w:ascii="Consolas" w:hAnsi="Consolas" w:cs="Consolas"/>
+                                      <w:color w:val="000000"/>
+                                      <w:sz w:val="19"/>
+                                      <w:szCs w:val="19"/>
+                                      <w:lang w:val="en-GB"/>
+                                    </w:rPr>
+                                    <w:t>findFreePositions</w:t>
+                                  </w:r>
+                                  <w:proofErr w:type="spellEnd"/>
+                                  <w:r>
+                                    <w:rPr>
+                                      <w:rFonts w:ascii="Consolas" w:hAnsi="Consolas" w:cs="Consolas"/>
+                                      <w:color w:val="000000"/>
+                                      <w:sz w:val="19"/>
+                                      <w:szCs w:val="19"/>
+                                      <w:lang w:val="en-GB"/>
+                                    </w:rPr>
+                                    <w:t>(</w:t>
+                                  </w:r>
+                                  <w:proofErr w:type="gramEnd"/>
+                                  <w:r>
+                                    <w:rPr>
+                                      <w:rFonts w:ascii="Consolas" w:hAnsi="Consolas" w:cs="Consolas"/>
+                                      <w:color w:val="000000"/>
+                                      <w:sz w:val="19"/>
+                                      <w:szCs w:val="19"/>
+                                      <w:lang w:val="en-GB"/>
+                                    </w:rPr>
+                                    <w:t>)</w:t>
+                                  </w:r>
+                                </w:p>
+                              </w:tc>
+                              <w:tc>
+                                <w:tcPr>
+                                  <w:tcW w:w="5985" w:type="dxa"/>
+                                </w:tcPr>
+                                <w:p>
+                                  <w:pPr>
+                                    <w:rPr>
+                                      <w:lang w:val="en-GB"/>
+                                    </w:rPr>
+                                  </w:pPr>
+                                  <w:proofErr w:type="spellStart"/>
+                                  <w:r>
+                                    <w:rPr>
+                                      <w:rFonts w:ascii="Consolas" w:hAnsi="Consolas" w:cs="Consolas"/>
+                                      <w:color w:val="000000"/>
+                                      <w:sz w:val="19"/>
+                                      <w:szCs w:val="19"/>
+                                      <w:lang w:val="en-GB"/>
+                                    </w:rPr>
+                                    <w:t>streetLength</w:t>
+                                  </w:r>
+                                  <w:proofErr w:type="spellEnd"/>
+                                  <w:r>
+                                    <w:rPr>
+                                      <w:rFonts w:ascii="Consolas" w:hAnsi="Consolas" w:cs="Consolas"/>
+                                      <w:color w:val="000000"/>
+                                      <w:sz w:val="19"/>
+                                      <w:szCs w:val="19"/>
+                                      <w:lang w:val="en-GB"/>
+                                    </w:rPr>
+                                    <w:t>*</w:t>
+                                  </w:r>
+                                  <w:r>
+                                    <w:rPr>
+                                      <w:rFonts w:ascii="Consolas" w:hAnsi="Consolas" w:cs="Consolas"/>
+                                      <w:color w:val="000000"/>
+                                      <w:sz w:val="19"/>
+                                      <w:szCs w:val="19"/>
+                                      <w:lang w:val="en-GB"/>
+                                    </w:rPr>
+                                    <w:t xml:space="preserve"> </w:t>
+                                  </w:r>
+                                  <w:r>
+                                    <w:rPr>
+                                      <w:rFonts w:ascii="Consolas" w:hAnsi="Consolas" w:cs="Consolas"/>
+                                      <w:color w:val="000000"/>
+                                      <w:sz w:val="19"/>
+                                      <w:szCs w:val="19"/>
+                                      <w:lang w:val="en-GB"/>
+                                    </w:rPr>
+                                    <w:t>(</w:t>
+                                  </w:r>
+                                  <w:proofErr w:type="spellStart"/>
+                                  <w:r>
+                                    <w:rPr>
+                                      <w:rFonts w:ascii="Consolas" w:hAnsi="Consolas" w:cs="Consolas"/>
+                                      <w:color w:val="000000"/>
+                                      <w:sz w:val="19"/>
+                                      <w:szCs w:val="19"/>
+                                      <w:lang w:val="en-GB"/>
+                                    </w:rPr>
+                                    <w:t>borderNum</w:t>
+                                  </w:r>
+                                  <w:proofErr w:type="spellEnd"/>
+                                  <w:r>
+                                    <w:rPr>
+                                      <w:rFonts w:ascii="Consolas" w:hAnsi="Consolas" w:cs="Consolas"/>
+                                      <w:color w:val="000000"/>
+                                      <w:sz w:val="19"/>
+                                      <w:szCs w:val="19"/>
+                                      <w:lang w:val="en-GB"/>
+                                    </w:rPr>
+                                    <w:t xml:space="preserve"> </w:t>
+                                  </w:r>
+                                  <w:r>
+                                    <w:rPr>
+                                      <w:rFonts w:ascii="Consolas" w:hAnsi="Consolas" w:cs="Consolas"/>
+                                      <w:color w:val="000000"/>
+                                      <w:sz w:val="19"/>
+                                      <w:szCs w:val="19"/>
+                                      <w:lang w:val="en-GB"/>
+                                    </w:rPr>
+                                    <w:t>+</w:t>
+                                  </w:r>
+                                  <w:r>
+                                    <w:rPr>
+                                      <w:rFonts w:ascii="Consolas" w:hAnsi="Consolas" w:cs="Consolas"/>
+                                      <w:color w:val="000000"/>
+                                      <w:sz w:val="19"/>
+                                      <w:szCs w:val="19"/>
+                                      <w:lang w:val="en-GB"/>
+                                    </w:rPr>
+                                    <w:t xml:space="preserve"> </w:t>
+                                  </w:r>
+                                  <w:proofErr w:type="spellStart"/>
+                                  <w:r>
+                                    <w:rPr>
+                                      <w:rFonts w:ascii="Consolas" w:hAnsi="Consolas" w:cs="Consolas"/>
+                                      <w:color w:val="000000"/>
+                                      <w:sz w:val="19"/>
+                                      <w:szCs w:val="19"/>
+                                      <w:lang w:val="en-GB"/>
+                                    </w:rPr>
+                                    <w:t>avRegLength</w:t>
+                                  </w:r>
+                                  <w:proofErr w:type="spellEnd"/>
+                                  <w:r>
+                                    <w:rPr>
+                                      <w:rFonts w:ascii="Consolas" w:hAnsi="Consolas" w:cs="Consolas"/>
+                                      <w:color w:val="000000"/>
+                                      <w:sz w:val="19"/>
+                                      <w:szCs w:val="19"/>
+                                      <w:lang w:val="en-GB"/>
+                                    </w:rPr>
+                                    <w:t>*</w:t>
+                                  </w:r>
+                                  <w:r>
+                                    <w:rPr>
+                                      <w:rFonts w:ascii="Consolas" w:hAnsi="Consolas" w:cs="Consolas"/>
+                                      <w:color w:val="000000"/>
+                                      <w:sz w:val="19"/>
+                                      <w:szCs w:val="19"/>
+                                      <w:lang w:val="en-GB"/>
+                                    </w:rPr>
+                                    <w:t xml:space="preserve"> </w:t>
+                                  </w:r>
+                                  <w:proofErr w:type="spellStart"/>
+                                  <w:r>
+                                    <w:rPr>
+                                      <w:rFonts w:ascii="Consolas" w:hAnsi="Consolas" w:cs="Consolas"/>
+                                      <w:color w:val="000000"/>
+                                      <w:sz w:val="19"/>
+                                      <w:szCs w:val="19"/>
+                                      <w:lang w:val="en-GB"/>
+                                    </w:rPr>
+                                    <w:t>avRegDuration</w:t>
+                                  </w:r>
+                                  <w:proofErr w:type="spellEnd"/>
+                                  <w:r>
+                                    <w:rPr>
+                                      <w:rFonts w:ascii="Consolas" w:hAnsi="Consolas" w:cs="Consolas"/>
+                                      <w:color w:val="000000"/>
+                                      <w:sz w:val="19"/>
+                                      <w:szCs w:val="19"/>
+                                      <w:lang w:val="en-GB"/>
+                                    </w:rPr>
+                                    <w:t>)</w:t>
+                                  </w:r>
+                                </w:p>
+                              </w:tc>
+                            </w:tr>
+                            <w:tr>
+                              <w:tc>
+                                <w:tcPr>
+                                  <w:tcW w:w="3791" w:type="dxa"/>
+                                </w:tcPr>
+                                <w:p>
+                                  <w:pPr>
+                                    <w:pStyle w:val="Code"/>
+                                  </w:pPr>
+                                  <w:proofErr w:type="spellStart"/>
+                                  <w:proofErr w:type="gramStart"/>
+                                  <w:r>
+                                    <w:t>findBestPosition</w:t>
+                                  </w:r>
+                                  <w:proofErr w:type="spellEnd"/>
+                                  <w:r>
+                                    <w:t>(</w:t>
+                                  </w:r>
+                                  <w:proofErr w:type="gramEnd"/>
+                                  <w:r>
+                                    <w:t xml:space="preserve">) </w:t>
+                                  </w:r>
+                                </w:p>
+                              </w:tc>
+                              <w:tc>
+                                <w:tcPr>
+                                  <w:tcW w:w="5985" w:type="dxa"/>
+                                </w:tcPr>
+                                <w:p>
+                                  <w:pPr>
+                                    <w:pStyle w:val="Code"/>
+                                  </w:pPr>
+                                  <w:proofErr w:type="spellStart"/>
+                                  <w:proofErr w:type="gramStart"/>
+                                  <w:r>
+                                    <w:t>freePositions</w:t>
+                                  </w:r>
+                                  <w:proofErr w:type="spellEnd"/>
+                                  <w:r>
+                                    <w:t>(</w:t>
+                                  </w:r>
+                                  <w:proofErr w:type="gramEnd"/>
+                                  <w:r>
+                                    <w:t>)</w:t>
+                                  </w:r>
+                                  <w:r>
+                                    <w:t>*</w:t>
+                                  </w:r>
+                                  <w:r>
+                                    <w:t xml:space="preserve"> </w:t>
+                                  </w:r>
+                                  <w:proofErr w:type="spellStart"/>
+                                  <w:r>
+                                    <w:t>getSpaceAround</w:t>
+                                  </w:r>
+                                  <w:proofErr w:type="spellEnd"/>
+                                  <w:r>
+                                    <w:t>()</w:t>
+                                  </w:r>
+                                </w:p>
+                              </w:tc>
+                            </w:tr>
+                            <w:tr>
+                              <w:tc>
+                                <w:tcPr>
+                                  <w:tcW w:w="3791" w:type="dxa"/>
+                                </w:tcPr>
+                                <w:p>
+                                  <w:pPr>
+                                    <w:pStyle w:val="Code"/>
+                                  </w:pPr>
+                                  <w:proofErr w:type="spellStart"/>
+                                  <w:proofErr w:type="gramStart"/>
+                                  <w:r>
+                                    <w:t>sumOverlap</w:t>
+                                  </w:r>
+                                  <w:proofErr w:type="spellEnd"/>
+                                  <w:r>
+                                    <w:t>(</w:t>
+                                  </w:r>
+                                  <w:proofErr w:type="gramEnd"/>
+                                  <w:r>
+                                    <w:t>)</w:t>
+                                  </w:r>
+                                </w:p>
+                              </w:tc>
+                              <w:tc>
+                                <w:tcPr>
+                                  <w:tcW w:w="5985" w:type="dxa"/>
+                                </w:tcPr>
+                                <w:p>
+                                  <w:pPr>
+                                    <w:pStyle w:val="Code"/>
+                                  </w:pPr>
+                                  <w:r>
+                                    <w:t>registrationNum</w:t>
+                                  </w:r>
+                                  <w:r>
+                                    <w:t>^2</w:t>
+                                  </w:r>
+                                </w:p>
+                              </w:tc>
+                            </w:tr>
+                            <w:tr>
+                              <w:tc>
+                                <w:tcPr>
+                                  <w:tcW w:w="3791" w:type="dxa"/>
+                                </w:tcPr>
+                                <w:p>
+                                  <w:pPr>
+                                    <w:pStyle w:val="Code"/>
+                                  </w:pPr>
+                                  <w:proofErr w:type="spellStart"/>
+                                  <w:r>
+                                    <w:t>borderNum</w:t>
+                                  </w:r>
+                                  <w:proofErr w:type="spellEnd"/>
+                                  <w:r>
+                                    <w:t xml:space="preserve">, </w:t>
+                                  </w:r>
+                                  <w:proofErr w:type="spellStart"/>
+                                  <w:r>
+                                    <w:t>freePositions</w:t>
+                                  </w:r>
+                                  <w:proofErr w:type="spellEnd"/>
+                                </w:p>
+                              </w:tc>
+                              <w:tc>
+                                <w:tcPr>
+                                  <w:tcW w:w="5985" w:type="dxa"/>
+                                </w:tcPr>
+                                <w:p>
+                                  <w:pPr>
+                                    <w:pStyle w:val="Code"/>
+                                  </w:pPr>
+                                  <w:proofErr w:type="spellStart"/>
+                                  <w:r>
+                                    <w:t>Worst</w:t>
+                                  </w:r>
+                                  <w:proofErr w:type="spellEnd"/>
+                                  <w:r>
+                                    <w:t xml:space="preserve"> </w:t>
+                                  </w:r>
+                                  <w:proofErr w:type="spellStart"/>
+                                  <w:r>
+                                    <w:t>case</w:t>
+                                  </w:r>
+                                  <w:proofErr w:type="spellEnd"/>
+                                  <w:r>
+                                    <w:t xml:space="preserve">: </w:t>
+                                  </w:r>
+                                  <w:proofErr w:type="spellStart"/>
+                                  <w:r>
+                                    <w:t>streetLength</w:t>
+                                  </w:r>
+                                  <w:proofErr w:type="spellEnd"/>
+                                </w:p>
+                              </w:tc>
+                            </w:tr>
+                            <w:bookmarkEnd w:id="43"/>
+                          </w:tbl>
+                          <w:p/>
+                        </w:txbxContent>
+                      </wps:txbx>
+                      <wps:bodyPr rot="0" vert="horz" wrap="square" lIns="91440" tIns="45720" rIns="91440" bIns="45720" anchor="t" anchorCtr="0">
+                        <a:noAutofit/>
+                      </wps:bodyPr>
+                    </wps:wsp>
+                  </a:graphicData>
+                </a:graphic>
+                <wp14:sizeRelH relativeFrom="margin">
+                  <wp14:pctWidth>0</wp14:pctWidth>
+                </wp14:sizeRelH>
+                <wp14:sizeRelV relativeFrom="margin">
+                  <wp14:pctHeight>0</wp14:pctHeight>
+                </wp14:sizeRelV>
+              </wp:anchor>
+            </w:drawing>
+          </mc:Choice>
+          <mc:Fallback>
+            <w:pict>
+              <v:shape w14:anchorId="5484C38E" id="_x0000_s1033" type="#_x0000_t202" style="position:absolute;margin-left:-53.5pt;margin-top:101.25pt;width:507.1pt;height:96pt;z-index:251681792;visibility:visible;mso-wrap-style:square;mso-width-percent:0;mso-height-percent:0;mso-wrap-distance-left:9pt;mso-wrap-distance-top:0;mso-wrap-distance-right:9pt;mso-wrap-distance-bottom:0;mso-position-horizontal:absolute;mso-position-horizontal-relative:margin;mso-position-vertical:absolute;mso-position-vertical-relative:text;mso-width-percent:0;mso-height-percent:0;mso-width-relative:margin;mso-height-relative:margin;v-text-anchor:top" o:gfxdata="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" filled="f" stroked="f">
+                <v:textbox>
+                  <w:txbxContent>
+                    <w:tbl>
+                      <w:tblPr>
+                        <w:tblStyle w:val="Tabellenraster"/>
+                        <w:tblW w:w="9776" w:type="dxa"/>
+                        <w:tblCellMar>
+                          <w:top w:w="28" w:type="dxa"/>
+                          <w:bottom w:w="28" w:type="dxa"/>
+                        </w:tblCellMar>
+                        <w:tblLook w:val="04A0" w:firstRow="1" w:lastRow="0" w:firstColumn="1" w:lastColumn="0" w:noHBand="0" w:noVBand="1"/>
+                      </w:tblPr>
+                      <w:tblGrid>
+                        <w:gridCol w:w="3791"/>
+                        <w:gridCol w:w="5985"/>
+                      </w:tblGrid>
+                      <w:tr>
+                        <w:tc>
+                          <w:tcPr>
+                            <w:tcW w:w="3791" w:type="dxa"/>
+                          </w:tcPr>
+                          <w:p>
+                            <w:pPr>
+                              <w:rPr>
+                                <w:rFonts w:ascii="Consolas" w:hAnsi="Consolas" w:cs="Consolas"/>
+                                <w:color w:val="008000"/>
+                                <w:sz w:val="19"/>
+                                <w:szCs w:val="19"/>
+                              </w:rPr>
+                            </w:pPr>
+                            <w:bookmarkStart w:id="44" w:name="_Hlk69585477"/>
+                            <w:proofErr w:type="spellStart"/>
+                            <w:r>
+                              <w:rPr>
+                                <w:rFonts w:ascii="Consolas" w:hAnsi="Consolas" w:cs="Consolas"/>
+                                <w:color w:val="000000"/>
+                                <w:sz w:val="19"/>
+                                <w:szCs w:val="19"/>
+                              </w:rPr>
+                              <w:t>findClosestValue</w:t>
+                            </w:r>
+                            <w:proofErr w:type="spellEnd"/>
+                            <w:r>
+                              <w:rPr>
+                                <w:rFonts w:ascii="Consolas" w:hAnsi="Consolas" w:cs="Consolas"/>
+                                <w:color w:val="000000"/>
+                                <w:sz w:val="19"/>
+                                <w:szCs w:val="19"/>
+                              </w:rPr>
+                              <w:t>(</w:t>
+                            </w:r>
+                            <w:proofErr w:type="spellStart"/>
+                            <w:r>
+                              <w:rPr>
+                                <w:rFonts w:ascii="Consolas" w:hAnsi="Consolas" w:cs="Consolas"/>
+                                <w:color w:val="000000"/>
+                                <w:sz w:val="19"/>
+                                <w:szCs w:val="19"/>
+                              </w:rPr>
+                              <w:t>list</w:t>
+                            </w:r>
+                            <w:proofErr w:type="spellEnd"/>
+                            <w:r>
+                              <w:rPr>
+                                <w:rFonts w:ascii="Consolas" w:hAnsi="Consolas" w:cs="Consolas"/>
+                                <w:color w:val="000000"/>
+                                <w:sz w:val="19"/>
+                                <w:szCs w:val="19"/>
+                              </w:rPr>
+                              <w:t>)</w:t>
+                            </w:r>
+                          </w:p>
+                        </w:tc>
+                        <w:tc>
+                          <w:tcPr>
+                            <w:tcW w:w="5985" w:type="dxa"/>
+                          </w:tcPr>
+                          <w:p>
+                            <w:pPr>
+                              <w:pStyle w:val="Code"/>
+                            </w:pPr>
+                            <w:r>
+                              <w:t>log(</w:t>
+                            </w:r>
+                            <w:proofErr w:type="spellStart"/>
+                            <w:proofErr w:type="gramStart"/>
+                            <w:r>
+                              <w:t>list.count</w:t>
+                            </w:r>
+                            <w:proofErr w:type="spellEnd"/>
+                            <w:proofErr w:type="gramEnd"/>
+                            <w:r>
+                              <w:t>)</w:t>
+                            </w:r>
+                          </w:p>
+                        </w:tc>
+                      </w:tr>
+                      <w:tr>
+                        <w:tc>
+                          <w:tcPr>
+                            <w:tcW w:w="3791" w:type="dxa"/>
+                          </w:tcPr>
+                          <w:p>
+                            <w:pPr>
+                              <w:rPr>
+                                <w:rFonts w:ascii="Consolas" w:hAnsi="Consolas" w:cs="Consolas"/>
+                                <w:color w:val="000000"/>
+                                <w:sz w:val="19"/>
+                                <w:szCs w:val="19"/>
+                                <w:lang w:val="en-GB"/>
+                              </w:rPr>
+                            </w:pPr>
+                            <w:proofErr w:type="spellStart"/>
+                            <w:proofErr w:type="gramStart"/>
+                            <w:r>
+                              <w:rPr>
+                                <w:rFonts w:ascii="Consolas" w:hAnsi="Consolas" w:cs="Consolas"/>
+                                <w:color w:val="000000"/>
+                                <w:sz w:val="19"/>
+                                <w:szCs w:val="19"/>
+                                <w:lang w:val="en-GB"/>
+                              </w:rPr>
+                              <w:t>getSpaceAround</w:t>
+                            </w:r>
+                            <w:proofErr w:type="spellEnd"/>
+                            <w:r>
+                              <w:rPr>
+                                <w:rFonts w:ascii="Consolas" w:hAnsi="Consolas" w:cs="Consolas"/>
+                                <w:color w:val="000000"/>
+                                <w:sz w:val="19"/>
+                                <w:szCs w:val="19"/>
+                                <w:lang w:val="en-GB"/>
+                              </w:rPr>
+                              <w:t>(</w:t>
+                            </w:r>
+                            <w:proofErr w:type="gramEnd"/>
+                            <w:r>
+                              <w:rPr>
+                                <w:rFonts w:ascii="Consolas" w:hAnsi="Consolas" w:cs="Consolas"/>
+                                <w:color w:val="000000"/>
+                                <w:sz w:val="19"/>
+                                <w:szCs w:val="19"/>
+                                <w:lang w:val="en-GB"/>
+                              </w:rPr>
+                              <w:t>)</w:t>
+                            </w:r>
+                          </w:p>
+                        </w:tc>
+                        <w:tc>
+                          <w:tcPr>
+                            <w:tcW w:w="5985" w:type="dxa"/>
+                          </w:tcPr>
+                          <w:p>
+                            <w:pPr>
+                              <w:pStyle w:val="Code"/>
+                              <w:rPr>
+                                <w:lang w:val="en-GB"/>
+                              </w:rPr>
+                            </w:pPr>
+                            <w:proofErr w:type="spellStart"/>
+                            <w:r>
+                              <w:rPr>
+                                <w:color w:val="000000"/>
+                                <w:lang w:val="en-GB"/>
+                              </w:rPr>
+                              <w:t>avRegDuration</w:t>
+                            </w:r>
+                            <w:proofErr w:type="spellEnd"/>
+                            <w:r>
+                              <w:rPr>
+                                <w:color w:val="000000"/>
+                                <w:lang w:val="en-GB"/>
+                              </w:rPr>
+                              <w:t>*</w:t>
+                            </w:r>
+                            <w:r>
+                              <w:rPr>
+                                <w:color w:val="000000"/>
+                                <w:lang w:val="en-GB"/>
+                              </w:rPr>
+                              <w:t xml:space="preserve"> </w:t>
+                            </w:r>
+                            <w:proofErr w:type="spellStart"/>
+                            <w:r>
+                              <w:rPr>
+                                <w:color w:val="000000"/>
+                                <w:lang w:val="en-GB"/>
+                              </w:rPr>
+                              <w:t>streetLength</w:t>
+                            </w:r>
+                            <w:proofErr w:type="spellEnd"/>
+                            <w:r>
+                              <w:rPr>
+                                <w:color w:val="000000"/>
+                                <w:lang w:val="en-GB"/>
+                              </w:rPr>
+                              <w:t xml:space="preserve"> + </w:t>
+                            </w:r>
+                            <w:proofErr w:type="spellStart"/>
+                            <w:r>
+                              <w:rPr>
+                                <w:color w:val="000000"/>
+                                <w:lang w:val="en-GB"/>
+                              </w:rPr>
+                              <w:t>avRegLength</w:t>
+                            </w:r>
+                            <w:proofErr w:type="spellEnd"/>
+                            <w:r>
+                              <w:rPr>
+                                <w:color w:val="000000"/>
+                                <w:lang w:val="en-GB"/>
+                              </w:rPr>
+                              <w:t>* duration</w:t>
+                            </w:r>
+                          </w:p>
+                        </w:tc>
+                      </w:tr>
+                      <w:tr>
+                        <w:tc>
+                          <w:tcPr>
+                            <w:tcW w:w="3791" w:type="dxa"/>
+                          </w:tcPr>
+                          <w:p>
+                            <w:pPr>
+                              <w:rPr>
+                                <w:rFonts w:ascii="Consolas" w:hAnsi="Consolas" w:cs="Consolas"/>
+                                <w:color w:val="000000"/>
+                                <w:sz w:val="19"/>
+                                <w:szCs w:val="19"/>
+                                <w:lang w:val="en-GB"/>
+                              </w:rPr>
+                            </w:pPr>
+                            <w:proofErr w:type="spellStart"/>
+                            <w:proofErr w:type="gramStart"/>
+                            <w:r>
+                              <w:rPr>
+                                <w:rFonts w:ascii="Consolas" w:hAnsi="Consolas" w:cs="Consolas"/>
+                                <w:color w:val="000000"/>
+                                <w:sz w:val="19"/>
+                                <w:szCs w:val="19"/>
+                                <w:lang w:val="en-GB"/>
+                              </w:rPr>
+                              <w:t>findFreePositions</w:t>
+                            </w:r>
+                            <w:proofErr w:type="spellEnd"/>
+                            <w:r>
+                              <w:rPr>
+                                <w:rFonts w:ascii="Consolas" w:hAnsi="Consolas" w:cs="Consolas"/>
+                                <w:color w:val="000000"/>
+                                <w:sz w:val="19"/>
+                                <w:szCs w:val="19"/>
+                                <w:lang w:val="en-GB"/>
+                              </w:rPr>
+                              <w:t>(</w:t>
+                            </w:r>
+                            <w:proofErr w:type="gramEnd"/>
+                            <w:r>
+                              <w:rPr>
+                                <w:rFonts w:ascii="Consolas" w:hAnsi="Consolas" w:cs="Consolas"/>
+                                <w:color w:val="000000"/>
+                                <w:sz w:val="19"/>
+                                <w:szCs w:val="19"/>
+                                <w:lang w:val="en-GB"/>
+                              </w:rPr>
+                              <w:t>)</w:t>
+                            </w:r>
+                          </w:p>
+                        </w:tc>
+                        <w:tc>
+                          <w:tcPr>
+                            <w:tcW w:w="5985" w:type="dxa"/>
+                          </w:tcPr>
+                          <w:p>
+                            <w:pPr>
+                              <w:rPr>
+                                <w:lang w:val="en-GB"/>
+                              </w:rPr>
+                            </w:pPr>
+                            <w:proofErr w:type="spellStart"/>
+                            <w:r>
+                              <w:rPr>
+                                <w:rFonts w:ascii="Consolas" w:hAnsi="Consolas" w:cs="Consolas"/>
+                                <w:color w:val="000000"/>
+                                <w:sz w:val="19"/>
+                                <w:szCs w:val="19"/>
+                                <w:lang w:val="en-GB"/>
+                              </w:rPr>
+                              <w:t>streetLength</w:t>
+                            </w:r>
+                            <w:proofErr w:type="spellEnd"/>
+                            <w:r>
+                              <w:rPr>
+                                <w:rFonts w:ascii="Consolas" w:hAnsi="Consolas" w:cs="Consolas"/>
+                                <w:color w:val="000000"/>
+                                <w:sz w:val="19"/>
+                                <w:szCs w:val="19"/>
+                                <w:lang w:val="en-GB"/>
+                              </w:rPr>
+                              <w:t>*</w:t>
+                            </w:r>
+                            <w:r>
+                              <w:rPr>
+                                <w:rFonts w:ascii="Consolas" w:hAnsi="Consolas" w:cs="Consolas"/>
+                                <w:color w:val="000000"/>
+                                <w:sz w:val="19"/>
+                                <w:szCs w:val="19"/>
+                                <w:lang w:val="en-GB"/>
+                              </w:rPr>
+                              <w:t xml:space="preserve"> </w:t>
+                            </w:r>
+                            <w:r>
+                              <w:rPr>
+                                <w:rFonts w:ascii="Consolas" w:hAnsi="Consolas" w:cs="Consolas"/>
+                                <w:color w:val="000000"/>
+                                <w:sz w:val="19"/>
+                                <w:szCs w:val="19"/>
+                                <w:lang w:val="en-GB"/>
+                              </w:rPr>
+                              <w:t>(</w:t>
+                            </w:r>
+                            <w:proofErr w:type="spellStart"/>
+                            <w:r>
+                              <w:rPr>
+                                <w:rFonts w:ascii="Consolas" w:hAnsi="Consolas" w:cs="Consolas"/>
+                                <w:color w:val="000000"/>
+                                <w:sz w:val="19"/>
+                                <w:szCs w:val="19"/>
+                                <w:lang w:val="en-GB"/>
+                              </w:rPr>
+                              <w:t>borderNum</w:t>
+                            </w:r>
+                            <w:proofErr w:type="spellEnd"/>
+                            <w:r>
+                              <w:rPr>
+                                <w:rFonts w:ascii="Consolas" w:hAnsi="Consolas" w:cs="Consolas"/>
+                                <w:color w:val="000000"/>
+                                <w:sz w:val="19"/>
+                                <w:szCs w:val="19"/>
+                                <w:lang w:val="en-GB"/>
+                              </w:rPr>
+                              <w:t xml:space="preserve"> </w:t>
+                            </w:r>
+                            <w:r>
+                              <w:rPr>
+                                <w:rFonts w:ascii="Consolas" w:hAnsi="Consolas" w:cs="Consolas"/>
+                                <w:color w:val="000000"/>
+                                <w:sz w:val="19"/>
+                                <w:szCs w:val="19"/>
+                                <w:lang w:val="en-GB"/>
+                              </w:rPr>
+                              <w:t>+</w:t>
+                            </w:r>
+                            <w:r>
+                              <w:rPr>
+                                <w:rFonts w:ascii="Consolas" w:hAnsi="Consolas" w:cs="Consolas"/>
+                                <w:color w:val="000000"/>
+                                <w:sz w:val="19"/>
+                                <w:szCs w:val="19"/>
+                                <w:lang w:val="en-GB"/>
+                              </w:rPr>
+                              <w:t xml:space="preserve"> </w:t>
+                            </w:r>
+                            <w:proofErr w:type="spellStart"/>
+                            <w:r>
+                              <w:rPr>
+                                <w:rFonts w:ascii="Consolas" w:hAnsi="Consolas" w:cs="Consolas"/>
+                                <w:color w:val="000000"/>
+                                <w:sz w:val="19"/>
+                                <w:szCs w:val="19"/>
+                                <w:lang w:val="en-GB"/>
+                              </w:rPr>
+                              <w:t>avRegLength</w:t>
+                            </w:r>
+                            <w:proofErr w:type="spellEnd"/>
+                            <w:r>
+                              <w:rPr>
+                                <w:rFonts w:ascii="Consolas" w:hAnsi="Consolas" w:cs="Consolas"/>
+                                <w:color w:val="000000"/>
+                                <w:sz w:val="19"/>
+                                <w:szCs w:val="19"/>
+                                <w:lang w:val="en-GB"/>
+                              </w:rPr>
+                              <w:t>*</w:t>
+                            </w:r>
+                            <w:r>
+                              <w:rPr>
+                                <w:rFonts w:ascii="Consolas" w:hAnsi="Consolas" w:cs="Consolas"/>
+                                <w:color w:val="000000"/>
+                                <w:sz w:val="19"/>
+                                <w:szCs w:val="19"/>
+                                <w:lang w:val="en-GB"/>
+                              </w:rPr>
+                              <w:t xml:space="preserve"> </w:t>
+                            </w:r>
+                            <w:proofErr w:type="spellStart"/>
+                            <w:r>
+                              <w:rPr>
+                                <w:rFonts w:ascii="Consolas" w:hAnsi="Consolas" w:cs="Consolas"/>
+                                <w:color w:val="000000"/>
+                                <w:sz w:val="19"/>
+                                <w:szCs w:val="19"/>
+                                <w:lang w:val="en-GB"/>
+                              </w:rPr>
+                              <w:t>avRegDuration</w:t>
+                            </w:r>
+                            <w:proofErr w:type="spellEnd"/>
+                            <w:r>
+                              <w:rPr>
+                                <w:rFonts w:ascii="Consolas" w:hAnsi="Consolas" w:cs="Consolas"/>
+                                <w:color w:val="000000"/>
+                                <w:sz w:val="19"/>
+                                <w:szCs w:val="19"/>
+                                <w:lang w:val="en-GB"/>
+                              </w:rPr>
+                              <w:t>)</w:t>
+                            </w:r>
+                          </w:p>
+                        </w:tc>
+                      </w:tr>
+                      <w:tr>
+                        <w:tc>
+                          <w:tcPr>
+                            <w:tcW w:w="3791" w:type="dxa"/>
+                          </w:tcPr>
+                          <w:p>
+                            <w:pPr>
+                              <w:pStyle w:val="Code"/>
+                            </w:pPr>
+                            <w:proofErr w:type="spellStart"/>
+                            <w:proofErr w:type="gramStart"/>
+                            <w:r>
+                              <w:t>findBestPosition</w:t>
+                            </w:r>
+                            <w:proofErr w:type="spellEnd"/>
+                            <w:r>
+                              <w:t>(</w:t>
+                            </w:r>
+                            <w:proofErr w:type="gramEnd"/>
+                            <w:r>
+                              <w:t xml:space="preserve">) </w:t>
+                            </w:r>
+                          </w:p>
+                        </w:tc>
+                        <w:tc>
+                          <w:tcPr>
+                            <w:tcW w:w="5985" w:type="dxa"/>
+                          </w:tcPr>
+                          <w:p>
+                            <w:pPr>
+                              <w:pStyle w:val="Code"/>
+                            </w:pPr>
+                            <w:proofErr w:type="spellStart"/>
+                            <w:proofErr w:type="gramStart"/>
+                            <w:r>
+                              <w:t>freePositions</w:t>
+                            </w:r>
+                            <w:proofErr w:type="spellEnd"/>
+                            <w:r>
+                              <w:t>(</w:t>
+                            </w:r>
+                            <w:proofErr w:type="gramEnd"/>
+                            <w:r>
+                              <w:t>)</w:t>
+                            </w:r>
+                            <w:r>
+                              <w:t>*</w:t>
+                            </w:r>
+                            <w:r>
+                              <w:t xml:space="preserve"> </w:t>
+                            </w:r>
+                            <w:proofErr w:type="spellStart"/>
+                            <w:r>
+                              <w:t>getSpaceAround</w:t>
+                            </w:r>
+                            <w:proofErr w:type="spellEnd"/>
+                            <w:r>
+                              <w:t>()</w:t>
+                            </w:r>
+                          </w:p>
+                        </w:tc>
+                      </w:tr>
+                      <w:tr>
+                        <w:tc>
+                          <w:tcPr>
+                            <w:tcW w:w="3791" w:type="dxa"/>
+                          </w:tcPr>
+                          <w:p>
+                            <w:pPr>
+                              <w:pStyle w:val="Code"/>
+                            </w:pPr>
+                            <w:proofErr w:type="spellStart"/>
+                            <w:proofErr w:type="gramStart"/>
+                            <w:r>
+                              <w:t>sumOverlap</w:t>
+                            </w:r>
+                            <w:proofErr w:type="spellEnd"/>
+                            <w:r>
+                              <w:t>(</w:t>
+                            </w:r>
+                            <w:proofErr w:type="gramEnd"/>
+                            <w:r>
+                              <w:t>)</w:t>
+                            </w:r>
+                          </w:p>
+                        </w:tc>
+                        <w:tc>
+                          <w:tcPr>
+                            <w:tcW w:w="5985" w:type="dxa"/>
+                          </w:tcPr>
+                          <w:p>
+                            <w:pPr>
+                              <w:pStyle w:val="Code"/>
+                            </w:pPr>
+                            <w:r>
+                              <w:t>registrationNum</w:t>
+                            </w:r>
+                            <w:r>
+                              <w:t>^2</w:t>
+                            </w:r>
+                          </w:p>
+                        </w:tc>
+                      </w:tr>
+                      <w:tr>
+                        <w:tc>
+                          <w:tcPr>
+                            <w:tcW w:w="3791" w:type="dxa"/>
+                          </w:tcPr>
+                          <w:p>
+                            <w:pPr>
+                              <w:pStyle w:val="Code"/>
+                            </w:pPr>
+                            <w:proofErr w:type="spellStart"/>
+                            <w:r>
+                              <w:t>borderNum</w:t>
+                            </w:r>
+                            <w:proofErr w:type="spellEnd"/>
+                            <w:r>
+                              <w:t xml:space="preserve">, </w:t>
+                            </w:r>
+                            <w:proofErr w:type="spellStart"/>
+                            <w:r>
+                              <w:t>freePositions</w:t>
+                            </w:r>
+                            <w:proofErr w:type="spellEnd"/>
+                          </w:p>
+                        </w:tc>
+                        <w:tc>
+                          <w:tcPr>
+                            <w:tcW w:w="5985" w:type="dxa"/>
+                          </w:tcPr>
+                          <w:p>
+                            <w:pPr>
+                              <w:pStyle w:val="Code"/>
+                            </w:pPr>
+                            <w:proofErr w:type="spellStart"/>
+                            <w:r>
+                              <w:t>Worst</w:t>
+                            </w:r>
+                            <w:proofErr w:type="spellEnd"/>
+                            <w:r>
+                              <w:t xml:space="preserve"> </w:t>
+                            </w:r>
+                            <w:proofErr w:type="spellStart"/>
+                            <w:r>
+                              <w:t>case</w:t>
+                            </w:r>
+                            <w:proofErr w:type="spellEnd"/>
+                            <w:r>
+                              <w:t xml:space="preserve">: </w:t>
+                            </w:r>
+                            <w:proofErr w:type="spellStart"/>
+                            <w:r>
+                              <w:t>streetLength</w:t>
+                            </w:r>
+                            <w:proofErr w:type="spellEnd"/>
+                          </w:p>
+                        </w:tc>
+                      </w:tr>
+                      <w:bookmarkEnd w:id="44"/>
+                    </w:tbl>
+                    <w:p/>
+                  </w:txbxContent>
+                </v:textbox>
+                <w10:wrap type="square" anchorx="margin"/>
+              </v:shape>
+            </w:pict>
+          </mc:Fallback>
+        </mc:AlternateContent>
+      </w:r>
+      <w:r>
+        <w:t xml:space="preserve"> </w:t>
       </w:r>
       <w:r>
         <w:br w:type="page"/>
@@ -17488,10 +19687,14 @@
       <w:pPr>
         <w:pStyle w:val="berschrift1"/>
       </w:pPr>
+      <w:bookmarkStart w:id="45" w:name="_Toc69756126"/>
+      <w:bookmarkStart w:id="46" w:name="_Toc69756195"/>
       <w:r>
         <w:lastRenderedPageBreak/>
         <w:t>Ergebnisse</w:t>
       </w:r>
+      <w:bookmarkEnd w:id="45"/>
+      <w:bookmarkEnd w:id="46"/>
     </w:p>
     <w:p>
       <w:r>
@@ -17520,9 +19723,13 @@
       <w:pPr>
         <w:pStyle w:val="berschrift2"/>
       </w:pPr>
+      <w:bookmarkStart w:id="47" w:name="_Toc69756127"/>
+      <w:bookmarkStart w:id="48" w:name="_Toc69756196"/>
       <w:r>
         <w:t>Simulated Annealing</w:t>
       </w:r>
+      <w:bookmarkEnd w:id="47"/>
+      <w:bookmarkEnd w:id="48"/>
     </w:p>
     <w:p>
       <w:r>
@@ -17595,13 +19802,7 @@
         <w:rPr>
           <w:rStyle w:val="CodeZchn"/>
         </w:rPr>
-        <w:t>energy2</w:t>
-      </w:r>
-      <w:r>
-        <w:rPr>
-          <w:rStyle w:val="CodeZchn"/>
-        </w:rPr>
-        <w:t>()</w:t>
+        <w:t>energy2()</w:t>
       </w:r>
       <w:r>
         <w:t xml:space="preserve"> übernommen.</w:t>
@@ -17627,9 +19828,13 @@
               <w:pStyle w:val="berschrift3"/>
               <w:outlineLvl w:val="2"/>
             </w:pPr>
+            <w:bookmarkStart w:id="49" w:name="_Toc69756128"/>
+            <w:bookmarkStart w:id="50" w:name="_Toc69756197"/>
             <w:r>
               <w:t>Datensatz 1</w:t>
             </w:r>
+            <w:bookmarkEnd w:id="49"/>
+            <w:bookmarkEnd w:id="50"/>
           </w:p>
           <w:p>
             <w:pPr>
@@ -17726,12 +19931,13 @@
               <w:pStyle w:val="berschrift3"/>
               <w:outlineLvl w:val="2"/>
             </w:pPr>
-            <w:r>
-              <w:t xml:space="preserve">Datensatz </w:t>
-            </w:r>
-            <w:r>
-              <w:t>2</w:t>
-            </w:r>
+            <w:bookmarkStart w:id="51" w:name="_Toc69756129"/>
+            <w:bookmarkStart w:id="52" w:name="_Toc69756198"/>
+            <w:r>
+              <w:t>Datensatz 2</w:t>
+            </w:r>
+            <w:bookmarkEnd w:id="51"/>
+            <w:bookmarkEnd w:id="52"/>
           </w:p>
           <w:p>
             <w:pPr>
@@ -17835,12 +20041,13 @@
               <w:pStyle w:val="berschrift3"/>
               <w:outlineLvl w:val="2"/>
             </w:pPr>
-            <w:r>
-              <w:t>Datensatz</w:t>
-            </w:r>
-            <w:r>
-              <w:t xml:space="preserve"> 3</w:t>
-            </w:r>
+            <w:bookmarkStart w:id="53" w:name="_Toc69756130"/>
+            <w:bookmarkStart w:id="54" w:name="_Toc69756199"/>
+            <w:r>
+              <w:t>Datensatz 3</w:t>
+            </w:r>
+            <w:bookmarkEnd w:id="53"/>
+            <w:bookmarkEnd w:id="54"/>
           </w:p>
           <w:p>
             <w:pPr>
@@ -17937,12 +20144,13 @@
               <w:pStyle w:val="berschrift3"/>
               <w:outlineLvl w:val="2"/>
             </w:pPr>
-            <w:r>
-              <w:t xml:space="preserve">Datensatz </w:t>
-            </w:r>
-            <w:r>
-              <w:t>4</w:t>
-            </w:r>
+            <w:bookmarkStart w:id="55" w:name="_Toc69756131"/>
+            <w:bookmarkStart w:id="56" w:name="_Toc69756200"/>
+            <w:r>
+              <w:t>Datensatz 4</w:t>
+            </w:r>
+            <w:bookmarkEnd w:id="55"/>
+            <w:bookmarkEnd w:id="56"/>
           </w:p>
           <w:p>
             <w:pPr>
@@ -18050,12 +20258,13 @@
               <w:pStyle w:val="berschrift3"/>
               <w:outlineLvl w:val="2"/>
             </w:pPr>
-            <w:r>
-              <w:t xml:space="preserve">Datensatz </w:t>
-            </w:r>
-            <w:r>
-              <w:t>5</w:t>
-            </w:r>
+            <w:bookmarkStart w:id="57" w:name="_Toc69756132"/>
+            <w:bookmarkStart w:id="58" w:name="_Toc69756201"/>
+            <w:r>
+              <w:t>Datensatz 5</w:t>
+            </w:r>
+            <w:bookmarkEnd w:id="57"/>
+            <w:bookmarkEnd w:id="58"/>
           </w:p>
           <w:p>
             <w:pPr>
@@ -18157,12 +20366,13 @@
               <w:pStyle w:val="berschrift3"/>
               <w:outlineLvl w:val="2"/>
             </w:pPr>
-            <w:r>
-              <w:t xml:space="preserve">Datensatz </w:t>
-            </w:r>
-            <w:r>
-              <w:t>6</w:t>
-            </w:r>
+            <w:bookmarkStart w:id="59" w:name="_Toc69756133"/>
+            <w:bookmarkStart w:id="60" w:name="_Toc69756202"/>
+            <w:r>
+              <w:t>Datensatz 6</w:t>
+            </w:r>
+            <w:bookmarkEnd w:id="59"/>
+            <w:bookmarkEnd w:id="60"/>
           </w:p>
           <w:p>
             <w:pPr>
@@ -18278,10 +20488,14 @@
               <w:pStyle w:val="berschrift3"/>
               <w:outlineLvl w:val="2"/>
             </w:pPr>
+            <w:bookmarkStart w:id="61" w:name="_Toc69756134"/>
+            <w:bookmarkStart w:id="62" w:name="_Toc69756203"/>
             <w:r>
               <w:lastRenderedPageBreak/>
               <w:t>Datensatz 7</w:t>
             </w:r>
+            <w:bookmarkEnd w:id="61"/>
+            <w:bookmarkEnd w:id="62"/>
           </w:p>
           <w:p>
             <w:pPr>
@@ -18396,10 +20610,14 @@
       <w:pPr>
         <w:pStyle w:val="berschrift2"/>
       </w:pPr>
+      <w:bookmarkStart w:id="63" w:name="_Toc69756135"/>
+      <w:bookmarkStart w:id="64" w:name="_Toc69756204"/>
       <w:proofErr w:type="spellStart"/>
       <w:r>
         <w:t>setPositions</w:t>
       </w:r>
+      <w:bookmarkEnd w:id="63"/>
+      <w:bookmarkEnd w:id="64"/>
       <w:proofErr w:type="spellEnd"/>
     </w:p>
     <w:p>
@@ -18418,14 +20636,169 @@
       <w:r>
         <w:t xml:space="preserve">Grundsätzlich sind die hier geführten Ergebnisse aber alle aus der Programmvariante 3 (deterministisch). </w:t>
       </w:r>
+    </w:p>
+    <w:p>
+      <w:pPr>
+        <w:pStyle w:val="berschrift3"/>
+        <w:rPr>
+          <w:lang w:val="en-GB"/>
+        </w:rPr>
+      </w:pPr>
+      <w:bookmarkStart w:id="65" w:name="_Toc69756136"/>
+      <w:bookmarkStart w:id="66" w:name="_Toc69756205"/>
+      <w:proofErr w:type="spellStart"/>
+      <w:r>
+        <w:rPr>
+          <w:lang w:val="en-GB"/>
+        </w:rPr>
+        <w:t>Datensatz</w:t>
+      </w:r>
+      <w:proofErr w:type="spellEnd"/>
+      <w:r>
+        <w:rPr>
+          <w:lang w:val="en-GB"/>
+        </w:rPr>
+        <w:t xml:space="preserve"> 1</w:t>
+      </w:r>
+      <w:bookmarkEnd w:id="65"/>
+      <w:bookmarkEnd w:id="66"/>
+    </w:p>
+    <w:p>
+      <w:pPr>
+        <w:pStyle w:val="Code"/>
+        <w:spacing w:after="0"/>
+        <w:rPr>
+          <w:lang w:val="en-GB"/>
+        </w:rPr>
+      </w:pPr>
+      <w:proofErr w:type="spellStart"/>
+      <w:r>
+        <w:rPr>
+          <w:lang w:val="en-GB"/>
+        </w:rPr>
+        <w:t>setPositions</w:t>
+      </w:r>
+      <w:proofErr w:type="spellEnd"/>
+      <w:r>
+        <w:rPr>
+          <w:lang w:val="en-GB"/>
+        </w:rPr>
+        <w:t xml:space="preserve"> (sorted by </w:t>
+      </w:r>
+      <w:proofErr w:type="spellStart"/>
+      <w:r>
+        <w:rPr>
+          <w:lang w:val="en-GB"/>
+        </w:rPr>
+        <w:t>compareByRent</w:t>
+      </w:r>
+      <w:proofErr w:type="spellEnd"/>
+      <w:r>
+        <w:rPr>
+          <w:lang w:val="en-GB"/>
+        </w:rPr>
+        <w:t xml:space="preserve">; </w:t>
+      </w:r>
+      <w:proofErr w:type="spellStart"/>
+      <w:r>
+        <w:rPr>
+          <w:lang w:val="en-GB"/>
+        </w:rPr>
+        <w:t>optimalPosition</w:t>
+      </w:r>
+      <w:proofErr w:type="spellEnd"/>
+      <w:r>
+        <w:rPr>
+          <w:lang w:val="en-GB"/>
+        </w:rPr>
+        <w:t>)</w:t>
+      </w:r>
+    </w:p>
+    <w:p>
+      <w:pPr>
+        <w:pStyle w:val="Code"/>
+        <w:spacing w:after="0"/>
+      </w:pPr>
+      <w:r>
+        <w:t>Anzahl Anmeldungen: 490</w:t>
+      </w:r>
+    </w:p>
+    <w:p>
+      <w:pPr>
+        <w:pStyle w:val="Code"/>
+        <w:spacing w:after="0"/>
+      </w:pPr>
+      <w:r>
+        <w:t xml:space="preserve">   davon </w:t>
+      </w:r>
+      <w:r>
+        <w:t>abgelehnt</w:t>
+      </w:r>
+      <w:r>
+        <w:t>: 0</w:t>
+      </w:r>
+    </w:p>
+    <w:p>
+      <w:pPr>
+        <w:pStyle w:val="Code"/>
+        <w:spacing w:after="0"/>
+      </w:pPr>
+      <w:r>
+        <w:t>Anzahl Überschneidungen: 0</w:t>
+      </w:r>
+    </w:p>
+    <w:p>
+      <w:pPr>
+        <w:pStyle w:val="Code"/>
+        <w:spacing w:after="0"/>
+        <w:rPr>
+          <w:b/>
+          <w:bCs/>
+        </w:rPr>
+      </w:pPr>
+      <w:r>
+        <w:rPr>
+          <w:b/>
+          <w:bCs/>
+        </w:rPr>
+        <w:t>Energie</w:t>
+      </w:r>
+      <w:r>
+        <w:rPr>
+          <w:b/>
+          <w:bCs/>
+        </w:rPr>
+        <w:t>/-Mieteinnahmen</w:t>
+      </w:r>
+      <w:r>
+        <w:rPr>
+          <w:b/>
+          <w:bCs/>
+        </w:rPr>
+        <w:t>: -8028</w:t>
+      </w:r>
+    </w:p>
+    <w:p>
+      <w:pPr>
+        <w:pStyle w:val="Code"/>
+        <w:spacing w:after="0"/>
+        <w:rPr>
+          <w:b/>
+          <w:bCs/>
+        </w:rPr>
+      </w:pPr>
     </w:p>
     <w:p>
       <w:pPr>
         <w:pStyle w:val="berschrift3"/>
       </w:pPr>
-      <w:r>
-        <w:t>Datensatz 1</w:t>
-      </w:r>
+      <w:bookmarkStart w:id="67" w:name="_Toc69756137"/>
+      <w:bookmarkStart w:id="68" w:name="_Toc69756206"/>
+      <w:r>
+        <w:t>Datensatz 2</w:t>
+      </w:r>
+      <w:bookmarkEnd w:id="67"/>
+      <w:bookmarkEnd w:id="68"/>
     </w:p>
     <w:p>
       <w:pPr>
@@ -18458,7 +20831,7 @@
       </w:r>
       <w:proofErr w:type="spellStart"/>
       <w:r>
-        <w:t>compareByRent</w:t>
+        <w:t>compareByDuration</w:t>
       </w:r>
       <w:proofErr w:type="spellEnd"/>
       <w:r>
@@ -18479,7 +20852,7 @@
         <w:spacing w:after="0"/>
       </w:pPr>
       <w:r>
-        <w:t>Anzahl Anmeldungen: 490</w:t>
+        <w:t>Anzahl Anmeldungen: 603</w:t>
       </w:r>
     </w:p>
     <w:p>
@@ -18494,7 +20867,7 @@
         <w:t>abgelehnt</w:t>
       </w:r>
       <w:r>
-        <w:t>: 0</w:t>
+        <w:t>: 113</w:t>
       </w:r>
     </w:p>
     <w:p>
@@ -18513,44 +20886,21 @@
         <w:rPr>
           <w:b/>
           <w:bCs/>
-          <w:lang w:val="en-GB"/>
         </w:rPr>
       </w:pPr>
-      <w:proofErr w:type="spellStart"/>
       <w:r>
         <w:rPr>
           <w:b/>
           <w:bCs/>
-          <w:lang w:val="en-GB"/>
-        </w:rPr>
-        <w:t>Energie</w:t>
-      </w:r>
-      <w:proofErr w:type="spellEnd"/>
+        </w:rPr>
+        <w:t>Energie/-Mieteinnahmen</w:t>
+      </w:r>
       <w:r>
         <w:rPr>
           <w:b/>
           <w:bCs/>
-          <w:lang w:val="en-GB"/>
-        </w:rPr>
-        <w:t>/-</w:t>
-      </w:r>
-      <w:proofErr w:type="spellStart"/>
-      <w:r>
-        <w:rPr>
-          <w:b/>
-          <w:bCs/>
-          <w:lang w:val="en-GB"/>
-        </w:rPr>
-        <w:t>Mieteinnahmen</w:t>
-      </w:r>
-      <w:proofErr w:type="spellEnd"/>
-      <w:r>
-        <w:rPr>
-          <w:b/>
-          <w:bCs/>
-          <w:lang w:val="en-GB"/>
-        </w:rPr>
-        <w:t>: -8028</w:t>
+        </w:rPr>
+        <w:t>: -9069</w:t>
       </w:r>
     </w:p>
     <w:p>
@@ -18560,7 +20910,6 @@
         <w:rPr>
           <w:b/>
           <w:bCs/>
-          <w:lang w:val="en-GB"/>
         </w:rPr>
       </w:pPr>
     </w:p>
@@ -18571,6 +20920,8 @@
           <w:lang w:val="en-GB"/>
         </w:rPr>
       </w:pPr>
+      <w:bookmarkStart w:id="69" w:name="_Toc69756138"/>
+      <w:bookmarkStart w:id="70" w:name="_Toc69756207"/>
       <w:proofErr w:type="spellStart"/>
       <w:r>
         <w:rPr>
@@ -18583,8 +20934,10 @@
         <w:rPr>
           <w:lang w:val="en-GB"/>
         </w:rPr>
-        <w:t xml:space="preserve"> 2</w:t>
-      </w:r>
+        <w:t xml:space="preserve"> 3</w:t>
+      </w:r>
+      <w:bookmarkEnd w:id="69"/>
+      <w:bookmarkEnd w:id="70"/>
     </w:p>
     <w:p>
       <w:pPr>
@@ -18643,7 +20996,7 @@
         <w:spacing w:after="0"/>
       </w:pPr>
       <w:r>
-        <w:t>Anzahl Anmeldungen: 603</w:t>
+        <w:t>Anzahl Anmeldungen: 735</w:t>
       </w:r>
     </w:p>
     <w:p>
@@ -18658,7 +21011,7 @@
         <w:t>abgelehnt</w:t>
       </w:r>
       <w:r>
-        <w:t>: 113</w:t>
+        <w:t>: 154</w:t>
       </w:r>
     </w:p>
     <w:p>
@@ -18677,363 +21030,21 @@
         <w:rPr>
           <w:b/>
           <w:bCs/>
-          <w:lang w:val="en-GB"/>
         </w:rPr>
       </w:pPr>
-      <w:proofErr w:type="spellStart"/>
       <w:r>
         <w:rPr>
           <w:b/>
           <w:bCs/>
-          <w:lang w:val="en-GB"/>
-        </w:rPr>
-        <w:t>Energie</w:t>
-      </w:r>
-      <w:proofErr w:type="spellEnd"/>
+        </w:rPr>
+        <w:t>Energie/-Mieteinnahmen</w:t>
+      </w:r>
       <w:r>
         <w:rPr>
           <w:b/>
           <w:bCs/>
-          <w:lang w:val="en-GB"/>
-        </w:rPr>
-        <w:t>/-</w:t>
-      </w:r>
-      <w:proofErr w:type="spellStart"/>
-      <w:r>
-        <w:rPr>
-          <w:b/>
-          <w:bCs/>
-          <w:lang w:val="en-GB"/>
-        </w:rPr>
-        <w:t>Mieteinnahmen</w:t>
-      </w:r>
-      <w:proofErr w:type="spellEnd"/>
-      <w:r>
-        <w:rPr>
-          <w:b/>
-          <w:bCs/>
-          <w:lang w:val="en-GB"/>
-        </w:rPr>
-        <w:t>: -9069</w:t>
-      </w:r>
-    </w:p>
-    <w:p>
-      <w:pPr>
-        <w:pStyle w:val="Code"/>
-        <w:spacing w:after="0"/>
-        <w:rPr>
-          <w:b/>
-          <w:bCs/>
-          <w:lang w:val="en-GB"/>
-        </w:rPr>
-      </w:pPr>
-    </w:p>
-    <w:p>
-      <w:pPr>
-        <w:pStyle w:val="berschrift3"/>
-        <w:rPr>
-          <w:lang w:val="en-GB"/>
-        </w:rPr>
-      </w:pPr>
-      <w:proofErr w:type="spellStart"/>
-      <w:r>
-        <w:rPr>
-          <w:lang w:val="en-GB"/>
-        </w:rPr>
-        <w:t>Datensatz</w:t>
-      </w:r>
-      <w:proofErr w:type="spellEnd"/>
-      <w:r>
-        <w:rPr>
-          <w:lang w:val="en-GB"/>
-        </w:rPr>
-        <w:t xml:space="preserve"> 3</w:t>
-      </w:r>
-    </w:p>
-    <w:p>
-      <w:pPr>
-        <w:pStyle w:val="Code"/>
-        <w:spacing w:after="0"/>
-        <w:rPr>
-          <w:lang w:val="en-GB"/>
-        </w:rPr>
-      </w:pPr>
-      <w:proofErr w:type="spellStart"/>
-      <w:r>
-        <w:rPr>
-          <w:lang w:val="en-GB"/>
-        </w:rPr>
-        <w:t>setPositions</w:t>
-      </w:r>
-      <w:proofErr w:type="spellEnd"/>
-      <w:r>
-        <w:rPr>
-          <w:lang w:val="en-GB"/>
-        </w:rPr>
-        <w:t xml:space="preserve"> (sorted by </w:t>
-      </w:r>
-      <w:proofErr w:type="spellStart"/>
-      <w:r>
-        <w:rPr>
-          <w:lang w:val="en-GB"/>
-        </w:rPr>
-        <w:t>compareByDuration</w:t>
-      </w:r>
-      <w:proofErr w:type="spellEnd"/>
-      <w:r>
-        <w:rPr>
-          <w:lang w:val="en-GB"/>
-        </w:rPr>
-        <w:t xml:space="preserve">; </w:t>
-      </w:r>
-      <w:proofErr w:type="spellStart"/>
-      <w:r>
-        <w:rPr>
-          <w:lang w:val="en-GB"/>
-        </w:rPr>
-        <w:t>optimalPosition</w:t>
-      </w:r>
-      <w:proofErr w:type="spellEnd"/>
-      <w:r>
-        <w:rPr>
-          <w:lang w:val="en-GB"/>
-        </w:rPr>
-        <w:t>)</w:t>
-      </w:r>
-    </w:p>
-    <w:p>
-      <w:pPr>
-        <w:pStyle w:val="Code"/>
-        <w:spacing w:after="0"/>
-      </w:pPr>
-      <w:r>
-        <w:t>Anzahl Anmeldungen: 735</w:t>
-      </w:r>
-    </w:p>
-    <w:p>
-      <w:pPr>
-        <w:pStyle w:val="Code"/>
-        <w:spacing w:after="0"/>
-      </w:pPr>
-      <w:r>
-        <w:t xml:space="preserve">   davon </w:t>
-      </w:r>
-      <w:r>
-        <w:t>abgelehnt</w:t>
-      </w:r>
-      <w:r>
-        <w:t>: 154</w:t>
-      </w:r>
-    </w:p>
-    <w:p>
-      <w:pPr>
-        <w:pStyle w:val="Code"/>
-        <w:spacing w:after="0"/>
-      </w:pPr>
-      <w:r>
-        <w:t>Anzahl Überschneidungen: 0</w:t>
-      </w:r>
-    </w:p>
-    <w:p>
-      <w:pPr>
-        <w:pStyle w:val="Code"/>
-        <w:spacing w:after="0"/>
-        <w:rPr>
-          <w:b/>
-          <w:bCs/>
-          <w:lang w:val="en-GB"/>
-        </w:rPr>
-      </w:pPr>
-      <w:proofErr w:type="spellStart"/>
-      <w:r>
-        <w:rPr>
-          <w:b/>
-          <w:bCs/>
-          <w:lang w:val="en-GB"/>
-        </w:rPr>
-        <w:t>Energie</w:t>
-      </w:r>
-      <w:proofErr w:type="spellEnd"/>
-      <w:r>
-        <w:rPr>
-          <w:b/>
-          <w:bCs/>
-          <w:lang w:val="en-GB"/>
-        </w:rPr>
-        <w:t>/-</w:t>
-      </w:r>
-      <w:proofErr w:type="spellStart"/>
-      <w:r>
-        <w:rPr>
-          <w:b/>
-          <w:bCs/>
-          <w:lang w:val="en-GB"/>
-        </w:rPr>
-        <w:t>Mieteinnahmen</w:t>
-      </w:r>
-      <w:proofErr w:type="spellEnd"/>
-      <w:r>
-        <w:rPr>
-          <w:b/>
-          <w:bCs/>
-          <w:lang w:val="en-GB"/>
         </w:rPr>
         <w:t>: -8776</w:t>
-      </w:r>
-    </w:p>
-    <w:p>
-      <w:pPr>
-        <w:pStyle w:val="Code"/>
-        <w:spacing w:after="0"/>
-        <w:rPr>
-          <w:b/>
-          <w:bCs/>
-          <w:lang w:val="en-GB"/>
-        </w:rPr>
-      </w:pPr>
-    </w:p>
-    <w:p>
-      <w:pPr>
-        <w:pStyle w:val="berschrift3"/>
-        <w:rPr>
-          <w:lang w:val="en-GB"/>
-        </w:rPr>
-      </w:pPr>
-      <w:proofErr w:type="spellStart"/>
-      <w:r>
-        <w:rPr>
-          <w:lang w:val="en-GB"/>
-        </w:rPr>
-        <w:t>Datensatz</w:t>
-      </w:r>
-      <w:proofErr w:type="spellEnd"/>
-      <w:r>
-        <w:rPr>
-          <w:lang w:val="en-GB"/>
-        </w:rPr>
-        <w:t xml:space="preserve"> 4</w:t>
-      </w:r>
-    </w:p>
-    <w:p>
-      <w:pPr>
-        <w:pStyle w:val="Code"/>
-        <w:spacing w:after="0"/>
-        <w:rPr>
-          <w:lang w:val="en-GB"/>
-        </w:rPr>
-      </w:pPr>
-      <w:proofErr w:type="spellStart"/>
-      <w:r>
-        <w:rPr>
-          <w:lang w:val="en-GB"/>
-        </w:rPr>
-        <w:t>setPositions</w:t>
-      </w:r>
-      <w:proofErr w:type="spellEnd"/>
-      <w:r>
-        <w:rPr>
-          <w:lang w:val="en-GB"/>
-        </w:rPr>
-        <w:t xml:space="preserve"> (sorted by </w:t>
-      </w:r>
-      <w:proofErr w:type="spellStart"/>
-      <w:r>
-        <w:rPr>
-          <w:lang w:val="en-GB"/>
-        </w:rPr>
-        <w:t>compareByDuration</w:t>
-      </w:r>
-      <w:proofErr w:type="spellEnd"/>
-      <w:r>
-        <w:rPr>
-          <w:lang w:val="en-GB"/>
-        </w:rPr>
-        <w:t>/</w:t>
-      </w:r>
-      <w:proofErr w:type="spellStart"/>
-      <w:r>
-        <w:rPr>
-          <w:lang w:val="en-GB"/>
-        </w:rPr>
-        <w:t>compareByRent</w:t>
-      </w:r>
-      <w:proofErr w:type="spellEnd"/>
-      <w:r>
-        <w:rPr>
-          <w:lang w:val="en-GB"/>
-        </w:rPr>
-        <w:t xml:space="preserve">; </w:t>
-      </w:r>
-      <w:proofErr w:type="spellStart"/>
-      <w:r>
-        <w:rPr>
-          <w:lang w:val="en-GB"/>
-        </w:rPr>
-        <w:t>optimalPosition</w:t>
-      </w:r>
-      <w:proofErr w:type="spellEnd"/>
-      <w:r>
-        <w:rPr>
-          <w:lang w:val="en-GB"/>
-        </w:rPr>
-        <w:t>)</w:t>
-      </w:r>
-    </w:p>
-    <w:p>
-      <w:pPr>
-        <w:pStyle w:val="Code"/>
-        <w:spacing w:after="0"/>
-      </w:pPr>
-      <w:r>
-        <w:t>Anzahl Anmeldungen: 7</w:t>
-      </w:r>
-    </w:p>
-    <w:p>
-      <w:pPr>
-        <w:pStyle w:val="Code"/>
-        <w:spacing w:after="0"/>
-      </w:pPr>
-      <w:r>
-        <w:t xml:space="preserve">   davon </w:t>
-      </w:r>
-      <w:r>
-        <w:t>abgelehnt</w:t>
-      </w:r>
-      <w:r>
-        <w:t>: 2</w:t>
-      </w:r>
-    </w:p>
-    <w:p>
-      <w:pPr>
-        <w:pStyle w:val="Code"/>
-        <w:spacing w:after="0"/>
-      </w:pPr>
-      <w:r>
-        <w:t>Anzahl Überschneidungen: 0</w:t>
-      </w:r>
-    </w:p>
-    <w:p>
-      <w:pPr>
-        <w:pStyle w:val="Code"/>
-        <w:spacing w:after="0"/>
-        <w:rPr>
-          <w:b/>
-          <w:bCs/>
-        </w:rPr>
-      </w:pPr>
-      <w:r>
-        <w:rPr>
-          <w:b/>
-          <w:bCs/>
-        </w:rPr>
-        <w:t>Energie/-Mieteinnahmen</w:t>
-      </w:r>
-      <w:r>
-        <w:rPr>
-          <w:b/>
-          <w:bCs/>
-        </w:rPr>
-        <w:t>: -7370</w:t>
       </w:r>
     </w:p>
     <w:p>
@@ -19050,9 +21061,13 @@
       <w:pPr>
         <w:pStyle w:val="berschrift3"/>
       </w:pPr>
-      <w:r>
-        <w:t>Datensatz 5</w:t>
-      </w:r>
+      <w:bookmarkStart w:id="71" w:name="_Toc69756139"/>
+      <w:bookmarkStart w:id="72" w:name="_Toc69756208"/>
+      <w:r>
+        <w:t>Datensatz 4</w:t>
+      </w:r>
+      <w:bookmarkEnd w:id="71"/>
+      <w:bookmarkEnd w:id="72"/>
     </w:p>
     <w:p>
       <w:pPr>
@@ -19085,6 +21100,14 @@
       </w:r>
       <w:proofErr w:type="spellStart"/>
       <w:r>
+        <w:t>compareByDuration</w:t>
+      </w:r>
+      <w:proofErr w:type="spellEnd"/>
+      <w:r>
+        <w:t>/</w:t>
+      </w:r>
+      <w:proofErr w:type="spellStart"/>
+      <w:r>
         <w:t>compareByRent</w:t>
       </w:r>
       <w:proofErr w:type="spellEnd"/>
@@ -19106,7 +21129,7 @@
         <w:spacing w:after="0"/>
       </w:pPr>
       <w:r>
-        <w:t>Anzahl Anmeldungen: 25</w:t>
+        <w:t>Anzahl Anmeldungen: 7</w:t>
       </w:r>
     </w:p>
     <w:p>
@@ -19121,7 +21144,7 @@
         <w:t>abgelehnt</w:t>
       </w:r>
       <w:r>
-        <w:t>: 21</w:t>
+        <w:t>: 2</w:t>
       </w:r>
     </w:p>
     <w:p>
@@ -19147,7 +21170,14 @@
           <w:b/>
           <w:bCs/>
         </w:rPr>
-        <w:t>Energie/-Mieteinnahmen: -6651</w:t>
+        <w:t>Energie/-Mieteinnahmen</w:t>
+      </w:r>
+      <w:r>
+        <w:rPr>
+          <w:b/>
+          <w:bCs/>
+        </w:rPr>
+        <w:t>: -7370</w:t>
       </w:r>
     </w:p>
     <w:p>
@@ -19163,24 +21193,14 @@
     <w:p>
       <w:pPr>
         <w:pStyle w:val="berschrift3"/>
-        <w:rPr>
-          <w:lang w:val="en-GB"/>
-        </w:rPr>
       </w:pPr>
-      <w:proofErr w:type="spellStart"/>
-      <w:r>
-        <w:rPr>
-          <w:lang w:val="en-GB"/>
-        </w:rPr>
-        <w:t>Datensatz</w:t>
-      </w:r>
-      <w:proofErr w:type="spellEnd"/>
-      <w:r>
-        <w:rPr>
-          <w:lang w:val="en-GB"/>
-        </w:rPr>
-        <w:t xml:space="preserve"> 6</w:t>
-      </w:r>
+      <w:bookmarkStart w:id="73" w:name="_Toc69756140"/>
+      <w:bookmarkStart w:id="74" w:name="_Toc69756209"/>
+      <w:r>
+        <w:t>Datensatz 5</w:t>
+      </w:r>
+      <w:bookmarkEnd w:id="73"/>
+      <w:bookmarkEnd w:id="74"/>
     </w:p>
     <w:p>
       <w:pPr>
@@ -19203,20 +21223,6 @@
           <w:lang w:val="en-GB"/>
         </w:rPr>
         <w:t xml:space="preserve"> (sorted by </w:t>
-      </w:r>
-      <w:proofErr w:type="spellStart"/>
-      <w:r>
-        <w:rPr>
-          <w:lang w:val="en-GB"/>
-        </w:rPr>
-        <w:t>compareByDuration</w:t>
-      </w:r>
-      <w:proofErr w:type="spellEnd"/>
-      <w:r>
-        <w:rPr>
-          <w:lang w:val="en-GB"/>
-        </w:rPr>
-        <w:t>/</w:t>
       </w:r>
       <w:proofErr w:type="spellStart"/>
       <w:r>
@@ -19253,8 +21259,7 @@
         <w:spacing w:after="0"/>
       </w:pPr>
       <w:r>
-        <w:lastRenderedPageBreak/>
-        <w:t>Anzahl Anmeldungen: 9</w:t>
+        <w:t>Anzahl Anmeldungen: 25</w:t>
       </w:r>
     </w:p>
     <w:p>
@@ -19269,7 +21274,7 @@
         <w:t>abgelehnt</w:t>
       </w:r>
       <w:r>
-        <w:t>: 0</w:t>
+        <w:t>: 21</w:t>
       </w:r>
     </w:p>
     <w:p>
@@ -19288,66 +21293,14 @@
         <w:rPr>
           <w:b/>
           <w:bCs/>
-          <w:lang w:val="en-GB"/>
         </w:rPr>
       </w:pPr>
-      <w:proofErr w:type="spellStart"/>
       <w:r>
         <w:rPr>
           <w:b/>
           <w:bCs/>
-          <w:lang w:val="en-GB"/>
-        </w:rPr>
-        <w:t>Energie</w:t>
-      </w:r>
-      <w:proofErr w:type="spellEnd"/>
-      <w:r>
-        <w:rPr>
-          <w:b/>
-          <w:bCs/>
-          <w:lang w:val="en-GB"/>
-        </w:rPr>
-        <w:t>/-</w:t>
-      </w:r>
-      <w:proofErr w:type="spellStart"/>
-      <w:r>
-        <w:rPr>
-          <w:b/>
-          <w:bCs/>
-          <w:lang w:val="en-GB"/>
-        </w:rPr>
-        <w:t>Mieteinnahmen</w:t>
-      </w:r>
-      <w:proofErr w:type="spellEnd"/>
-      <w:r>
-        <w:rPr>
-          <w:b/>
-          <w:bCs/>
-          <w:lang w:val="en-GB"/>
-        </w:rPr>
-        <w:t>: -10000</w:t>
-      </w:r>
-    </w:p>
-    <w:p>
-      <w:pPr>
-        <w:pStyle w:val="berschrift3"/>
-        <w:rPr>
-          <w:lang w:val="en-GB"/>
-        </w:rPr>
-      </w:pPr>
-      <w:proofErr w:type="spellStart"/>
-      <w:r>
-        <w:rPr>
-          <w:lang w:val="en-GB"/>
-        </w:rPr>
-        <w:t>Datensatz</w:t>
-      </w:r>
-      <w:proofErr w:type="spellEnd"/>
-      <w:r>
-        <w:rPr>
-          <w:lang w:val="en-GB"/>
-        </w:rPr>
-        <w:t xml:space="preserve"> 7</w:t>
+        </w:rPr>
+        <w:t>Energie/-Mieteinnahmen: -6651</w:t>
       </w:r>
     </w:p>
     <w:p>
@@ -19355,59 +21308,75 @@
         <w:pStyle w:val="Code"/>
         <w:spacing w:after="0"/>
         <w:rPr>
-          <w:lang w:val="en-GB"/>
+          <w:b/>
+          <w:bCs/>
         </w:rPr>
       </w:pPr>
-      <w:proofErr w:type="spellStart"/>
-      <w:r>
-        <w:rPr>
-          <w:lang w:val="en-GB"/>
-        </w:rPr>
-        <w:t>setPositions</w:t>
-      </w:r>
-      <w:proofErr w:type="spellEnd"/>
-      <w:r>
-        <w:rPr>
-          <w:lang w:val="en-GB"/>
-        </w:rPr>
-        <w:t xml:space="preserve"> (sorted by </w:t>
-      </w:r>
-      <w:proofErr w:type="spellStart"/>
-      <w:r>
-        <w:rPr>
-          <w:lang w:val="en-GB"/>
-        </w:rPr>
-        <w:t>compareByDuration</w:t>
-      </w:r>
-      <w:proofErr w:type="spellEnd"/>
-      <w:r>
-        <w:rPr>
-          <w:lang w:val="en-GB"/>
-        </w:rPr>
-        <w:t xml:space="preserve">; </w:t>
-      </w:r>
-      <w:proofErr w:type="spellStart"/>
-      <w:r>
-        <w:rPr>
-          <w:lang w:val="en-GB"/>
-        </w:rPr>
-        <w:t>optimalPosition</w:t>
-      </w:r>
-      <w:proofErr w:type="spellEnd"/>
-      <w:r>
-        <w:rPr>
-          <w:lang w:val="en-GB"/>
-        </w:rPr>
-        <w:t>)</w:t>
-      </w:r>
+    </w:p>
+    <w:p>
+      <w:pPr>
+        <w:pStyle w:val="berschrift3"/>
+      </w:pPr>
+      <w:bookmarkStart w:id="75" w:name="_Toc69756141"/>
+      <w:bookmarkStart w:id="76" w:name="_Toc69756210"/>
+      <w:r>
+        <w:t>Datensatz 6</w:t>
+      </w:r>
+      <w:bookmarkEnd w:id="75"/>
+      <w:bookmarkEnd w:id="76"/>
     </w:p>
     <w:p>
       <w:pPr>
         <w:pStyle w:val="Code"/>
         <w:spacing w:after="0"/>
       </w:pPr>
-      <w:r>
-        <w:t>Anzahl Anmeldungen: 566</w:t>
+      <w:proofErr w:type="spellStart"/>
+      <w:r>
+        <w:t>setPositions</w:t>
+      </w:r>
+      <w:proofErr w:type="spellEnd"/>
+      <w:r>
+        <w:t xml:space="preserve"> (</w:t>
+      </w:r>
+      <w:proofErr w:type="spellStart"/>
+      <w:r>
+        <w:t>sorted</w:t>
+      </w:r>
+      <w:proofErr w:type="spellEnd"/>
+      <w:r>
+        <w:t xml:space="preserve"> </w:t>
+      </w:r>
+      <w:proofErr w:type="spellStart"/>
+      <w:r>
+        <w:t>by</w:t>
+      </w:r>
+      <w:proofErr w:type="spellEnd"/>
+      <w:r>
+        <w:t xml:space="preserve"> </w:t>
+      </w:r>
+      <w:proofErr w:type="spellStart"/>
+      <w:r>
+        <w:t>compareByDuration</w:t>
+      </w:r>
+      <w:proofErr w:type="spellEnd"/>
+      <w:r>
+        <w:t>/</w:t>
+      </w:r>
+      <w:proofErr w:type="spellStart"/>
+      <w:r>
+        <w:t>compareByRent</w:t>
+      </w:r>
+      <w:proofErr w:type="spellEnd"/>
+      <w:r>
+        <w:t xml:space="preserve">; </w:t>
+      </w:r>
+      <w:proofErr w:type="spellStart"/>
+      <w:r>
+        <w:t>optimalPosition</w:t>
+      </w:r>
+      <w:proofErr w:type="spellEnd"/>
+      <w:r>
+        <w:t>)</w:t>
       </w:r>
     </w:p>
     <w:p>
@@ -19416,13 +21385,8 @@
         <w:spacing w:after="0"/>
       </w:pPr>
       <w:r>
-        <w:t xml:space="preserve">   davon </w:t>
-      </w:r>
-      <w:r>
-        <w:t>abgelehnt</w:t>
-      </w:r>
-      <w:r>
-        <w:t>: 34</w:t>
+        <w:lastRenderedPageBreak/>
+        <w:t>Anzahl Anmeldungen: 9</w:t>
       </w:r>
     </w:p>
     <w:p>
@@ -19431,13 +21395,141 @@
         <w:spacing w:after="0"/>
       </w:pPr>
       <w:r>
-        <w:t>Anzahl Überschneidungen: 0</w:t>
+        <w:t xml:space="preserve">   davon </w:t>
+      </w:r>
+      <w:r>
+        <w:t>abgelehnt</w:t>
+      </w:r>
+      <w:r>
+        <w:t>: 0</w:t>
       </w:r>
     </w:p>
     <w:p>
       <w:pPr>
         <w:pStyle w:val="Code"/>
         <w:spacing w:after="0"/>
+      </w:pPr>
+      <w:r>
+        <w:t>Anzahl Überschneidungen: 0</w:t>
+      </w:r>
+    </w:p>
+    <w:p>
+      <w:pPr>
+        <w:pStyle w:val="Code"/>
+        <w:spacing w:after="0"/>
+        <w:rPr>
+          <w:b/>
+          <w:bCs/>
+        </w:rPr>
+      </w:pPr>
+      <w:r>
+        <w:rPr>
+          <w:b/>
+          <w:bCs/>
+        </w:rPr>
+        <w:t>Energie/-Mieteinnahmen: -10000</w:t>
+      </w:r>
+    </w:p>
+    <w:p>
+      <w:pPr>
+        <w:pStyle w:val="berschrift3"/>
+      </w:pPr>
+      <w:bookmarkStart w:id="77" w:name="_Toc69756142"/>
+      <w:bookmarkStart w:id="78" w:name="_Toc69756211"/>
+      <w:r>
+        <w:t>Datensatz 7</w:t>
+      </w:r>
+      <w:bookmarkEnd w:id="77"/>
+      <w:bookmarkEnd w:id="78"/>
+    </w:p>
+    <w:p>
+      <w:pPr>
+        <w:pStyle w:val="Code"/>
+        <w:spacing w:after="0"/>
+        <w:rPr>
+          <w:lang w:val="en-GB"/>
+        </w:rPr>
+      </w:pPr>
+      <w:proofErr w:type="spellStart"/>
+      <w:r>
+        <w:rPr>
+          <w:lang w:val="en-GB"/>
+        </w:rPr>
+        <w:t>setPositions</w:t>
+      </w:r>
+      <w:proofErr w:type="spellEnd"/>
+      <w:r>
+        <w:rPr>
+          <w:lang w:val="en-GB"/>
+        </w:rPr>
+        <w:t xml:space="preserve"> (sorted by </w:t>
+      </w:r>
+      <w:proofErr w:type="spellStart"/>
+      <w:r>
+        <w:rPr>
+          <w:lang w:val="en-GB"/>
+        </w:rPr>
+        <w:t>compareByDuration</w:t>
+      </w:r>
+      <w:proofErr w:type="spellEnd"/>
+      <w:r>
+        <w:rPr>
+          <w:lang w:val="en-GB"/>
+        </w:rPr>
+        <w:t xml:space="preserve">; </w:t>
+      </w:r>
+      <w:proofErr w:type="spellStart"/>
+      <w:r>
+        <w:rPr>
+          <w:lang w:val="en-GB"/>
+        </w:rPr>
+        <w:t>optimalPosition</w:t>
+      </w:r>
+      <w:proofErr w:type="spellEnd"/>
+      <w:r>
+        <w:rPr>
+          <w:lang w:val="en-GB"/>
+        </w:rPr>
+        <w:t>)</w:t>
+      </w:r>
+    </w:p>
+    <w:p>
+      <w:pPr>
+        <w:pStyle w:val="Code"/>
+        <w:spacing w:after="0"/>
+      </w:pPr>
+      <w:r>
+        <w:t>Anzahl Anmeldungen: 566</w:t>
+      </w:r>
+    </w:p>
+    <w:p>
+      <w:pPr>
+        <w:pStyle w:val="Code"/>
+        <w:spacing w:after="0"/>
+      </w:pPr>
+      <w:r>
+        <w:t xml:space="preserve">   davon </w:t>
+      </w:r>
+      <w:r>
+        <w:t>abgelehnt</w:t>
+      </w:r>
+      <w:r>
+        <w:t>: 34</w:t>
+      </w:r>
+    </w:p>
+    <w:p>
+      <w:pPr>
+        <w:pStyle w:val="Code"/>
+        <w:spacing w:after="0"/>
+      </w:pPr>
+      <w:r>
+        <w:t>Anzahl Überschneidungen: 0</w:t>
+      </w:r>
+    </w:p>
+    <w:p>
+      <w:pPr>
+        <w:pStyle w:val="Code"/>
+        <w:spacing w:after="0"/>
         <w:rPr>
           <w:b/>
           <w:bCs/>
@@ -19455,9 +21547,13 @@
       <w:pPr>
         <w:pStyle w:val="berschrift1"/>
       </w:pPr>
+      <w:bookmarkStart w:id="79" w:name="_Toc69756143"/>
+      <w:bookmarkStart w:id="80" w:name="_Toc69756212"/>
       <w:r>
         <w:t>Code</w:t>
       </w:r>
+      <w:bookmarkEnd w:id="79"/>
+      <w:bookmarkEnd w:id="80"/>
     </w:p>
     <w:p>
       <w:r>
@@ -19574,15 +21670,17 @@
     </w:p>
     <w:p/>
     <w:sectPr>
-      <w:headerReference w:type="even" r:id="rId12"/>
-      <w:headerReference w:type="default" r:id="rId13"/>
-      <w:footerReference w:type="even" r:id="rId14"/>
-      <w:footerReference w:type="default" r:id="rId15"/>
-      <w:headerReference w:type="first" r:id="rId16"/>
-      <w:footerReference w:type="first" r:id="rId17"/>
+      <w:headerReference w:type="even" r:id="rId14"/>
+      <w:headerReference w:type="default" r:id="rId15"/>
+      <w:footerReference w:type="even" r:id="rId16"/>
+      <w:footerReference w:type="default" r:id="rId17"/>
+      <w:headerReference w:type="first" r:id="rId18"/>
+      <w:footerReference w:type="first" r:id="rId19"/>
       <w:pgSz w:w="11906" w:h="16838"/>
       <w:pgMar w:top="1417" w:right="1417" w:bottom="1134" w:left="1417" w:header="708" w:footer="708" w:gutter="0"/>
+      <w:pgNumType w:start="0"/>
       <w:cols w:space="708"/>
+      <w:titlePg/>
       <w:docGrid w:linePitch="360"/>
     </w:sectPr>
   </w:body>
@@ -21190,7 +23288,7 @@
     </w:pPr>
     <w:rPr>
       <w:rFonts w:asciiTheme="majorHAnsi" w:eastAsiaTheme="majorEastAsia" w:hAnsiTheme="majorHAnsi" w:cstheme="majorBidi"/>
-      <w:color w:val="2F5496" w:themeColor="accent1" w:themeShade="BF"/>
+      <w:color w:val="276E8B" w:themeColor="accent1" w:themeShade="BF"/>
       <w:sz w:val="32"/>
       <w:szCs w:val="32"/>
     </w:rPr>
@@ -21212,7 +23310,7 @@
     </w:pPr>
     <w:rPr>
       <w:rFonts w:asciiTheme="majorHAnsi" w:eastAsiaTheme="majorEastAsia" w:hAnsiTheme="majorHAnsi" w:cstheme="majorBidi"/>
-      <w:color w:val="2F5496" w:themeColor="accent1" w:themeShade="BF"/>
+      <w:color w:val="276E8B" w:themeColor="accent1" w:themeShade="BF"/>
       <w:sz w:val="26"/>
       <w:szCs w:val="26"/>
     </w:rPr>
@@ -21234,7 +23332,7 @@
     </w:pPr>
     <w:rPr>
       <w:rFonts w:asciiTheme="majorHAnsi" w:eastAsiaTheme="majorEastAsia" w:hAnsiTheme="majorHAnsi" w:cstheme="majorBidi"/>
-      <w:color w:val="1F3763" w:themeColor="accent1" w:themeShade="7F"/>
+      <w:color w:val="1A495C" w:themeColor="accent1" w:themeShade="7F"/>
       <w:szCs w:val="24"/>
     </w:rPr>
   </w:style>
@@ -21273,7 +23371,7 @@
     <w:rsid w:val="00067176"/>
     <w:rPr>
       <w:rFonts w:asciiTheme="majorHAnsi" w:eastAsiaTheme="majorEastAsia" w:hAnsiTheme="majorHAnsi" w:cstheme="majorBidi"/>
-      <w:color w:val="2F5496" w:themeColor="accent1" w:themeShade="BF"/>
+      <w:color w:val="276E8B" w:themeColor="accent1" w:themeShade="BF"/>
       <w:sz w:val="32"/>
       <w:szCs w:val="32"/>
     </w:rPr>
@@ -21286,7 +23384,7 @@
     <w:rsid w:val="00FA77D1"/>
     <w:rPr>
       <w:rFonts w:asciiTheme="majorHAnsi" w:eastAsiaTheme="majorEastAsia" w:hAnsiTheme="majorHAnsi" w:cstheme="majorBidi"/>
-      <w:color w:val="2F5496" w:themeColor="accent1" w:themeShade="BF"/>
+      <w:color w:val="276E8B" w:themeColor="accent1" w:themeShade="BF"/>
       <w:sz w:val="26"/>
       <w:szCs w:val="26"/>
     </w:rPr>
@@ -21299,7 +23397,7 @@
     <w:rsid w:val="00A15AB4"/>
     <w:rPr>
       <w:rFonts w:asciiTheme="majorHAnsi" w:eastAsiaTheme="majorEastAsia" w:hAnsiTheme="majorHAnsi" w:cstheme="majorBidi"/>
-      <w:color w:val="1F3763" w:themeColor="accent1" w:themeShade="7F"/>
+      <w:color w:val="1A495C" w:themeColor="accent1" w:themeShade="7F"/>
       <w:sz w:val="24"/>
       <w:szCs w:val="24"/>
     </w:rPr>
@@ -21407,13 +23505,833 @@
       <w:sz w:val="24"/>
     </w:rPr>
   </w:style>
+  <w:style w:type="paragraph" w:styleId="KeinLeerraum">
+    <w:name w:val="No Spacing"/>
+    <w:link w:val="KeinLeerraumZchn"/>
+    <w:uiPriority w:val="1"/>
+    <w:qFormat/>
+    <w:rsid w:val="00F40E2C"/>
+    <w:pPr>
+      <w:spacing w:after="0" w:line="240" w:lineRule="auto"/>
+    </w:pPr>
+    <w:rPr>
+      <w:rFonts w:eastAsiaTheme="minorEastAsia"/>
+      <w:lang w:eastAsia="de-DE"/>
+    </w:rPr>
+  </w:style>
+  <w:style w:type="character" w:customStyle="1" w:styleId="KeinLeerraumZchn">
+    <w:name w:val="Kein Leerraum Zchn"/>
+    <w:basedOn w:val="Absatz-Standardschriftart"/>
+    <w:link w:val="KeinLeerraum"/>
+    <w:uiPriority w:val="1"/>
+    <w:rsid w:val="00F40E2C"/>
+    <w:rPr>
+      <w:rFonts w:eastAsiaTheme="minorEastAsia"/>
+      <w:lang w:eastAsia="de-DE"/>
+    </w:rPr>
+  </w:style>
+  <w:style w:type="paragraph" w:styleId="Inhaltsverzeichnisberschrift">
+    <w:name w:val="TOC Heading"/>
+    <w:basedOn w:val="berschrift1"/>
+    <w:next w:val="Standard"/>
+    <w:uiPriority w:val="39"/>
+    <w:unhideWhenUsed/>
+    <w:qFormat/>
+    <w:rsid w:val="002E60E7"/>
+    <w:pPr>
+      <w:outlineLvl w:val="9"/>
+    </w:pPr>
+    <w:rPr>
+      <w:lang w:eastAsia="de-DE"/>
+    </w:rPr>
+  </w:style>
+  <w:style w:type="paragraph" w:styleId="Verzeichnis1">
+    <w:name w:val="toc 1"/>
+    <w:basedOn w:val="Standard"/>
+    <w:next w:val="Standard"/>
+    <w:autoRedefine/>
+    <w:uiPriority w:val="39"/>
+    <w:unhideWhenUsed/>
+    <w:rsid w:val="002E60E7"/>
+    <w:pPr>
+      <w:spacing w:after="100"/>
+    </w:pPr>
+  </w:style>
+  <w:style w:type="paragraph" w:styleId="Verzeichnis2">
+    <w:name w:val="toc 2"/>
+    <w:basedOn w:val="Standard"/>
+    <w:next w:val="Standard"/>
+    <w:autoRedefine/>
+    <w:uiPriority w:val="39"/>
+    <w:unhideWhenUsed/>
+    <w:rsid w:val="002E60E7"/>
+    <w:pPr>
+      <w:spacing w:after="100"/>
+      <w:ind w:left="240"/>
+    </w:pPr>
+  </w:style>
+  <w:style w:type="paragraph" w:styleId="Verzeichnis3">
+    <w:name w:val="toc 3"/>
+    <w:basedOn w:val="Standard"/>
+    <w:next w:val="Standard"/>
+    <w:autoRedefine/>
+    <w:uiPriority w:val="39"/>
+    <w:unhideWhenUsed/>
+    <w:rsid w:val="002E60E7"/>
+    <w:pPr>
+      <w:spacing w:after="100"/>
+      <w:ind w:left="480"/>
+    </w:pPr>
+  </w:style>
+  <w:style w:type="character" w:styleId="Hyperlink">
+    <w:name w:val="Hyperlink"/>
+    <w:basedOn w:val="Absatz-Standardschriftart"/>
+    <w:uiPriority w:val="99"/>
+    <w:unhideWhenUsed/>
+    <w:rsid w:val="002E60E7"/>
+    <w:rPr>
+      <w:color w:val="6B9F25" w:themeColor="hyperlink"/>
+      <w:u w:val="single"/>
+    </w:rPr>
+  </w:style>
 </w:styles>
+</file>
+
+<file path=word/glossary/document.xml><?xml version="1.0" encoding="utf-8"?>
+<w:glossaryDocument xmlns:wpc="http://schemas.microsoft.com/office/word/2010/wordprocessingCanvas" xmlns:cx="http://schemas.microsoft.com/office/drawing/2014/chartex" xmlns:cx1="http://schemas.microsoft.com/office/drawing/2015/9/8/chartex" xmlns:cx2="http://schemas.microsoft.com/office/drawing/2015/10/21/chartex" xmlns:cx3="http://schemas.microsoft.com/office/drawing/2016/5/9/chartex" xmlns:cx4="http://schemas.microsoft.com/office/drawing/2016/5/10/chartex" xmlns:cx5="http://schemas.microsoft.com/office/drawing/2016/5/11/chartex" xmlns:cx6="http://schemas.microsoft.com/office/drawing/2016/5/12/chartex" xmlns:cx7="http://schemas.microsoft.com/office/drawing/2016/5/13/chartex" xmlns:cx8="http://schemas.microsoft.com/office/drawing/2016/5/14/chartex" xmlns:mc="http://schemas.openxmlformats.org/markup-compatibility/2006" xmlns:aink="http://schemas.microsoft.com/office/drawing/2016/ink" xmlns:am3d="http://schemas.microsoft.com/office/drawing/2017/model3d" xmlns:o="urn:schemas-microsoft-com:office:office" xmlns:r="http://schemas.openxmlformats.org/officeDocument/2006/relationships" xmlns:m="http://schemas.openxmlformats.org/officeDocument/2006/math" xmlns:v="urn:schemas-microsoft-com:vml" xmlns:wp14="http://schemas.microsoft.com/office/word/2010/wordprocessingDrawing" xmlns:wp="http://schemas.openxmlformats.org/drawingml/2006/wordprocessingDrawing" xmlns:w10="urn:schemas-microsoft-com:office:word" xmlns:w="http://schemas.openxmlformats.org/wordprocessingml/2006/main" xmlns:w14="http://schemas.microsoft.com/office/word/2010/wordml" xmlns:w15="http://schemas.microsoft.com/office/word/2012/wordml" xmlns:w16cex="http://schemas.microsoft.com/office/word/2018/wordml/cex" xmlns:w16cid="http://schemas.microsoft.com/office/word/2016/wordml/cid" xmlns:w16="http://schemas.microsoft.com/office/word/2018/wordml" xmlns:w16sdtdh="http://schemas.microsoft.com/office/word/2020/wordml/sdtdatahash" xmlns:w16se="http://schemas.microsoft.com/office/word/2015/wordml/symex" xmlns:wpg="http://schemas.microsoft.com/office/word/2010/wordprocessingGroup" xmlns:wpi="http://schemas.microsoft.com/office/word/2010/wordprocessingInk" xmlns:wne="http://schemas.microsoft.com/office/word/2006/wordml" xmlns:wps="http://schemas.microsoft.com/office/word/2010/wordprocessingShape" mc:Ignorable="w14 w15 w16se w16cid w16 w16cex w16sdtdh wp14">
+  <w:docParts>
+    <w:docPart>
+      <w:docPartPr>
+        <w:name w:val="0A7003970742459B89BD193B7377DB44"/>
+        <w:category>
+          <w:name w:val="Allgemein"/>
+          <w:gallery w:val="placeholder"/>
+        </w:category>
+        <w:types>
+          <w:type w:val="bbPlcHdr"/>
+        </w:types>
+        <w:behaviors>
+          <w:behavior w:val="content"/>
+        </w:behaviors>
+        <w:guid w:val="{BC3CB999-09D8-43F7-BDD1-9287F007DDB0}"/>
+      </w:docPartPr>
+      <w:docPartBody>
+        <w:p>
+          <w:pPr>
+            <w:pStyle w:val="0A7003970742459B89BD193B7377DB44"/>
+          </w:pPr>
+          <w:r>
+            <w:rPr>
+              <w:color w:val="2F5496" w:themeColor="accent1" w:themeShade="BF"/>
+              <w:sz w:val="24"/>
+              <w:szCs w:val="24"/>
+            </w:rPr>
+            <w:t>[Firmenname]</w:t>
+          </w:r>
+        </w:p>
+      </w:docPartBody>
+    </w:docPart>
+    <w:docPart>
+      <w:docPartPr>
+        <w:name w:val="B63A1FCC9A954446B4F9730FC6CEC350"/>
+        <w:category>
+          <w:name w:val="Allgemein"/>
+          <w:gallery w:val="placeholder"/>
+        </w:category>
+        <w:types>
+          <w:type w:val="bbPlcHdr"/>
+        </w:types>
+        <w:behaviors>
+          <w:behavior w:val="content"/>
+        </w:behaviors>
+        <w:guid w:val="{AD59758F-5481-4B51-8C08-6FBFCA1FB99D}"/>
+      </w:docPartPr>
+      <w:docPartBody>
+        <w:p>
+          <w:pPr>
+            <w:pStyle w:val="B63A1FCC9A954446B4F9730FC6CEC350"/>
+          </w:pPr>
+          <w:r>
+            <w:rPr>
+              <w:rFonts w:asciiTheme="majorHAnsi" w:eastAsiaTheme="majorEastAsia" w:hAnsiTheme="majorHAnsi" w:cstheme="majorBidi"/>
+              <w:color w:val="4472C4" w:themeColor="accent1"/>
+              <w:sz w:val="88"/>
+              <w:szCs w:val="88"/>
+            </w:rPr>
+            <w:t>[Dokumenttitel]</w:t>
+          </w:r>
+        </w:p>
+      </w:docPartBody>
+    </w:docPart>
+    <w:docPart>
+      <w:docPartPr>
+        <w:name w:val="752B1C3E5A59457FBEDFF33A8B9B4B8D"/>
+        <w:category>
+          <w:name w:val="Allgemein"/>
+          <w:gallery w:val="placeholder"/>
+        </w:category>
+        <w:types>
+          <w:type w:val="bbPlcHdr"/>
+        </w:types>
+        <w:behaviors>
+          <w:behavior w:val="content"/>
+        </w:behaviors>
+        <w:guid w:val="{73822C6C-40E3-4A2A-A3A1-7982FD75B814}"/>
+      </w:docPartPr>
+      <w:docPartBody>
+        <w:p>
+          <w:pPr>
+            <w:pStyle w:val="752B1C3E5A59457FBEDFF33A8B9B4B8D"/>
+          </w:pPr>
+          <w:r>
+            <w:rPr>
+              <w:color w:val="2F5496" w:themeColor="accent1" w:themeShade="BF"/>
+              <w:sz w:val="24"/>
+              <w:szCs w:val="24"/>
+            </w:rPr>
+            <w:t>[Untertitel des Dokuments]</w:t>
+          </w:r>
+        </w:p>
+      </w:docPartBody>
+    </w:docPart>
+    <w:docPart>
+      <w:docPartPr>
+        <w:name w:val="7C5E949F6E9243D6836D3FD86C34223C"/>
+        <w:category>
+          <w:name w:val="Allgemein"/>
+          <w:gallery w:val="placeholder"/>
+        </w:category>
+        <w:types>
+          <w:type w:val="bbPlcHdr"/>
+        </w:types>
+        <w:behaviors>
+          <w:behavior w:val="content"/>
+        </w:behaviors>
+        <w:guid w:val="{DCCCDF96-4F42-4C6C-91B1-1A76A49E6211}"/>
+      </w:docPartPr>
+      <w:docPartBody>
+        <w:p>
+          <w:pPr>
+            <w:pStyle w:val="7C5E949F6E9243D6836D3FD86C34223C"/>
+          </w:pPr>
+          <w:r>
+            <w:rPr>
+              <w:color w:val="4472C4" w:themeColor="accent1"/>
+              <w:sz w:val="28"/>
+              <w:szCs w:val="28"/>
+            </w:rPr>
+            <w:t>[Name des Autors]</w:t>
+          </w:r>
+        </w:p>
+      </w:docPartBody>
+    </w:docPart>
+    <w:docPart>
+      <w:docPartPr>
+        <w:name w:val="56DCE6B5D48A4ADB85CED62235F4936F"/>
+        <w:category>
+          <w:name w:val="Allgemein"/>
+          <w:gallery w:val="placeholder"/>
+        </w:category>
+        <w:types>
+          <w:type w:val="bbPlcHdr"/>
+        </w:types>
+        <w:behaviors>
+          <w:behavior w:val="content"/>
+        </w:behaviors>
+        <w:guid w:val="{7EAE798D-FF9E-4774-AA68-AD60B7A50355}"/>
+      </w:docPartPr>
+      <w:docPartBody>
+        <w:p>
+          <w:pPr>
+            <w:pStyle w:val="56DCE6B5D48A4ADB85CED62235F4936F"/>
+          </w:pPr>
+          <w:r>
+            <w:rPr>
+              <w:color w:val="4472C4" w:themeColor="accent1"/>
+              <w:sz w:val="28"/>
+              <w:szCs w:val="28"/>
+            </w:rPr>
+            <w:t>[Datum]</w:t>
+          </w:r>
+        </w:p>
+      </w:docPartBody>
+    </w:docPart>
+  </w:docParts>
+</w:glossaryDocument>
+</file>
+
+<file path=word/glossary/fontTable.xml><?xml version="1.0" encoding="utf-8"?>
+<w:fonts xmlns:mc="http://schemas.openxmlformats.org/markup-compatibility/2006" xmlns:r="http://schemas.openxmlformats.org/officeDocument/2006/relationships" xmlns:w="http://schemas.openxmlformats.org/wordprocessingml/2006/main" xmlns:w14="http://schemas.microsoft.com/office/word/2010/wordml" xmlns:w15="http://schemas.microsoft.com/office/word/2012/wordml" xmlns:w16cex="http://schemas.microsoft.com/office/word/2018/wordml/cex" xmlns:w16cid="http://schemas.microsoft.com/office/word/2016/wordml/cid" xmlns:w16="http://schemas.microsoft.com/office/word/2018/wordml" xmlns:w16sdtdh="http://schemas.microsoft.com/office/word/2020/wordml/sdtdatahash" xmlns:w16se="http://schemas.microsoft.com/office/word/2015/wordml/symex" mc:Ignorable="w14 w15 w16se w16cid w16 w16cex w16sdtdh">
+  <w:font w:name="Symbol">
+    <w:panose1 w:val="05050102010706020507"/>
+    <w:charset w:val="02"/>
+    <w:family w:val="roman"/>
+    <w:pitch w:val="variable"/>
+    <w:sig w:usb0="00000000" w:usb1="10000000" w:usb2="00000000" w:usb3="00000000" w:csb0="80000000" w:csb1="00000000"/>
+  </w:font>
+  <w:font w:name="Times New Roman">
+    <w:panose1 w:val="02020603050405020304"/>
+    <w:charset w:val="00"/>
+    <w:family w:val="roman"/>
+    <w:pitch w:val="variable"/>
+    <w:sig w:usb0="E0002AFF" w:usb1="C0007841" w:usb2="00000009" w:usb3="00000000" w:csb0="000001FF" w:csb1="00000000"/>
+  </w:font>
+  <w:font w:name="Courier New">
+    <w:panose1 w:val="02070309020205020404"/>
+    <w:charset w:val="00"/>
+    <w:family w:val="modern"/>
+    <w:pitch w:val="fixed"/>
+    <w:sig w:usb0="E0002EFF" w:usb1="C0007843" w:usb2="00000009" w:usb3="00000000" w:csb0="000001FF" w:csb1="00000000"/>
+  </w:font>
+  <w:font w:name="Wingdings">
+    <w:panose1 w:val="05000000000000000000"/>
+    <w:charset w:val="02"/>
+    <w:family w:val="auto"/>
+    <w:pitch w:val="variable"/>
+    <w:sig w:usb0="00000000" w:usb1="10000000" w:usb2="00000000" w:usb3="00000000" w:csb0="80000000" w:csb1="00000000"/>
+  </w:font>
+  <w:font w:name="Calibri">
+    <w:panose1 w:val="020F0502020204030204"/>
+    <w:charset w:val="00"/>
+    <w:family w:val="swiss"/>
+    <w:pitch w:val="variable"/>
+    <w:sig w:usb0="E0002EFF" w:usb1="C000247B" w:usb2="00000009" w:usb3="00000000" w:csb0="000001FF" w:csb1="00000000"/>
+  </w:font>
+  <w:font w:name="Crimson Text">
+    <w:panose1 w:val="02000503000000000000"/>
+    <w:charset w:val="00"/>
+    <w:family w:val="auto"/>
+    <w:pitch w:val="variable"/>
+    <w:sig w:usb0="80000047" w:usb1="00000062" w:usb2="00000000" w:usb3="00000000" w:csb0="00000093" w:csb1="00000000"/>
+  </w:font>
+  <w:font w:name="Calibri Light">
+    <w:panose1 w:val="020F0302020204030204"/>
+    <w:charset w:val="00"/>
+    <w:family w:val="swiss"/>
+    <w:pitch w:val="variable"/>
+    <w:sig w:usb0="A0002AEF" w:usb1="4000207B" w:usb2="00000000" w:usb3="00000000" w:csb0="000001FF" w:csb1="00000000"/>
+  </w:font>
+  <w:font w:name="Consolas">
+    <w:panose1 w:val="020B0609020204030204"/>
+    <w:charset w:val="00"/>
+    <w:family w:val="modern"/>
+    <w:pitch w:val="fixed"/>
+    <w:sig w:usb0="E00006FF" w:usb1="0000FCFF" w:usb2="00000001" w:usb3="00000000" w:csb0="0000019F" w:csb1="00000000"/>
+  </w:font>
+  <w:font w:name="Verdana">
+    <w:panose1 w:val="020B0604030504040204"/>
+    <w:charset w:val="00"/>
+    <w:family w:val="swiss"/>
+    <w:pitch w:val="variable"/>
+    <w:sig w:usb0="A00006FF" w:usb1="4000205B" w:usb2="00000010" w:usb3="00000000" w:csb0="0000019F" w:csb1="00000000"/>
+  </w:font>
+</w:fonts>
+</file>
+
+<file path=word/glossary/settings.xml><?xml version="1.0" encoding="utf-8"?>
+<w:settings xmlns:mc="http://schemas.openxmlformats.org/markup-compatibility/2006" xmlns:o="urn:schemas-microsoft-com:office:office" xmlns:r="http://schemas.openxmlformats.org/officeDocument/2006/relationships" xmlns:m="http://schemas.openxmlformats.org/officeDocument/2006/math" xmlns:v="urn:schemas-microsoft-com:vml" xmlns:w10="urn:schemas-microsoft-com:office:word" xmlns:w="http://schemas.openxmlformats.org/wordprocessingml/2006/main" xmlns:w14="http://schemas.microsoft.com/office/word/2010/wordml" xmlns:w15="http://schemas.microsoft.com/office/word/2012/wordml" xmlns:w16cex="http://schemas.microsoft.com/office/word/2018/wordml/cex" xmlns:w16cid="http://schemas.microsoft.com/office/word/2016/wordml/cid" xmlns:w16="http://schemas.microsoft.com/office/word/2018/wordml" xmlns:w16sdtdh="http://schemas.microsoft.com/office/word/2020/wordml/sdtdatahash" xmlns:w16se="http://schemas.microsoft.com/office/word/2015/wordml/symex" xmlns:sl="http://schemas.openxmlformats.org/schemaLibrary/2006/main" mc:Ignorable="w14 w15 w16se w16cid w16 w16cex w16sdtdh">
+  <w:view w:val="normal"/>
+  <w:revisionView w:formatting="0"/>
+  <w:defaultTabStop w:val="708"/>
+  <w:hyphenationZone w:val="425"/>
+  <w:characterSpacingControl w:val="doNotCompress"/>
+  <w:compat>
+    <w:useFELayout/>
+    <w:compatSetting w:name="compatibilityMode" w:uri="http://schemas.microsoft.com/office/word" w:val="15"/>
+    <w:compatSetting w:name="overrideTableStyleFontSizeAndJustification" w:uri="http://schemas.microsoft.com/office/word" w:val="1"/>
+    <w:compatSetting w:name="enableOpenTypeFeatures" w:uri="http://schemas.microsoft.com/office/word" w:val="1"/>
+    <w:compatSetting w:name="doNotFlipMirrorIndents" w:uri="http://schemas.microsoft.com/office/word" w:val="1"/>
+    <w:compatSetting w:name="differentiateMultirowTableHeaders" w:uri="http://schemas.microsoft.com/office/word" w:val="1"/>
+    <w:compatSetting w:name="useWord2013TrackBottomHyphenation" w:uri="http://schemas.microsoft.com/office/word" w:val="0"/>
+  </w:compat>
+  <w:rsids>
+    <w:rsidRoot w:val="00CC6C90"/>
+    <w:rsid w:val="006A00F8"/>
+    <w:rsid w:val="006A286E"/>
+    <w:rsid w:val="00C25FEA"/>
+    <w:rsid w:val="00CC6C90"/>
+  </w:rsids>
+  <m:mathPr>
+    <m:mathFont m:val="Cambria Math"/>
+    <m:brkBin m:val="before"/>
+    <m:brkBinSub m:val="--"/>
+    <m:smallFrac m:val="0"/>
+    <m:dispDef/>
+    <m:lMargin m:val="0"/>
+    <m:rMargin m:val="0"/>
+    <m:defJc m:val="centerGroup"/>
+    <m:wrapIndent m:val="1440"/>
+    <m:intLim m:val="subSup"/>
+    <m:naryLim m:val="undOvr"/>
+  </m:mathPr>
+  <w:themeFontLang w:val="de-DE"/>
+  <w:clrSchemeMapping w:bg1="light1" w:t1="dark1" w:bg2="light2" w:t2="dark2" w:accent1="accent1" w:accent2="accent2" w:accent3="accent3" w:accent4="accent4" w:accent5="accent5" w:accent6="accent6" w:hyperlink="hyperlink" w:followedHyperlink="followedHyperlink"/>
+  <w:decimalSymbol w:val=","/>
+  <w:listSeparator w:val=";"/>
+  <w15:chartTrackingRefBased/>
+</w:settings>
+</file>
+
+<file path=word/glossary/styles.xml><?xml version="1.0" encoding="utf-8"?>
+<w:styles xmlns:mc="http://schemas.openxmlformats.org/markup-compatibility/2006" xmlns:r="http://schemas.openxmlformats.org/officeDocument/2006/relationships" xmlns:w="http://schemas.openxmlformats.org/wordprocessingml/2006/main" xmlns:w14="http://schemas.microsoft.com/office/word/2010/wordml" xmlns:w15="http://schemas.microsoft.com/office/word/2012/wordml" xmlns:w16cex="http://schemas.microsoft.com/office/word/2018/wordml/cex" xmlns:w16cid="http://schemas.microsoft.com/office/word/2016/wordml/cid" xmlns:w16="http://schemas.microsoft.com/office/word/2018/wordml" xmlns:w16sdtdh="http://schemas.microsoft.com/office/word/2020/wordml/sdtdatahash" xmlns:w16se="http://schemas.microsoft.com/office/word/2015/wordml/symex" mc:Ignorable="w14 w15 w16se w16cid w16 w16cex w16sdtdh">
+  <w:docDefaults>
+    <w:rPrDefault>
+      <w:rPr>
+        <w:rFonts w:asciiTheme="minorHAnsi" w:eastAsiaTheme="minorEastAsia" w:hAnsiTheme="minorHAnsi" w:cstheme="minorBidi"/>
+        <w:sz w:val="22"/>
+        <w:szCs w:val="22"/>
+        <w:lang w:val="de-DE" w:eastAsia="de-DE" w:bidi="ar-SA"/>
+      </w:rPr>
+    </w:rPrDefault>
+    <w:pPrDefault>
+      <w:pPr>
+        <w:spacing w:after="160" w:line="259" w:lineRule="auto"/>
+      </w:pPr>
+    </w:pPrDefault>
+  </w:docDefaults>
+  <w:latentStyles w:defLockedState="0" w:defUIPriority="99" w:defSemiHidden="0" w:defUnhideWhenUsed="0" w:defQFormat="0" w:count="376">
+    <w:lsdException w:name="Normal" w:uiPriority="0" w:qFormat="1"/>
+    <w:lsdException w:name="heading 1" w:uiPriority="9" w:qFormat="1"/>
+    <w:lsdException w:name="heading 2" w:semiHidden="1" w:uiPriority="9" w:unhideWhenUsed="1" w:qFormat="1"/>
+    <w:lsdException w:name="heading 3" w:semiHidden="1" w:uiPriority="9" w:unhideWhenUsed="1" w:qFormat="1"/>
+    <w:lsdException w:name="heading 4" w:semiHidden="1" w:uiPriority="9" w:unhideWhenUsed="1" w:qFormat="1"/>
+    <w:lsdException w:name="heading 5" w:semiHidden="1" w:uiPriority="9" w:unhideWhenUsed="1" w:qFormat="1"/>
+    <w:lsdException w:name="heading 6" w:semiHidden="1" w:uiPriority="9" w:unhideWhenUsed="1" w:qFormat="1"/>
+    <w:lsdException w:name="heading 7" w:semiHidden="1" w:uiPriority="9" w:unhideWhenUsed="1" w:qFormat="1"/>
+    <w:lsdException w:name="heading 8" w:semiHidden="1" w:uiPriority="9" w:unhideWhenUsed="1" w:qFormat="1"/>
+    <w:lsdException w:name="heading 9" w:semiHidden="1" w:uiPriority="9" w:unhideWhenUsed="1" w:qFormat="1"/>
+    <w:lsdException w:name="index 1" w:semiHidden="1" w:unhideWhenUsed="1"/>
+    <w:lsdException w:name="index 2" w:semiHidden="1" w:unhideWhenUsed="1"/>
+    <w:lsdException w:name="index 3" w:semiHidden="1" w:unhideWhenUsed="1"/>
+    <w:lsdException w:name="index 4" w:semiHidden="1" w:unhideWhenUsed="1"/>
+    <w:lsdException w:name="index 5" w:semiHidden="1" w:unhideWhenUsed="1"/>
+    <w:lsdException w:name="index 6" w:semiHidden="1" w:unhideWhenUsed="1"/>
+    <w:lsdException w:name="index 7" w:semiHidden="1" w:unhideWhenUsed="1"/>
+    <w:lsdException w:name="index 8" w:semiHidden="1" w:unhideWhenUsed="1"/>
+    <w:lsdException w:name="index 9" w:semiHidden="1" w:unhideWhenUsed="1"/>
+    <w:lsdException w:name="toc 1" w:semiHidden="1" w:uiPriority="39" w:unhideWhenUsed="1"/>
+    <w:lsdException w:name="toc 2" w:semiHidden="1" w:uiPriority="39" w:unhideWhenUsed="1"/>
+    <w:lsdException w:name="toc 3" w:semiHidden="1" w:uiPriority="39" w:unhideWhenUsed="1"/>
+    <w:lsdException w:name="toc 4" w:semiHidden="1" w:uiPriority="39" w:unhideWhenUsed="1"/>
+    <w:lsdException w:name="toc 5" w:semiHidden="1" w:uiPriority="39" w:unhideWhenUsed="1"/>
+    <w:lsdException w:name="toc 6" w:semiHidden="1" w:uiPriority="39" w:unhideWhenUsed="1"/>
+    <w:lsdException w:name="toc 7" w:semiHidden="1" w:uiPriority="39" w:unhideWhenUsed="1"/>
+    <w:lsdException w:name="toc 8" w:semiHidden="1" w:uiPriority="39" w:unhideWhenUsed="1"/>
+    <w:lsdException w:name="toc 9" w:semiHidden="1" w:uiPriority="39" w:unhideWhenUsed="1"/>
+    <w:lsdException w:name="Normal Indent" w:semiHidden="1" w:unhideWhenUsed="1"/>
+    <w:lsdException w:name="footnote text" w:semiHidden="1" w:unhideWhenUsed="1"/>
+    <w:lsdException w:name="annotation text" w:semiHidden="1" w:unhideWhenUsed="1"/>
+    <w:lsdException w:name="header" w:semiHidden="1" w:unhideWhenUsed="1"/>
+    <w:lsdException w:name="footer" w:semiHidden="1" w:unhideWhenUsed="1"/>
+    <w:lsdException w:name="index heading" w:semiHidden="1" w:unhideWhenUsed="1"/>
+    <w:lsdException w:name="caption" w:semiHidden="1" w:uiPriority="35" w:unhideWhenUsed="1" w:qFormat="1"/>
+    <w:lsdException w:name="table of figures" w:semiHidden="1" w:unhideWhenUsed="1"/>
+    <w:lsdException w:name="envelope address" w:semiHidden="1" w:unhideWhenUsed="1"/>
+    <w:lsdException w:name="envelope return" w:semiHidden="1" w:unhideWhenUsed="1"/>
+    <w:lsdException w:name="footnote reference" w:semiHidden="1" w:unhideWhenUsed="1"/>
+    <w:lsdException w:name="annotation reference" w:semiHidden="1" w:unhideWhenUsed="1"/>
+    <w:lsdException w:name="line number" w:semiHidden="1" w:unhideWhenUsed="1"/>
+    <w:lsdException w:name="page number" w:semiHidden="1" w:unhideWhenUsed="1"/>
+    <w:lsdException w:name="endnote reference" w:semiHidden="1" w:unhideWhenUsed="1"/>
+    <w:lsdException w:name="endnote text" w:semiHidden="1" w:unhideWhenUsed="1"/>
+    <w:lsdException w:name="table of authorities" w:semiHidden="1" w:unhideWhenUsed="1"/>
+    <w:lsdException w:name="macro" w:semiHidden="1" w:unhideWhenUsed="1"/>
+    <w:lsdException w:name="toa heading" w:semiHidden="1" w:unhideWhenUsed="1"/>
+    <w:lsdException w:name="List" w:semiHidden="1" w:unhideWhenUsed="1"/>
+    <w:lsdException w:name="List Bullet" w:semiHidden="1" w:unhideWhenUsed="1"/>
+    <w:lsdException w:name="List Number" w:semiHidden="1" w:unhideWhenUsed="1"/>
+    <w:lsdException w:name="List 2" w:semiHidden="1" w:unhideWhenUsed="1"/>
+    <w:lsdException w:name="List 3" w:semiHidden="1" w:unhideWhenUsed="1"/>
+    <w:lsdException w:name="List 4" w:semiHidden="1" w:unhideWhenUsed="1"/>
+    <w:lsdException w:name="List 5" w:semiHidden="1" w:unhideWhenUsed="1"/>
+    <w:lsdException w:name="List Bullet 2" w:semiHidden="1" w:unhideWhenUsed="1"/>
+    <w:lsdException w:name="List Bullet 3" w:semiHidden="1" w:unhideWhenUsed="1"/>
+    <w:lsdException w:name="List Bullet 4" w:semiHidden="1" w:unhideWhenUsed="1"/>
+    <w:lsdException w:name="List Bullet 5" w:semiHidden="1" w:unhideWhenUsed="1"/>
+    <w:lsdException w:name="List Number 2" w:semiHidden="1" w:unhideWhenUsed="1"/>
+    <w:lsdException w:name="List Number 3" w:semiHidden="1" w:unhideWhenUsed="1"/>
+    <w:lsdException w:name="List Number 4" w:semiHidden="1" w:unhideWhenUsed="1"/>
+    <w:lsdException w:name="List Number 5" w:semiHidden="1" w:unhideWhenUsed="1"/>
+    <w:lsdException w:name="Title" w:uiPriority="10" w:qFormat="1"/>
+    <w:lsdException w:name="Closing" w:semiHidden="1" w:unhideWhenUsed="1"/>
+    <w:lsdException w:name="Signature" w:semiHidden="1" w:unhideWhenUsed="1"/>
+    <w:lsdException w:name="Default Paragraph Font" w:semiHidden="1" w:uiPriority="1" w:unhideWhenUsed="1"/>
+    <w:lsdException w:name="Body Text" w:semiHidden="1" w:unhideWhenUsed="1"/>
+    <w:lsdException w:name="Body Text Indent" w:semiHidden="1" w:unhideWhenUsed="1"/>
+    <w:lsdException w:name="List Continue" w:semiHidden="1" w:unhideWhenUsed="1"/>
+    <w:lsdException w:name="List Continue 2" w:semiHidden="1" w:unhideWhenUsed="1"/>
+    <w:lsdException w:name="List Continue 3" w:semiHidden="1" w:unhideWhenUsed="1"/>
+    <w:lsdException w:name="List Continue 4" w:semiHidden="1" w:unhideWhenUsed="1"/>
+    <w:lsdException w:name="List Continue 5" w:semiHidden="1" w:unhideWhenUsed="1"/>
+    <w:lsdException w:name="Message Header" w:semiHidden="1" w:unhideWhenUsed="1"/>
+    <w:lsdException w:name="Subtitle" w:uiPriority="11" w:qFormat="1"/>
+    <w:lsdException w:name="Salutation" w:semiHidden="1" w:unhideWhenUsed="1"/>
+    <w:lsdException w:name="Date" w:semiHidden="1" w:unhideWhenUsed="1"/>
+    <w:lsdException w:name="Body Text First Indent" w:semiHidden="1" w:unhideWhenUsed="1"/>
+    <w:lsdException w:name="Body Text First Indent 2" w:semiHidden="1" w:unhideWhenUsed="1"/>
+    <w:lsdException w:name="Note Heading" w:semiHidden="1" w:unhideWhenUsed="1"/>
+    <w:lsdException w:name="Body Text 2" w:semiHidden="1" w:unhideWhenUsed="1"/>
+    <w:lsdException w:name="Body Text 3" w:semiHidden="1" w:unhideWhenUsed="1"/>
+    <w:lsdException w:name="Body Text Indent 2" w:semiHidden="1" w:unhideWhenUsed="1"/>
+    <w:lsdException w:name="Body Text Indent 3" w:semiHidden="1" w:unhideWhenUsed="1"/>
+    <w:lsdException w:name="Block Text" w:semiHidden="1" w:unhideWhenUsed="1"/>
+    <w:lsdException w:name="Hyperlink" w:semiHidden="1" w:unhideWhenUsed="1"/>
+    <w:lsdException w:name="FollowedHyperlink" w:semiHidden="1" w:unhideWhenUsed="1"/>
+    <w:lsdException w:name="Strong" w:uiPriority="22" w:qFormat="1"/>
+    <w:lsdException w:name="Emphasis" w:uiPriority="20" w:qFormat="1"/>
+    <w:lsdException w:name="Document Map" w:semiHidden="1" w:unhideWhenUsed="1"/>
+    <w:lsdException w:name="Plain Text" w:semiHidden="1" w:unhideWhenUsed="1"/>
+    <w:lsdException w:name="E-mail Signature" w:semiHidden="1" w:unhideWhenUsed="1"/>
+    <w:lsdException w:name="HTML Top of Form" w:semiHidden="1" w:unhideWhenUsed="1"/>
+    <w:lsdException w:name="HTML Bottom of Form" w:semiHidden="1" w:unhideWhenUsed="1"/>
+    <w:lsdException w:name="Normal (Web)" w:semiHidden="1" w:unhideWhenUsed="1"/>
+    <w:lsdException w:name="HTML Acronym" w:semiHidden="1" w:unhideWhenUsed="1"/>
+    <w:lsdException w:name="HTML Address" w:semiHidden="1" w:unhideWhenUsed="1"/>
+    <w:lsdException w:name="HTML Cite" w:semiHidden="1" w:unhideWhenUsed="1"/>
+    <w:lsdException w:name="HTML Code" w:semiHidden="1" w:unhideWhenUsed="1"/>
+    <w:lsdException w:name="HTML Definition" w:semiHidden="1" w:unhideWhenUsed="1"/>
+    <w:lsdException w:name="HTML Keyboard" w:semiHidden="1" w:unhideWhenUsed="1"/>
+    <w:lsdException w:name="HTML Preformatted" w:semiHidden="1" w:unhideWhenUsed="1"/>
+    <w:lsdException w:name="HTML Sample" w:semiHidden="1" w:unhideWhenUsed="1"/>
+    <w:lsdException w:name="HTML Typewriter" w:semiHidden="1" w:unhideWhenUsed="1"/>
+    <w:lsdException w:name="HTML Variable" w:semiHidden="1" w:unhideWhenUsed="1"/>
+    <w:lsdException w:name="Normal Table" w:semiHidden="1" w:unhideWhenUsed="1"/>
+    <w:lsdException w:name="annotation subject" w:semiHidden="1" w:unhideWhenUsed="1"/>
+    <w:lsdException w:name="No List" w:semiHidden="1" w:unhideWhenUsed="1"/>
+    <w:lsdException w:name="Outline List 1" w:semiHidden="1" w:unhideWhenUsed="1"/>
+    <w:lsdException w:name="Outline List 2" w:semiHidden="1" w:unhideWhenUsed="1"/>
+    <w:lsdException w:name="Outline List 3" w:semiHidden="1" w:unhideWhenUsed="1"/>
+    <w:lsdException w:name="Table Simple 1" w:semiHidden="1" w:unhideWhenUsed="1"/>
+    <w:lsdException w:name="Table Simple 2" w:semiHidden="1" w:unhideWhenUsed="1"/>
+    <w:lsdException w:name="Table Simple 3" w:semiHidden="1" w:unhideWhenUsed="1"/>
+    <w:lsdException w:name="Table Classic 1" w:semiHidden="1" w:unhideWhenUsed="1"/>
+    <w:lsdException w:name="Table Classic 2" w:semiHidden="1" w:unhideWhenUsed="1"/>
+    <w:lsdException w:name="Table Classic 3" w:semiHidden="1" w:unhideWhenUsed="1"/>
+    <w:lsdException w:name="Table Classic 4" w:semiHidden="1" w:unhideWhenUsed="1"/>
+    <w:lsdException w:name="Table Colorful 1" w:semiHidden="1" w:unhideWhenUsed="1"/>
+    <w:lsdException w:name="Table Colorful 2" w:semiHidden="1" w:unhideWhenUsed="1"/>
+    <w:lsdException w:name="Table Colorful 3" w:semiHidden="1" w:unhideWhenUsed="1"/>
+    <w:lsdException w:name="Table Columns 1" w:semiHidden="1" w:unhideWhenUsed="1"/>
+    <w:lsdException w:name="Table Columns 2" w:semiHidden="1" w:unhideWhenUsed="1"/>
+    <w:lsdException w:name="Table Columns 3" w:semiHidden="1" w:unhideWhenUsed="1"/>
+    <w:lsdException w:name="Table Columns 4" w:semiHidden="1" w:unhideWhenUsed="1"/>
+    <w:lsdException w:name="Table Columns 5" w:semiHidden="1" w:unhideWhenUsed="1"/>
+    <w:lsdException w:name="Table Grid 1" w:semiHidden="1" w:unhideWhenUsed="1"/>
+    <w:lsdException w:name="Table Grid 2" w:semiHidden="1" w:unhideWhenUsed="1"/>
+    <w:lsdException w:name="Table Grid 3" w:semiHidden="1" w:unhideWhenUsed="1"/>
+    <w:lsdException w:name="Table Grid 4" w:semiHidden="1" w:unhideWhenUsed="1"/>
+    <w:lsdException w:name="Table Grid 5" w:semiHidden="1" w:unhideWhenUsed="1"/>
+    <w:lsdException w:name="Table Grid 6" w:semiHidden="1" w:unhideWhenUsed="1"/>
+    <w:lsdException w:name="Table Grid 7" w:semiHidden="1" w:unhideWhenUsed="1"/>
+    <w:lsdException w:name="Table Grid 8" w:semiHidden="1" w:unhideWhenUsed="1"/>
+    <w:lsdException w:name="Table List 1" w:semiHidden="1" w:unhideWhenUsed="1"/>
+    <w:lsdException w:name="Table List 2" w:semiHidden="1" w:unhideWhenUsed="1"/>
+    <w:lsdException w:name="Table List 3" w:semiHidden="1" w:unhideWhenUsed="1"/>
+    <w:lsdException w:name="Table List 4" w:semiHidden="1" w:unhideWhenUsed="1"/>
+    <w:lsdException w:name="Table List 5" w:semiHidden="1" w:unhideWhenUsed="1"/>
+    <w:lsdException w:name="Table List 6" w:semiHidden="1" w:unhideWhenUsed="1"/>
+    <w:lsdException w:name="Table List 7" w:semiHidden="1" w:unhideWhenUsed="1"/>
+    <w:lsdException w:name="Table List 8" w:semiHidden="1" w:unhideWhenUsed="1"/>
+    <w:lsdException w:name="Table 3D effects 1" w:semiHidden="1" w:unhideWhenUsed="1"/>
+    <w:lsdException w:name="Table 3D effects 2" w:semiHidden="1" w:unhideWhenUsed="1"/>
+    <w:lsdException w:name="Table 3D effects 3" w:semiHidden="1" w:unhideWhenUsed="1"/>
+    <w:lsdException w:name="Table Contemporary" w:semiHidden="1" w:unhideWhenUsed="1"/>
+    <w:lsdException w:name="Table Elegant" w:semiHidden="1" w:unhideWhenUsed="1"/>
+    <w:lsdException w:name="Table Professional" w:semiHidden="1" w:unhideWhenUsed="1"/>
+    <w:lsdException w:name="Table Subtle 1" w:semiHidden="1" w:unhideWhenUsed="1"/>
+    <w:lsdException w:name="Table Subtle 2" w:semiHidden="1" w:unhideWhenUsed="1"/>
+    <w:lsdException w:name="Table Web 1" w:semiHidden="1" w:unhideWhenUsed="1"/>
+    <w:lsdException w:name="Table Web 2" w:semiHidden="1" w:unhideWhenUsed="1"/>
+    <w:lsdException w:name="Table Web 3" w:semiHidden="1" w:unhideWhenUsed="1"/>
+    <w:lsdException w:name="Balloon Text" w:semiHidden="1" w:unhideWhenUsed="1"/>
+    <w:lsdException w:name="Table Grid" w:uiPriority="39"/>
+    <w:lsdException w:name="Table Theme" w:semiHidden="1" w:unhideWhenUsed="1"/>
+    <w:lsdException w:name="Placeholder Text" w:semiHidden="1"/>
+    <w:lsdException w:name="No Spacing" w:uiPriority="1" w:qFormat="1"/>
+    <w:lsdException w:name="Light Shading" w:uiPriority="60"/>
+    <w:lsdException w:name="Light List" w:uiPriority="61"/>
+    <w:lsdException w:name="Light Grid" w:uiPriority="62"/>
+    <w:lsdException w:name="Medium Shading 1" w:uiPriority="63"/>
+    <w:lsdException w:name="Medium Shading 2" w:uiPriority="64"/>
+    <w:lsdException w:name="Medium List 1" w:uiPriority="65"/>
+    <w:lsdException w:name="Medium List 2" w:uiPriority="66"/>
+    <w:lsdException w:name="Medium Grid 1" w:uiPriority="67"/>
+    <w:lsdException w:name="Medium Grid 2" w:uiPriority="68"/>
+    <w:lsdException w:name="Medium Grid 3" w:uiPriority="69"/>
+    <w:lsdException w:name="Dark List" w:uiPriority="70"/>
+    <w:lsdException w:name="Colorful Shading" w:uiPriority="71"/>
+    <w:lsdException w:name="Colorful List" w:uiPriority="72"/>
+    <w:lsdException w:name="Colorful Grid" w:uiPriority="73"/>
+    <w:lsdException w:name="Light Shading Accent 1" w:uiPriority="60"/>
+    <w:lsdException w:name="Light List Accent 1" w:uiPriority="61"/>
+    <w:lsdException w:name="Light Grid Accent 1" w:uiPriority="62"/>
+    <w:lsdException w:name="Medium Shading 1 Accent 1" w:uiPriority="63"/>
+    <w:lsdException w:name="Medium Shading 2 Accent 1" w:uiPriority="64"/>
+    <w:lsdException w:name="Medium List 1 Accent 1" w:uiPriority="65"/>
+    <w:lsdException w:name="Revision" w:semiHidden="1"/>
+    <w:lsdException w:name="List Paragraph" w:uiPriority="34" w:qFormat="1"/>
+    <w:lsdException w:name="Quote" w:uiPriority="29" w:qFormat="1"/>
+    <w:lsdException w:name="Intense Quote" w:uiPriority="30" w:qFormat="1"/>
+    <w:lsdException w:name="Medium List 2 Accent 1" w:uiPriority="66"/>
+    <w:lsdException w:name="Medium Grid 1 Accent 1" w:uiPriority="67"/>
+    <w:lsdException w:name="Medium Grid 2 Accent 1" w:uiPriority="68"/>
+    <w:lsdException w:name="Medium Grid 3 Accent 1" w:uiPriority="69"/>
+    <w:lsdException w:name="Dark List Accent 1" w:uiPriority="70"/>
+    <w:lsdException w:name="Colorful Shading Accent 1" w:uiPriority="71"/>
+    <w:lsdException w:name="Colorful List Accent 1" w:uiPriority="72"/>
+    <w:lsdException w:name="Colorful Grid Accent 1" w:uiPriority="73"/>
+    <w:lsdException w:name="Light Shading Accent 2" w:uiPriority="60"/>
+    <w:lsdException w:name="Light List Accent 2" w:uiPriority="61"/>
+    <w:lsdException w:name="Light Grid Accent 2" w:uiPriority="62"/>
+    <w:lsdException w:name="Medium Shading 1 Accent 2" w:uiPriority="63"/>
+    <w:lsdException w:name="Medium Shading 2 Accent 2" w:uiPriority="64"/>
+    <w:lsdException w:name="Medium List 1 Accent 2" w:uiPriority="65"/>
+    <w:lsdException w:name="Medium List 2 Accent 2" w:uiPriority="66"/>
+    <w:lsdException w:name="Medium Grid 1 Accent 2" w:uiPriority="67"/>
+    <w:lsdException w:name="Medium Grid 2 Accent 2" w:uiPriority="68"/>
+    <w:lsdException w:name="Medium Grid 3 Accent 2" w:uiPriority="69"/>
+    <w:lsdException w:name="Dark List Accent 2" w:uiPriority="70"/>
+    <w:lsdException w:name="Colorful Shading Accent 2" w:uiPriority="71"/>
+    <w:lsdException w:name="Colorful List Accent 2" w:uiPriority="72"/>
+    <w:lsdException w:name="Colorful Grid Accent 2" w:uiPriority="73"/>
+    <w:lsdException w:name="Light Shading Accent 3" w:uiPriority="60"/>
+    <w:lsdException w:name="Light List Accent 3" w:uiPriority="61"/>
+    <w:lsdException w:name="Light Grid Accent 3" w:uiPriority="62"/>
+    <w:lsdException w:name="Medium Shading 1 Accent 3" w:uiPriority="63"/>
+    <w:lsdException w:name="Medium Shading 2 Accent 3" w:uiPriority="64"/>
+    <w:lsdException w:name="Medium List 1 Accent 3" w:uiPriority="65"/>
+    <w:lsdException w:name="Medium List 2 Accent 3" w:uiPriority="66"/>
+    <w:lsdException w:name="Medium Grid 1 Accent 3" w:uiPriority="67"/>
+    <w:lsdException w:name="Medium Grid 2 Accent 3" w:uiPriority="68"/>
+    <w:lsdException w:name="Medium Grid 3 Accent 3" w:uiPriority="69"/>
+    <w:lsdException w:name="Dark List Accent 3" w:uiPriority="70"/>
+    <w:lsdException w:name="Colorful Shading Accent 3" w:uiPriority="71"/>
+    <w:lsdException w:name="Colorful List Accent 3" w:uiPriority="72"/>
+    <w:lsdException w:name="Colorful Grid Accent 3" w:uiPriority="73"/>
+    <w:lsdException w:name="Light Shading Accent 4" w:uiPriority="60"/>
+    <w:lsdException w:name="Light List Accent 4" w:uiPriority="61"/>
+    <w:lsdException w:name="Light Grid Accent 4" w:uiPriority="62"/>
+    <w:lsdException w:name="Medium Shading 1 Accent 4" w:uiPriority="63"/>
+    <w:lsdException w:name="Medium Shading 2 Accent 4" w:uiPriority="64"/>
+    <w:lsdException w:name="Medium List 1 Accent 4" w:uiPriority="65"/>
+    <w:lsdException w:name="Medium List 2 Accent 4" w:uiPriority="66"/>
+    <w:lsdException w:name="Medium Grid 1 Accent 4" w:uiPriority="67"/>
+    <w:lsdException w:name="Medium Grid 2 Accent 4" w:uiPriority="68"/>
+    <w:lsdException w:name="Medium Grid 3 Accent 4" w:uiPriority="69"/>
+    <w:lsdException w:name="Dark List Accent 4" w:uiPriority="70"/>
+    <w:lsdException w:name="Colorful Shading Accent 4" w:uiPriority="71"/>
+    <w:lsdException w:name="Colorful List Accent 4" w:uiPriority="72"/>
+    <w:lsdException w:name="Colorful Grid Accent 4" w:uiPriority="73"/>
+    <w:lsdException w:name="Light Shading Accent 5" w:uiPriority="60"/>
+    <w:lsdException w:name="Light List Accent 5" w:uiPriority="61"/>
+    <w:lsdException w:name="Light Grid Accent 5" w:uiPriority="62"/>
+    <w:lsdException w:name="Medium Shading 1 Accent 5" w:uiPriority="63"/>
+    <w:lsdException w:name="Medium Shading 2 Accent 5" w:uiPriority="64"/>
+    <w:lsdException w:name="Medium List 1 Accent 5" w:uiPriority="65"/>
+    <w:lsdException w:name="Medium List 2 Accent 5" w:uiPriority="66"/>
+    <w:lsdException w:name="Medium Grid 1 Accent 5" w:uiPriority="67"/>
+    <w:lsdException w:name="Medium Grid 2 Accent 5" w:uiPriority="68"/>
+    <w:lsdException w:name="Medium Grid 3 Accent 5" w:uiPriority="69"/>
+    <w:lsdException w:name="Dark List Accent 5" w:uiPriority="70"/>
+    <w:lsdException w:name="Colorful Shading Accent 5" w:uiPriority="71"/>
+    <w:lsdException w:name="Colorful List Accent 5" w:uiPriority="72"/>
+    <w:lsdException w:name="Colorful Grid Accent 5" w:uiPriority="73"/>
+    <w:lsdException w:name="Light Shading Accent 6" w:uiPriority="60"/>
+    <w:lsdException w:name="Light List Accent 6" w:uiPriority="61"/>
+    <w:lsdException w:name="Light Grid Accent 6" w:uiPriority="62"/>
+    <w:lsdException w:name="Medium Shading 1 Accent 6" w:uiPriority="63"/>
+    <w:lsdException w:name="Medium Shading 2 Accent 6" w:uiPriority="64"/>
+    <w:lsdException w:name="Medium List 1 Accent 6" w:uiPriority="65"/>
+    <w:lsdException w:name="Medium List 2 Accent 6" w:uiPriority="66"/>
+    <w:lsdException w:name="Medium Grid 1 Accent 6" w:uiPriority="67"/>
+    <w:lsdException w:name="Medium Grid 2 Accent 6" w:uiPriority="68"/>
+    <w:lsdException w:name="Medium Grid 3 Accent 6" w:uiPriority="69"/>
+    <w:lsdException w:name="Dark List Accent 6" w:uiPriority="70"/>
+    <w:lsdException w:name="Colorful Shading Accent 6" w:uiPriority="71"/>
+    <w:lsdException w:name="Colorful List Accent 6" w:uiPriority="72"/>
+    <w:lsdException w:name="Colorful Grid Accent 6" w:uiPriority="73"/>
+    <w:lsdException w:name="Subtle Emphasis" w:uiPriority="19" w:qFormat="1"/>
+    <w:lsdException w:name="Intense Emphasis" w:uiPriority="21" w:qFormat="1"/>
+    <w:lsdException w:name="Subtle Reference" w:uiPriority="31" w:qFormat="1"/>
+    <w:lsdException w:name="Intense Reference" w:uiPriority="32" w:qFormat="1"/>
+    <w:lsdException w:name="Book Title" w:uiPriority="33" w:qFormat="1"/>
+    <w:lsdException w:name="Bibliography" w:semiHidden="1" w:uiPriority="37" w:unhideWhenUsed="1"/>
+    <w:lsdException w:name="TOC Heading" w:semiHidden="1" w:uiPriority="39" w:unhideWhenUsed="1" w:qFormat="1"/>
+    <w:lsdException w:name="Plain Table 1" w:uiPriority="41"/>
+    <w:lsdException w:name="Plain Table 2" w:uiPriority="42"/>
+    <w:lsdException w:name="Plain Table 3" w:uiPriority="43"/>
+    <w:lsdException w:name="Plain Table 4" w:uiPriority="44"/>
+    <w:lsdException w:name="Plain Table 5" w:uiPriority="45"/>
+    <w:lsdException w:name="Grid Table Light" w:uiPriority="40"/>
+    <w:lsdException w:name="Grid Table 1 Light" w:uiPriority="46"/>
+    <w:lsdException w:name="Grid Table 2" w:uiPriority="47"/>
+    <w:lsdException w:name="Grid Table 3" w:uiPriority="48"/>
+    <w:lsdException w:name="Grid Table 4" w:uiPriority="49"/>
+    <w:lsdException w:name="Grid Table 5 Dark" w:uiPriority="50"/>
+    <w:lsdException w:name="Grid Table 6 Colorful" w:uiPriority="51"/>
+    <w:lsdException w:name="Grid Table 7 Colorful" w:uiPriority="52"/>
+    <w:lsdException w:name="Grid Table 1 Light Accent 1" w:uiPriority="46"/>
+    <w:lsdException w:name="Grid Table 2 Accent 1" w:uiPriority="47"/>
+    <w:lsdException w:name="Grid Table 3 Accent 1" w:uiPriority="48"/>
+    <w:lsdException w:name="Grid Table 4 Accent 1" w:uiPriority="49"/>
+    <w:lsdException w:name="Grid Table 5 Dark Accent 1" w:uiPriority="50"/>
+    <w:lsdException w:name="Grid Table 6 Colorful Accent 1" w:uiPriority="51"/>
+    <w:lsdException w:name="Grid Table 7 Colorful Accent 1" w:uiPriority="52"/>
+    <w:lsdException w:name="Grid Table 1 Light Accent 2" w:uiPriority="46"/>
+    <w:lsdException w:name="Grid Table 2 Accent 2" w:uiPriority="47"/>
+    <w:lsdException w:name="Grid Table 3 Accent 2" w:uiPriority="48"/>
+    <w:lsdException w:name="Grid Table 4 Accent 2" w:uiPriority="49"/>
+    <w:lsdException w:name="Grid Table 5 Dark Accent 2" w:uiPriority="50"/>
+    <w:lsdException w:name="Grid Table 6 Colorful Accent 2" w:uiPriority="51"/>
+    <w:lsdException w:name="Grid Table 7 Colorful Accent 2" w:uiPriority="52"/>
+    <w:lsdException w:name="Grid Table 1 Light Accent 3" w:uiPriority="46"/>
+    <w:lsdException w:name="Grid Table 2 Accent 3" w:uiPriority="47"/>
+    <w:lsdException w:name="Grid Table 3 Accent 3" w:uiPriority="48"/>
+    <w:lsdException w:name="Grid Table 4 Accent 3" w:uiPriority="49"/>
+    <w:lsdException w:name="Grid Table 5 Dark Accent 3" w:uiPriority="50"/>
+    <w:lsdException w:name="Grid Table 6 Colorful Accent 3" w:uiPriority="51"/>
+    <w:lsdException w:name="Grid Table 7 Colorful Accent 3" w:uiPriority="52"/>
+    <w:lsdException w:name="Grid Table 1 Light Accent 4" w:uiPriority="46"/>
+    <w:lsdException w:name="Grid Table 2 Accent 4" w:uiPriority="47"/>
+    <w:lsdException w:name="Grid Table 3 Accent 4" w:uiPriority="48"/>
+    <w:lsdException w:name="Grid Table 4 Accent 4" w:uiPriority="49"/>
+    <w:lsdException w:name="Grid Table 5 Dark Accent 4" w:uiPriority="50"/>
+    <w:lsdException w:name="Grid Table 6 Colorful Accent 4" w:uiPriority="51"/>
+    <w:lsdException w:name="Grid Table 7 Colorful Accent 4" w:uiPriority="52"/>
+    <w:lsdException w:name="Grid Table 1 Light Accent 5" w:uiPriority="46"/>
+    <w:lsdException w:name="Grid Table 2 Accent 5" w:uiPriority="47"/>
+    <w:lsdException w:name="Grid Table 3 Accent 5" w:uiPriority="48"/>
+    <w:lsdException w:name="Grid Table 4 Accent 5" w:uiPriority="49"/>
+    <w:lsdException w:name="Grid Table 5 Dark Accent 5" w:uiPriority="50"/>
+    <w:lsdException w:name="Grid Table 6 Colorful Accent 5" w:uiPriority="51"/>
+    <w:lsdException w:name="Grid Table 7 Colorful Accent 5" w:uiPriority="52"/>
+    <w:lsdException w:name="Grid Table 1 Light Accent 6" w:uiPriority="46"/>
+    <w:lsdException w:name="Grid Table 2 Accent 6" w:uiPriority="47"/>
+    <w:lsdException w:name="Grid Table 3 Accent 6" w:uiPriority="48"/>
+    <w:lsdException w:name="Grid Table 4 Accent 6" w:uiPriority="49"/>
+    <w:lsdException w:name="Grid Table 5 Dark Accent 6" w:uiPriority="50"/>
+    <w:lsdException w:name="Grid Table 6 Colorful Accent 6" w:uiPriority="51"/>
+    <w:lsdException w:name="Grid Table 7 Colorful Accent 6" w:uiPriority="52"/>
+    <w:lsdException w:name="List Table 1 Light" w:uiPriority="46"/>
+    <w:lsdException w:name="List Table 2" w:uiPriority="47"/>
+    <w:lsdException w:name="List Table 3" w:uiPriority="48"/>
+    <w:lsdException w:name="List Table 4" w:uiPriority="49"/>
+    <w:lsdException w:name="List Table 5 Dark" w:uiPriority="50"/>
+    <w:lsdException w:name="List Table 6 Colorful" w:uiPriority="51"/>
+    <w:lsdException w:name="List Table 7 Colorful" w:uiPriority="52"/>
+    <w:lsdException w:name="List Table 1 Light Accent 1" w:uiPriority="46"/>
+    <w:lsdException w:name="List Table 2 Accent 1" w:uiPriority="47"/>
+    <w:lsdException w:name="List Table 3 Accent 1" w:uiPriority="48"/>
+    <w:lsdException w:name="List Table 4 Accent 1" w:uiPriority="49"/>
+    <w:lsdException w:name="List Table 5 Dark Accent 1" w:uiPriority="50"/>
+    <w:lsdException w:name="List Table 6 Colorful Accent 1" w:uiPriority="51"/>
+    <w:lsdException w:name="List Table 7 Colorful Accent 1" w:uiPriority="52"/>
+    <w:lsdException w:name="List Table 1 Light Accent 2" w:uiPriority="46"/>
+    <w:lsdException w:name="List Table 2 Accent 2" w:uiPriority="47"/>
+    <w:lsdException w:name="List Table 3 Accent 2" w:uiPriority="48"/>
+    <w:lsdException w:name="List Table 4 Accent 2" w:uiPriority="49"/>
+    <w:lsdException w:name="List Table 5 Dark Accent 2" w:uiPriority="50"/>
+    <w:lsdException w:name="List Table 6 Colorful Accent 2" w:uiPriority="51"/>
+    <w:lsdException w:name="List Table 7 Colorful Accent 2" w:uiPriority="52"/>
+    <w:lsdException w:name="List Table 1 Light Accent 3" w:uiPriority="46"/>
+    <w:lsdException w:name="List Table 2 Accent 3" w:uiPriority="47"/>
+    <w:lsdException w:name="List Table 3 Accent 3" w:uiPriority="48"/>
+    <w:lsdException w:name="List Table 4 Accent 3" w:uiPriority="49"/>
+    <w:lsdException w:name="List Table 5 Dark Accent 3" w:uiPriority="50"/>
+    <w:lsdException w:name="List Table 6 Colorful Accent 3" w:uiPriority="51"/>
+    <w:lsdException w:name="List Table 7 Colorful Accent 3" w:uiPriority="52"/>
+    <w:lsdException w:name="List Table 1 Light Accent 4" w:uiPriority="46"/>
+    <w:lsdException w:name="List Table 2 Accent 4" w:uiPriority="47"/>
+    <w:lsdException w:name="List Table 3 Accent 4" w:uiPriority="48"/>
+    <w:lsdException w:name="List Table 4 Accent 4" w:uiPriority="49"/>
+    <w:lsdException w:name="List Table 5 Dark Accent 4" w:uiPriority="50"/>
+    <w:lsdException w:name="List Table 6 Colorful Accent 4" w:uiPriority="51"/>
+    <w:lsdException w:name="List Table 7 Colorful Accent 4" w:uiPriority="52"/>
+    <w:lsdException w:name="List Table 1 Light Accent 5" w:uiPriority="46"/>
+    <w:lsdException w:name="List Table 2 Accent 5" w:uiPriority="47"/>
+    <w:lsdException w:name="List Table 3 Accent 5" w:uiPriority="48"/>
+    <w:lsdException w:name="List Table 4 Accent 5" w:uiPriority="49"/>
+    <w:lsdException w:name="List Table 5 Dark Accent 5" w:uiPriority="50"/>
+    <w:lsdException w:name="List Table 6 Colorful Accent 5" w:uiPriority="51"/>
+    <w:lsdException w:name="List Table 7 Colorful Accent 5" w:uiPriority="52"/>
+    <w:lsdException w:name="List Table 1 Light Accent 6" w:uiPriority="46"/>
+    <w:lsdException w:name="List Table 2 Accent 6" w:uiPriority="47"/>
+    <w:lsdException w:name="List Table 3 Accent 6" w:uiPriority="48"/>
+    <w:lsdException w:name="List Table 4 Accent 6" w:uiPriority="49"/>
+    <w:lsdException w:name="List Table 5 Dark Accent 6" w:uiPriority="50"/>
+    <w:lsdException w:name="List Table 6 Colorful Accent 6" w:uiPriority="51"/>
+    <w:lsdException w:name="List Table 7 Colorful Accent 6" w:uiPriority="52"/>
+    <w:lsdException w:name="Mention" w:semiHidden="1" w:unhideWhenUsed="1"/>
+    <w:lsdException w:name="Smart Hyperlink" w:semiHidden="1" w:unhideWhenUsed="1"/>
+    <w:lsdException w:name="Hashtag" w:semiHidden="1" w:unhideWhenUsed="1"/>
+    <w:lsdException w:name="Unresolved Mention" w:semiHidden="1" w:unhideWhenUsed="1"/>
+    <w:lsdException w:name="Smart Link" w:semiHidden="1" w:unhideWhenUsed="1"/>
+  </w:latentStyles>
+  <w:style w:type="paragraph" w:default="1" w:styleId="Standard">
+    <w:name w:val="Normal"/>
+    <w:qFormat/>
+  </w:style>
+  <w:style w:type="character" w:default="1" w:styleId="Absatz-Standardschriftart">
+    <w:name w:val="Default Paragraph Font"/>
+    <w:uiPriority w:val="1"/>
+    <w:semiHidden/>
+    <w:unhideWhenUsed/>
+  </w:style>
+  <w:style w:type="table" w:default="1" w:styleId="NormaleTabelle">
+    <w:name w:val="Normal Table"/>
+    <w:uiPriority w:val="99"/>
+    <w:semiHidden/>
+    <w:unhideWhenUsed/>
+    <w:tblPr>
+      <w:tblInd w:w="0" w:type="dxa"/>
+      <w:tblCellMar>
+        <w:top w:w="0" w:type="dxa"/>
+        <w:left w:w="108" w:type="dxa"/>
+        <w:bottom w:w="0" w:type="dxa"/>
+        <w:right w:w="108" w:type="dxa"/>
+      </w:tblCellMar>
+    </w:tblPr>
+  </w:style>
+  <w:style w:type="numbering" w:default="1" w:styleId="KeineListe">
+    <w:name w:val="No List"/>
+    <w:uiPriority w:val="99"/>
+    <w:semiHidden/>
+    <w:unhideWhenUsed/>
+  </w:style>
+  <w:style w:type="paragraph" w:customStyle="1" w:styleId="0A7003970742459B89BD193B7377DB44">
+    <w:name w:val="0A7003970742459B89BD193B7377DB44"/>
+    <w:rsid w:val="00CC6C90"/>
+  </w:style>
+  <w:style w:type="paragraph" w:customStyle="1" w:styleId="B63A1FCC9A954446B4F9730FC6CEC350">
+    <w:name w:val="B63A1FCC9A954446B4F9730FC6CEC350"/>
+    <w:rsid w:val="00CC6C90"/>
+  </w:style>
+  <w:style w:type="paragraph" w:customStyle="1" w:styleId="752B1C3E5A59457FBEDFF33A8B9B4B8D">
+    <w:name w:val="752B1C3E5A59457FBEDFF33A8B9B4B8D"/>
+    <w:rsid w:val="00CC6C90"/>
+  </w:style>
+  <w:style w:type="paragraph" w:customStyle="1" w:styleId="7C5E949F6E9243D6836D3FD86C34223C">
+    <w:name w:val="7C5E949F6E9243D6836D3FD86C34223C"/>
+    <w:rsid w:val="00CC6C90"/>
+  </w:style>
+  <w:style w:type="paragraph" w:customStyle="1" w:styleId="56DCE6B5D48A4ADB85CED62235F4936F">
+    <w:name w:val="56DCE6B5D48A4ADB85CED62235F4936F"/>
+    <w:rsid w:val="00CC6C90"/>
+  </w:style>
+</w:styles>
+</file>
+
+<file path=word/glossary/webSettings.xml><?xml version="1.0" encoding="utf-8"?>
+<w:webSettings xmlns:mc="http://schemas.openxmlformats.org/markup-compatibility/2006" xmlns:r="http://schemas.openxmlformats.org/officeDocument/2006/relationships" xmlns:w="http://schemas.openxmlformats.org/wordprocessingml/2006/main" xmlns:w14="http://schemas.microsoft.com/office/word/2010/wordml" xmlns:w15="http://schemas.microsoft.com/office/word/2012/wordml" xmlns:w16cex="http://schemas.microsoft.com/office/word/2018/wordml/cex" xmlns:w16cid="http://schemas.microsoft.com/office/word/2016/wordml/cid" xmlns:w16="http://schemas.microsoft.com/office/word/2018/wordml" xmlns:w16sdtdh="http://schemas.microsoft.com/office/word/2020/wordml/sdtdatahash" xmlns:w16se="http://schemas.microsoft.com/office/word/2015/wordml/symex" mc:Ignorable="w14 w15 w16se w16cid w16 w16cex w16sdtdh">
+  <w:optimizeForBrowser/>
+  <w:allowPNG/>
+</w:webSettings>
 </file>
 
 <file path=word/theme/theme1.xml><?xml version="1.0" encoding="utf-8"?>
 <a:theme xmlns:a="http://schemas.openxmlformats.org/drawingml/2006/main" name="Office">
   <a:themeElements>
-    <a:clrScheme name="Office">
+    <a:clrScheme name="Blaugrün">
       <a:dk1>
         <a:sysClr val="windowText" lastClr="000000"/>
       </a:dk1>
@@ -21421,34 +24339,34 @@
         <a:sysClr val="window" lastClr="FFFFFF"/>
       </a:lt1>
       <a:dk2>
-        <a:srgbClr val="44546A"/>
+        <a:srgbClr val="373545"/>
       </a:dk2>
       <a:lt2>
-        <a:srgbClr val="E7E6E6"/>
+        <a:srgbClr val="CEDBE6"/>
       </a:lt2>
       <a:accent1>
-        <a:srgbClr val="4472C4"/>
+        <a:srgbClr val="3494BA"/>
       </a:accent1>
       <a:accent2>
-        <a:srgbClr val="ED7D31"/>
+        <a:srgbClr val="58B6C0"/>
       </a:accent2>
       <a:accent3>
-        <a:srgbClr val="A5A5A5"/>
+        <a:srgbClr val="75BDA7"/>
       </a:accent3>
       <a:accent4>
-        <a:srgbClr val="FFC000"/>
+        <a:srgbClr val="7A8C8E"/>
       </a:accent4>
       <a:accent5>
-        <a:srgbClr val="5B9BD5"/>
+        <a:srgbClr val="84ACB6"/>
       </a:accent5>
       <a:accent6>
-        <a:srgbClr val="70AD47"/>
+        <a:srgbClr val="2683C6"/>
       </a:accent6>
       <a:hlink>
-        <a:srgbClr val="0563C1"/>
+        <a:srgbClr val="6B9F25"/>
       </a:hlink>
       <a:folHlink>
-        <a:srgbClr val="954F72"/>
+        <a:srgbClr val="9F6715"/>
       </a:folHlink>
     </a:clrScheme>
     <a:fontScheme name="Office">
@@ -21703,4 +24621,35 @@
     </a:ext>
   </a:extLst>
 </a:theme>
+</file>
+
+<file path=customXml/item1.xml><?xml version="1.0" encoding="utf-8"?>
+<CoverPageProperties xmlns="http://schemas.microsoft.com/office/2006/coverPageProps">
+  <PublishDate>2021-04-19T00:00:00</PublishDate>
+  <Abstract/>
+  <CompanyAddress/>
+  <CompanyPhone/>
+  <CompanyFax/>
+  <CompanyEmail/>
+</CoverPageProperties>
+</file>
+
+<file path=customXml/item2.xml><?xml version="1.0" encoding="utf-8"?>
+<b:Sources xmlns:b="http://schemas.openxmlformats.org/officeDocument/2006/bibliography" xmlns="http://schemas.openxmlformats.org/officeDocument/2006/bibliography" SelectedStyle="\APASixthEditionOfficeOnline.xsl" StyleName="APA" Version="6"/>
+</file>
+
+<file path=customXml/itemProps1.xml><?xml version="1.0" encoding="utf-8"?>
+<ds:datastoreItem xmlns:ds="http://schemas.openxmlformats.org/officeDocument/2006/customXml" ds:itemID="{55AF091B-3C7A-41E3-B477-F2FDAA23CFDA}">
+  <ds:schemaRefs>
+    <ds:schemaRef ds:uri="http://schemas.microsoft.com/office/2006/coverPageProps"/>
+  </ds:schemaRefs>
+</ds:datastoreItem>
+</file>
+
+<file path=customXml/itemProps2.xml><?xml version="1.0" encoding="utf-8"?>
+<ds:datastoreItem xmlns:ds="http://schemas.openxmlformats.org/officeDocument/2006/customXml" ds:itemID="{8684BCC7-5986-41CD-BBA5-60103832AB7A}">
+  <ds:schemaRefs>
+    <ds:schemaRef ds:uri="http://schemas.openxmlformats.org/officeDocument/2006/bibliography"/>
+  </ds:schemaRefs>
+</ds:datastoreItem>
 </file>